--- a/assignment2/Lab2_Zhou_L01.docx
+++ b/assignment2/Lab2_Zhou_L01.docx
@@ -5918,8 +5918,8 @@
           <w:noProof/>
         </w:rPr>
         <w:drawing>
-          <wp:inline distT="0" distB="0" distL="0" distR="0" wp14:anchorId="61BCB41F" wp14:editId="67BBDB5F">
-            <wp:extent cx="5907798" cy="2686929"/>
+          <wp:inline distT="0" distB="0" distL="0" distR="0" wp14:anchorId="61BCB41F" wp14:editId="611BA132">
+            <wp:extent cx="5907262" cy="3017520"/>
             <wp:effectExtent l="0" t="0" r="0" b="0"/>
             <wp:docPr id="4" name="Picture 4"/>
             <wp:cNvGraphicFramePr>
@@ -5948,7 +5948,7 @@
                   <pic:spPr bwMode="auto">
                     <a:xfrm>
                       <a:off x="0" y="0"/>
-                      <a:ext cx="5924526" cy="2694537"/>
+                      <a:ext cx="5928477" cy="3028357"/>
                     </a:xfrm>
                     <a:prstGeom prst="rect">
                       <a:avLst/>
@@ -5980,9 +5980,9 @@
           <w:noProof/>
         </w:rPr>
         <w:drawing>
-          <wp:inline distT="0" distB="0" distL="0" distR="0" wp14:anchorId="3EB2B958" wp14:editId="7896FE81">
-            <wp:extent cx="5936615" cy="4557932"/>
-            <wp:effectExtent l="0" t="0" r="6985" b="0"/>
+          <wp:inline distT="0" distB="0" distL="0" distR="0" wp14:anchorId="3EB2B958" wp14:editId="75129686">
+            <wp:extent cx="5935916" cy="4472940"/>
+            <wp:effectExtent l="0" t="0" r="8255" b="3810"/>
             <wp:docPr id="7" name="Picture 7"/>
             <wp:cNvGraphicFramePr>
               <a:graphicFrameLocks xmlns:a="http://schemas.openxmlformats.org/drawingml/2006/main" noChangeAspect="1"/>
@@ -6010,7 +6010,7 @@
                   <pic:spPr bwMode="auto">
                     <a:xfrm>
                       <a:off x="0" y="0"/>
-                      <a:ext cx="5936615" cy="4557932"/>
+                      <a:ext cx="5938328" cy="4474758"/>
                     </a:xfrm>
                     <a:prstGeom prst="rect">
                       <a:avLst/>
@@ -6035,6 +6035,9 @@
         <w:br/>
       </w:r>
       <w:r>
+        <w:rPr>
+          <w:rStyle w:val="Heading2Char"/>
+        </w:rPr>
         <w:lastRenderedPageBreak/>
         <w:t>execution output</w:t>
       </w:r>
@@ -6113,2215 +6116,7088 @@
       </w:r>
     </w:p>
     <w:p>
-      <w:r>
+      <w:pPr>
+        <w:pStyle w:val="Heading2"/>
+        <w:rPr>
+          <w:rFonts w:asciiTheme="minorHAnsi" w:hAnsiTheme="minorHAnsi" w:cstheme="minorHAnsi"/>
+          <w:color w:val="auto"/>
+          <w:sz w:val="24"/>
+          <w:szCs w:val="24"/>
+        </w:rPr>
+      </w:pPr>
+      <w:r>
+        <w:rPr>
+          <w:rFonts w:asciiTheme="minorHAnsi" w:hAnsiTheme="minorHAnsi" w:cstheme="minorHAnsi"/>
+          <w:color w:val="auto"/>
+          <w:sz w:val="24"/>
+          <w:szCs w:val="24"/>
+        </w:rPr>
         <w:t>/*</w:t>
       </w:r>
     </w:p>
     <w:p>
-      <w:r>
+      <w:pPr>
+        <w:pStyle w:val="Heading2"/>
+        <w:rPr>
+          <w:rFonts w:asciiTheme="minorHAnsi" w:hAnsiTheme="minorHAnsi" w:cstheme="minorHAnsi"/>
+          <w:color w:val="auto"/>
+          <w:sz w:val="24"/>
+          <w:szCs w:val="24"/>
+        </w:rPr>
+      </w:pPr>
+      <w:r>
+        <w:rPr>
+          <w:rFonts w:asciiTheme="minorHAnsi" w:hAnsiTheme="minorHAnsi" w:cstheme="minorHAnsi"/>
+          <w:color w:val="auto"/>
+          <w:sz w:val="24"/>
+          <w:szCs w:val="24"/>
+        </w:rPr>
         <w:t xml:space="preserve"> *  compare_sorts.cpp</w:t>
       </w:r>
     </w:p>
     <w:p>
-      <w:r>
+      <w:pPr>
+        <w:pStyle w:val="Heading2"/>
+        <w:rPr>
+          <w:rFonts w:asciiTheme="minorHAnsi" w:hAnsiTheme="minorHAnsi" w:cstheme="minorHAnsi"/>
+          <w:color w:val="auto"/>
+          <w:sz w:val="24"/>
+          <w:szCs w:val="24"/>
+        </w:rPr>
+      </w:pPr>
+      <w:r>
+        <w:rPr>
+          <w:rFonts w:asciiTheme="minorHAnsi" w:hAnsiTheme="minorHAnsi" w:cstheme="minorHAnsi"/>
+          <w:color w:val="auto"/>
+          <w:sz w:val="24"/>
+          <w:szCs w:val="24"/>
+        </w:rPr>
         <w:t xml:space="preserve"> *  ENSF 694 Lab 2 Exercise E</w:t>
       </w:r>
     </w:p>
     <w:p>
-      <w:r>
+      <w:pPr>
+        <w:pStyle w:val="Heading2"/>
+        <w:rPr>
+          <w:rFonts w:asciiTheme="minorHAnsi" w:hAnsiTheme="minorHAnsi" w:cstheme="minorHAnsi"/>
+          <w:color w:val="auto"/>
+          <w:sz w:val="24"/>
+          <w:szCs w:val="24"/>
+        </w:rPr>
+      </w:pPr>
+      <w:r>
+        <w:rPr>
+          <w:rFonts w:asciiTheme="minorHAnsi" w:hAnsiTheme="minorHAnsi" w:cstheme="minorHAnsi"/>
+          <w:color w:val="auto"/>
+          <w:sz w:val="24"/>
+          <w:szCs w:val="24"/>
+        </w:rPr>
         <w:t xml:space="preserve"> * Created by Mahmood Moussavi</w:t>
       </w:r>
     </w:p>
     <w:p>
-      <w:r>
+      <w:pPr>
+        <w:pStyle w:val="Heading2"/>
+        <w:rPr>
+          <w:rFonts w:asciiTheme="minorHAnsi" w:hAnsiTheme="minorHAnsi" w:cstheme="minorHAnsi"/>
+          <w:color w:val="auto"/>
+          <w:sz w:val="24"/>
+          <w:szCs w:val="24"/>
+        </w:rPr>
+      </w:pPr>
+      <w:r>
+        <w:rPr>
+          <w:rFonts w:asciiTheme="minorHAnsi" w:hAnsiTheme="minorHAnsi" w:cstheme="minorHAnsi"/>
+          <w:color w:val="auto"/>
+          <w:sz w:val="24"/>
+          <w:szCs w:val="24"/>
+        </w:rPr>
         <w:t xml:space="preserve"> *  Completed by: John Zhou</w:t>
       </w:r>
     </w:p>
     <w:p>
-      <w:r>
+      <w:pPr>
+        <w:pStyle w:val="Heading2"/>
+        <w:rPr>
+          <w:rFonts w:asciiTheme="minorHAnsi" w:hAnsiTheme="minorHAnsi" w:cstheme="minorHAnsi"/>
+          <w:color w:val="auto"/>
+          <w:sz w:val="24"/>
+          <w:szCs w:val="24"/>
+        </w:rPr>
+      </w:pPr>
+      <w:r>
+        <w:rPr>
+          <w:rFonts w:asciiTheme="minorHAnsi" w:hAnsiTheme="minorHAnsi" w:cstheme="minorHAnsi"/>
+          <w:color w:val="auto"/>
+          <w:sz w:val="24"/>
+          <w:szCs w:val="24"/>
+        </w:rPr>
         <w:t xml:space="preserve"> */</w:t>
       </w:r>
     </w:p>
-    <w:p/>
-    <w:p>
-      <w:r>
+    <w:p>
+      <w:pPr>
+        <w:pStyle w:val="Heading2"/>
+        <w:rPr>
+          <w:rFonts w:asciiTheme="minorHAnsi" w:hAnsiTheme="minorHAnsi" w:cstheme="minorHAnsi"/>
+          <w:color w:val="auto"/>
+          <w:sz w:val="24"/>
+          <w:szCs w:val="24"/>
+        </w:rPr>
+      </w:pPr>
+    </w:p>
+    <w:p>
+      <w:pPr>
+        <w:pStyle w:val="Heading2"/>
+        <w:rPr>
+          <w:rFonts w:asciiTheme="minorHAnsi" w:hAnsiTheme="minorHAnsi" w:cstheme="minorHAnsi"/>
+          <w:color w:val="auto"/>
+          <w:sz w:val="24"/>
+          <w:szCs w:val="24"/>
+        </w:rPr>
+      </w:pPr>
+      <w:r>
+        <w:rPr>
+          <w:rFonts w:asciiTheme="minorHAnsi" w:hAnsiTheme="minorHAnsi" w:cstheme="minorHAnsi"/>
+          <w:color w:val="auto"/>
+          <w:sz w:val="24"/>
+          <w:szCs w:val="24"/>
+        </w:rPr>
         <w:t>#include "</w:t>
       </w:r>
       <w:proofErr w:type="spellStart"/>
       <w:r>
+        <w:rPr>
+          <w:rFonts w:asciiTheme="minorHAnsi" w:hAnsiTheme="minorHAnsi" w:cstheme="minorHAnsi"/>
+          <w:color w:val="auto"/>
+          <w:sz w:val="24"/>
+          <w:szCs w:val="24"/>
+        </w:rPr>
         <w:t>compare_sorts.h</w:t>
       </w:r>
       <w:proofErr w:type="spellEnd"/>
       <w:r>
+        <w:rPr>
+          <w:rFonts w:asciiTheme="minorHAnsi" w:hAnsiTheme="minorHAnsi" w:cstheme="minorHAnsi"/>
+          <w:color w:val="auto"/>
+          <w:sz w:val="24"/>
+          <w:szCs w:val="24"/>
+        </w:rPr>
         <w:t>"</w:t>
       </w:r>
     </w:p>
     <w:p>
-      <w:r>
+      <w:pPr>
+        <w:pStyle w:val="Heading2"/>
+        <w:rPr>
+          <w:rFonts w:asciiTheme="minorHAnsi" w:hAnsiTheme="minorHAnsi" w:cstheme="minorHAnsi"/>
+          <w:color w:val="auto"/>
+          <w:sz w:val="24"/>
+          <w:szCs w:val="24"/>
+        </w:rPr>
+      </w:pPr>
+      <w:r>
+        <w:rPr>
+          <w:rFonts w:asciiTheme="minorHAnsi" w:hAnsiTheme="minorHAnsi" w:cstheme="minorHAnsi"/>
+          <w:color w:val="auto"/>
+          <w:sz w:val="24"/>
+          <w:szCs w:val="24"/>
+        </w:rPr>
         <w:t xml:space="preserve">void </w:t>
       </w:r>
       <w:proofErr w:type="spellStart"/>
       <w:r>
+        <w:rPr>
+          <w:rFonts w:asciiTheme="minorHAnsi" w:hAnsiTheme="minorHAnsi" w:cstheme="minorHAnsi"/>
+          <w:color w:val="auto"/>
+          <w:sz w:val="24"/>
+          <w:szCs w:val="24"/>
+        </w:rPr>
         <w:t>to_</w:t>
       </w:r>
       <w:proofErr w:type="gramStart"/>
       <w:r>
+        <w:rPr>
+          <w:rFonts w:asciiTheme="minorHAnsi" w:hAnsiTheme="minorHAnsi" w:cstheme="minorHAnsi"/>
+          <w:color w:val="auto"/>
+          <w:sz w:val="24"/>
+          <w:szCs w:val="24"/>
+        </w:rPr>
         <w:t>lower</w:t>
       </w:r>
       <w:proofErr w:type="spellEnd"/>
       <w:r>
+        <w:rPr>
+          <w:rFonts w:asciiTheme="minorHAnsi" w:hAnsiTheme="minorHAnsi" w:cstheme="minorHAnsi"/>
+          <w:color w:val="auto"/>
+          <w:sz w:val="24"/>
+          <w:szCs w:val="24"/>
+        </w:rPr>
         <w:t>(</w:t>
       </w:r>
       <w:proofErr w:type="gramEnd"/>
       <w:r>
+        <w:rPr>
+          <w:rFonts w:asciiTheme="minorHAnsi" w:hAnsiTheme="minorHAnsi" w:cstheme="minorHAnsi"/>
+          <w:color w:val="auto"/>
+          <w:sz w:val="24"/>
+          <w:szCs w:val="24"/>
+        </w:rPr>
         <w:t>char *str)</w:t>
       </w:r>
     </w:p>
     <w:p>
-      <w:r>
+      <w:pPr>
+        <w:pStyle w:val="Heading2"/>
+        <w:rPr>
+          <w:rFonts w:asciiTheme="minorHAnsi" w:hAnsiTheme="minorHAnsi" w:cstheme="minorHAnsi"/>
+          <w:color w:val="auto"/>
+          <w:sz w:val="24"/>
+          <w:szCs w:val="24"/>
+        </w:rPr>
+      </w:pPr>
+      <w:r>
+        <w:rPr>
+          <w:rFonts w:asciiTheme="minorHAnsi" w:hAnsiTheme="minorHAnsi" w:cstheme="minorHAnsi"/>
+          <w:color w:val="auto"/>
+          <w:sz w:val="24"/>
+          <w:szCs w:val="24"/>
+        </w:rPr>
         <w:t>{</w:t>
       </w:r>
     </w:p>
     <w:p>
-      <w:r>
+      <w:pPr>
+        <w:pStyle w:val="Heading2"/>
+        <w:rPr>
+          <w:rFonts w:asciiTheme="minorHAnsi" w:hAnsiTheme="minorHAnsi" w:cstheme="minorHAnsi"/>
+          <w:color w:val="auto"/>
+          <w:sz w:val="24"/>
+          <w:szCs w:val="24"/>
+        </w:rPr>
+      </w:pPr>
+      <w:r>
+        <w:rPr>
+          <w:rFonts w:asciiTheme="minorHAnsi" w:hAnsiTheme="minorHAnsi" w:cstheme="minorHAnsi"/>
+          <w:color w:val="auto"/>
+          <w:sz w:val="24"/>
+          <w:szCs w:val="24"/>
+        </w:rPr>
         <w:t xml:space="preserve">    while (*str)</w:t>
       </w:r>
     </w:p>
     <w:p>
-      <w:r>
+      <w:pPr>
+        <w:pStyle w:val="Heading2"/>
+        <w:rPr>
+          <w:rFonts w:asciiTheme="minorHAnsi" w:hAnsiTheme="minorHAnsi" w:cstheme="minorHAnsi"/>
+          <w:color w:val="auto"/>
+          <w:sz w:val="24"/>
+          <w:szCs w:val="24"/>
+        </w:rPr>
+      </w:pPr>
+      <w:r>
+        <w:rPr>
+          <w:rFonts w:asciiTheme="minorHAnsi" w:hAnsiTheme="minorHAnsi" w:cstheme="minorHAnsi"/>
+          <w:color w:val="auto"/>
+          <w:sz w:val="24"/>
+          <w:szCs w:val="24"/>
+        </w:rPr>
         <w:t xml:space="preserve">    {</w:t>
       </w:r>
     </w:p>
     <w:p>
-      <w:r>
+      <w:pPr>
+        <w:pStyle w:val="Heading2"/>
+        <w:rPr>
+          <w:rFonts w:asciiTheme="minorHAnsi" w:hAnsiTheme="minorHAnsi" w:cstheme="minorHAnsi"/>
+          <w:color w:val="auto"/>
+          <w:sz w:val="24"/>
+          <w:szCs w:val="24"/>
+        </w:rPr>
+      </w:pPr>
+      <w:r>
+        <w:rPr>
+          <w:rFonts w:asciiTheme="minorHAnsi" w:hAnsiTheme="minorHAnsi" w:cstheme="minorHAnsi"/>
+          <w:color w:val="auto"/>
+          <w:sz w:val="24"/>
+          <w:szCs w:val="24"/>
+        </w:rPr>
         <w:t xml:space="preserve">        *str = </w:t>
       </w:r>
       <w:proofErr w:type="gramStart"/>
       <w:r>
+        <w:rPr>
+          <w:rFonts w:asciiTheme="minorHAnsi" w:hAnsiTheme="minorHAnsi" w:cstheme="minorHAnsi"/>
+          <w:color w:val="auto"/>
+          <w:sz w:val="24"/>
+          <w:szCs w:val="24"/>
+        </w:rPr>
         <w:t>std::</w:t>
       </w:r>
       <w:proofErr w:type="spellStart"/>
       <w:proofErr w:type="gramEnd"/>
       <w:r>
+        <w:rPr>
+          <w:rFonts w:asciiTheme="minorHAnsi" w:hAnsiTheme="minorHAnsi" w:cstheme="minorHAnsi"/>
+          <w:color w:val="auto"/>
+          <w:sz w:val="24"/>
+          <w:szCs w:val="24"/>
+        </w:rPr>
         <w:t>tolower</w:t>
       </w:r>
       <w:proofErr w:type="spellEnd"/>
       <w:r>
+        <w:rPr>
+          <w:rFonts w:asciiTheme="minorHAnsi" w:hAnsiTheme="minorHAnsi" w:cstheme="minorHAnsi"/>
+          <w:color w:val="auto"/>
+          <w:sz w:val="24"/>
+          <w:szCs w:val="24"/>
+        </w:rPr>
         <w:t>(*str);</w:t>
       </w:r>
     </w:p>
     <w:p>
-      <w:r>
+      <w:pPr>
+        <w:pStyle w:val="Heading2"/>
+        <w:rPr>
+          <w:rFonts w:asciiTheme="minorHAnsi" w:hAnsiTheme="minorHAnsi" w:cstheme="minorHAnsi"/>
+          <w:color w:val="auto"/>
+          <w:sz w:val="24"/>
+          <w:szCs w:val="24"/>
+        </w:rPr>
+      </w:pPr>
+      <w:r>
+        <w:rPr>
+          <w:rFonts w:asciiTheme="minorHAnsi" w:hAnsiTheme="minorHAnsi" w:cstheme="minorHAnsi"/>
+          <w:color w:val="auto"/>
+          <w:sz w:val="24"/>
+          <w:szCs w:val="24"/>
+        </w:rPr>
         <w:t xml:space="preserve">        ++str;</w:t>
       </w:r>
     </w:p>
     <w:p>
-      <w:r>
+      <w:pPr>
+        <w:pStyle w:val="Heading2"/>
+        <w:rPr>
+          <w:rFonts w:asciiTheme="minorHAnsi" w:hAnsiTheme="minorHAnsi" w:cstheme="minorHAnsi"/>
+          <w:color w:val="auto"/>
+          <w:sz w:val="24"/>
+          <w:szCs w:val="24"/>
+        </w:rPr>
+      </w:pPr>
+      <w:r>
+        <w:rPr>
+          <w:rFonts w:asciiTheme="minorHAnsi" w:hAnsiTheme="minorHAnsi" w:cstheme="minorHAnsi"/>
+          <w:color w:val="auto"/>
+          <w:sz w:val="24"/>
+          <w:szCs w:val="24"/>
+        </w:rPr>
         <w:t xml:space="preserve">    }</w:t>
       </w:r>
     </w:p>
     <w:p>
-      <w:r>
+      <w:pPr>
+        <w:pStyle w:val="Heading2"/>
+        <w:rPr>
+          <w:rFonts w:asciiTheme="minorHAnsi" w:hAnsiTheme="minorHAnsi" w:cstheme="minorHAnsi"/>
+          <w:color w:val="auto"/>
+          <w:sz w:val="24"/>
+          <w:szCs w:val="24"/>
+        </w:rPr>
+      </w:pPr>
+      <w:r>
+        <w:rPr>
+          <w:rFonts w:asciiTheme="minorHAnsi" w:hAnsiTheme="minorHAnsi" w:cstheme="minorHAnsi"/>
+          <w:color w:val="auto"/>
+          <w:sz w:val="24"/>
+          <w:szCs w:val="24"/>
+        </w:rPr>
         <w:t>}</w:t>
       </w:r>
     </w:p>
-    <w:p/>
-    <w:p>
-      <w:r>
+    <w:p>
+      <w:pPr>
+        <w:pStyle w:val="Heading2"/>
+        <w:rPr>
+          <w:rFonts w:asciiTheme="minorHAnsi" w:hAnsiTheme="minorHAnsi" w:cstheme="minorHAnsi"/>
+          <w:color w:val="auto"/>
+          <w:sz w:val="24"/>
+          <w:szCs w:val="24"/>
+        </w:rPr>
+      </w:pPr>
+    </w:p>
+    <w:p>
+      <w:pPr>
+        <w:pStyle w:val="Heading2"/>
+        <w:rPr>
+          <w:rFonts w:asciiTheme="minorHAnsi" w:hAnsiTheme="minorHAnsi" w:cstheme="minorHAnsi"/>
+          <w:color w:val="auto"/>
+          <w:sz w:val="24"/>
+          <w:szCs w:val="24"/>
+        </w:rPr>
+      </w:pPr>
+      <w:r>
+        <w:rPr>
+          <w:rFonts w:asciiTheme="minorHAnsi" w:hAnsiTheme="minorHAnsi" w:cstheme="minorHAnsi"/>
+          <w:color w:val="auto"/>
+          <w:sz w:val="24"/>
+          <w:szCs w:val="24"/>
+        </w:rPr>
         <w:t xml:space="preserve">void </w:t>
       </w:r>
       <w:proofErr w:type="spellStart"/>
       <w:r>
+        <w:rPr>
+          <w:rFonts w:asciiTheme="minorHAnsi" w:hAnsiTheme="minorHAnsi" w:cstheme="minorHAnsi"/>
+          <w:color w:val="auto"/>
+          <w:sz w:val="24"/>
+          <w:szCs w:val="24"/>
+        </w:rPr>
         <w:t>strip_</w:t>
       </w:r>
       <w:proofErr w:type="gramStart"/>
       <w:r>
+        <w:rPr>
+          <w:rFonts w:asciiTheme="minorHAnsi" w:hAnsiTheme="minorHAnsi" w:cstheme="minorHAnsi"/>
+          <w:color w:val="auto"/>
+          <w:sz w:val="24"/>
+          <w:szCs w:val="24"/>
+        </w:rPr>
         <w:t>punctuation</w:t>
       </w:r>
       <w:proofErr w:type="spellEnd"/>
       <w:r>
+        <w:rPr>
+          <w:rFonts w:asciiTheme="minorHAnsi" w:hAnsiTheme="minorHAnsi" w:cstheme="minorHAnsi"/>
+          <w:color w:val="auto"/>
+          <w:sz w:val="24"/>
+          <w:szCs w:val="24"/>
+        </w:rPr>
         <w:t>(</w:t>
       </w:r>
       <w:proofErr w:type="gramEnd"/>
       <w:r>
+        <w:rPr>
+          <w:rFonts w:asciiTheme="minorHAnsi" w:hAnsiTheme="minorHAnsi" w:cstheme="minorHAnsi"/>
+          <w:color w:val="auto"/>
+          <w:sz w:val="24"/>
+          <w:szCs w:val="24"/>
+        </w:rPr>
         <w:t>char *word)</w:t>
       </w:r>
     </w:p>
     <w:p>
-      <w:r>
+      <w:pPr>
+        <w:pStyle w:val="Heading2"/>
+        <w:rPr>
+          <w:rFonts w:asciiTheme="minorHAnsi" w:hAnsiTheme="minorHAnsi" w:cstheme="minorHAnsi"/>
+          <w:color w:val="auto"/>
+          <w:sz w:val="24"/>
+          <w:szCs w:val="24"/>
+        </w:rPr>
+      </w:pPr>
+      <w:r>
+        <w:rPr>
+          <w:rFonts w:asciiTheme="minorHAnsi" w:hAnsiTheme="minorHAnsi" w:cstheme="minorHAnsi"/>
+          <w:color w:val="auto"/>
+          <w:sz w:val="24"/>
+          <w:szCs w:val="24"/>
+        </w:rPr>
         <w:t>{</w:t>
       </w:r>
     </w:p>
     <w:p>
-      <w:r>
+      <w:pPr>
+        <w:pStyle w:val="Heading2"/>
+        <w:rPr>
+          <w:rFonts w:asciiTheme="minorHAnsi" w:hAnsiTheme="minorHAnsi" w:cstheme="minorHAnsi"/>
+          <w:color w:val="auto"/>
+          <w:sz w:val="24"/>
+          <w:szCs w:val="24"/>
+        </w:rPr>
+      </w:pPr>
+      <w:r>
+        <w:rPr>
+          <w:rFonts w:asciiTheme="minorHAnsi" w:hAnsiTheme="minorHAnsi" w:cstheme="minorHAnsi"/>
+          <w:color w:val="auto"/>
+          <w:sz w:val="24"/>
+          <w:szCs w:val="24"/>
+        </w:rPr>
         <w:t xml:space="preserve">    int </w:t>
       </w:r>
       <w:proofErr w:type="spellStart"/>
       <w:r>
+        <w:rPr>
+          <w:rFonts w:asciiTheme="minorHAnsi" w:hAnsiTheme="minorHAnsi" w:cstheme="minorHAnsi"/>
+          <w:color w:val="auto"/>
+          <w:sz w:val="24"/>
+          <w:szCs w:val="24"/>
+        </w:rPr>
         <w:t>i</w:t>
       </w:r>
       <w:proofErr w:type="spellEnd"/>
       <w:r>
+        <w:rPr>
+          <w:rFonts w:asciiTheme="minorHAnsi" w:hAnsiTheme="minorHAnsi" w:cstheme="minorHAnsi"/>
+          <w:color w:val="auto"/>
+          <w:sz w:val="24"/>
+          <w:szCs w:val="24"/>
+        </w:rPr>
         <w:t xml:space="preserve"> = 0, j = 0;</w:t>
       </w:r>
     </w:p>
     <w:p>
-      <w:r>
+      <w:pPr>
+        <w:pStyle w:val="Heading2"/>
+        <w:rPr>
+          <w:rFonts w:asciiTheme="minorHAnsi" w:hAnsiTheme="minorHAnsi" w:cstheme="minorHAnsi"/>
+          <w:color w:val="auto"/>
+          <w:sz w:val="24"/>
+          <w:szCs w:val="24"/>
+        </w:rPr>
+      </w:pPr>
+      <w:r>
+        <w:rPr>
+          <w:rFonts w:asciiTheme="minorHAnsi" w:hAnsiTheme="minorHAnsi" w:cstheme="minorHAnsi"/>
+          <w:color w:val="auto"/>
+          <w:sz w:val="24"/>
+          <w:szCs w:val="24"/>
+        </w:rPr>
         <w:t xml:space="preserve">    while (word[</w:t>
       </w:r>
       <w:proofErr w:type="spellStart"/>
       <w:r>
+        <w:rPr>
+          <w:rFonts w:asciiTheme="minorHAnsi" w:hAnsiTheme="minorHAnsi" w:cstheme="minorHAnsi"/>
+          <w:color w:val="auto"/>
+          <w:sz w:val="24"/>
+          <w:szCs w:val="24"/>
+        </w:rPr>
         <w:t>i</w:t>
       </w:r>
       <w:proofErr w:type="spellEnd"/>
       <w:r>
+        <w:rPr>
+          <w:rFonts w:asciiTheme="minorHAnsi" w:hAnsiTheme="minorHAnsi" w:cstheme="minorHAnsi"/>
+          <w:color w:val="auto"/>
+          <w:sz w:val="24"/>
+          <w:szCs w:val="24"/>
+        </w:rPr>
         <w:t>])</w:t>
       </w:r>
     </w:p>
     <w:p>
-      <w:r>
+      <w:pPr>
+        <w:pStyle w:val="Heading2"/>
+        <w:rPr>
+          <w:rFonts w:asciiTheme="minorHAnsi" w:hAnsiTheme="minorHAnsi" w:cstheme="minorHAnsi"/>
+          <w:color w:val="auto"/>
+          <w:sz w:val="24"/>
+          <w:szCs w:val="24"/>
+        </w:rPr>
+      </w:pPr>
+      <w:r>
+        <w:rPr>
+          <w:rFonts w:asciiTheme="minorHAnsi" w:hAnsiTheme="minorHAnsi" w:cstheme="minorHAnsi"/>
+          <w:color w:val="auto"/>
+          <w:sz w:val="24"/>
+          <w:szCs w:val="24"/>
+        </w:rPr>
         <w:t xml:space="preserve">    {</w:t>
       </w:r>
     </w:p>
     <w:p>
-      <w:r>
+      <w:pPr>
+        <w:pStyle w:val="Heading2"/>
+        <w:rPr>
+          <w:rFonts w:asciiTheme="minorHAnsi" w:hAnsiTheme="minorHAnsi" w:cstheme="minorHAnsi"/>
+          <w:color w:val="auto"/>
+          <w:sz w:val="24"/>
+          <w:szCs w:val="24"/>
+        </w:rPr>
+      </w:pPr>
+      <w:r>
+        <w:rPr>
+          <w:rFonts w:asciiTheme="minorHAnsi" w:hAnsiTheme="minorHAnsi" w:cstheme="minorHAnsi"/>
+          <w:color w:val="auto"/>
+          <w:sz w:val="24"/>
+          <w:szCs w:val="24"/>
+        </w:rPr>
         <w:t xml:space="preserve">        if ((word[</w:t>
       </w:r>
       <w:proofErr w:type="spellStart"/>
       <w:r>
+        <w:rPr>
+          <w:rFonts w:asciiTheme="minorHAnsi" w:hAnsiTheme="minorHAnsi" w:cstheme="minorHAnsi"/>
+          <w:color w:val="auto"/>
+          <w:sz w:val="24"/>
+          <w:szCs w:val="24"/>
+        </w:rPr>
         <w:t>i</w:t>
       </w:r>
       <w:proofErr w:type="spellEnd"/>
       <w:r>
+        <w:rPr>
+          <w:rFonts w:asciiTheme="minorHAnsi" w:hAnsiTheme="minorHAnsi" w:cstheme="minorHAnsi"/>
+          <w:color w:val="auto"/>
+          <w:sz w:val="24"/>
+          <w:szCs w:val="24"/>
+        </w:rPr>
         <w:t>] &gt;= 'a' &amp;&amp; word[</w:t>
       </w:r>
       <w:proofErr w:type="spellStart"/>
       <w:r>
+        <w:rPr>
+          <w:rFonts w:asciiTheme="minorHAnsi" w:hAnsiTheme="minorHAnsi" w:cstheme="minorHAnsi"/>
+          <w:color w:val="auto"/>
+          <w:sz w:val="24"/>
+          <w:szCs w:val="24"/>
+        </w:rPr>
         <w:t>i</w:t>
       </w:r>
       <w:proofErr w:type="spellEnd"/>
       <w:r>
+        <w:rPr>
+          <w:rFonts w:asciiTheme="minorHAnsi" w:hAnsiTheme="minorHAnsi" w:cstheme="minorHAnsi"/>
+          <w:color w:val="auto"/>
+          <w:sz w:val="24"/>
+          <w:szCs w:val="24"/>
+        </w:rPr>
         <w:t>] &lt;= 'z') || (word[</w:t>
       </w:r>
       <w:proofErr w:type="spellStart"/>
       <w:r>
+        <w:rPr>
+          <w:rFonts w:asciiTheme="minorHAnsi" w:hAnsiTheme="minorHAnsi" w:cstheme="minorHAnsi"/>
+          <w:color w:val="auto"/>
+          <w:sz w:val="24"/>
+          <w:szCs w:val="24"/>
+        </w:rPr>
         <w:t>i</w:t>
       </w:r>
       <w:proofErr w:type="spellEnd"/>
       <w:r>
+        <w:rPr>
+          <w:rFonts w:asciiTheme="minorHAnsi" w:hAnsiTheme="minorHAnsi" w:cstheme="minorHAnsi"/>
+          <w:color w:val="auto"/>
+          <w:sz w:val="24"/>
+          <w:szCs w:val="24"/>
+        </w:rPr>
         <w:t>] &gt;= 'A' &amp;&amp; word[</w:t>
       </w:r>
       <w:proofErr w:type="spellStart"/>
       <w:r>
+        <w:rPr>
+          <w:rFonts w:asciiTheme="minorHAnsi" w:hAnsiTheme="minorHAnsi" w:cstheme="minorHAnsi"/>
+          <w:color w:val="auto"/>
+          <w:sz w:val="24"/>
+          <w:szCs w:val="24"/>
+        </w:rPr>
         <w:t>i</w:t>
       </w:r>
       <w:proofErr w:type="spellEnd"/>
       <w:r>
+        <w:rPr>
+          <w:rFonts w:asciiTheme="minorHAnsi" w:hAnsiTheme="minorHAnsi" w:cstheme="minorHAnsi"/>
+          <w:color w:val="auto"/>
+          <w:sz w:val="24"/>
+          <w:szCs w:val="24"/>
+        </w:rPr>
         <w:t>] &lt;= 'Z') || word[</w:t>
       </w:r>
       <w:proofErr w:type="spellStart"/>
       <w:r>
+        <w:rPr>
+          <w:rFonts w:asciiTheme="minorHAnsi" w:hAnsiTheme="minorHAnsi" w:cstheme="minorHAnsi"/>
+          <w:color w:val="auto"/>
+          <w:sz w:val="24"/>
+          <w:szCs w:val="24"/>
+        </w:rPr>
         <w:t>i</w:t>
       </w:r>
       <w:proofErr w:type="spellEnd"/>
       <w:r>
-        <w:t>] == '-')</w:t>
-      </w:r>
-    </w:p>
-    <w:p>
-      <w:r>
+        <w:rPr>
+          <w:rFonts w:asciiTheme="minorHAnsi" w:hAnsiTheme="minorHAnsi" w:cstheme="minorHAnsi"/>
+          <w:color w:val="auto"/>
+          <w:sz w:val="24"/>
+          <w:szCs w:val="24"/>
+        </w:rPr>
+        <w:t>] == '-' || (word[</w:t>
+      </w:r>
+      <w:proofErr w:type="spellStart"/>
+      <w:r>
+        <w:rPr>
+          <w:rFonts w:asciiTheme="minorHAnsi" w:hAnsiTheme="minorHAnsi" w:cstheme="minorHAnsi"/>
+          <w:color w:val="auto"/>
+          <w:sz w:val="24"/>
+          <w:szCs w:val="24"/>
+        </w:rPr>
+        <w:t>i</w:t>
+      </w:r>
+      <w:proofErr w:type="spellEnd"/>
+      <w:r>
+        <w:rPr>
+          <w:rFonts w:asciiTheme="minorHAnsi" w:hAnsiTheme="minorHAnsi" w:cstheme="minorHAnsi"/>
+          <w:color w:val="auto"/>
+          <w:sz w:val="24"/>
+          <w:szCs w:val="24"/>
+        </w:rPr>
+        <w:t>] &gt;= '0' &amp;&amp; word[</w:t>
+      </w:r>
+      <w:proofErr w:type="spellStart"/>
+      <w:r>
+        <w:rPr>
+          <w:rFonts w:asciiTheme="minorHAnsi" w:hAnsiTheme="minorHAnsi" w:cstheme="minorHAnsi"/>
+          <w:color w:val="auto"/>
+          <w:sz w:val="24"/>
+          <w:szCs w:val="24"/>
+        </w:rPr>
+        <w:t>i</w:t>
+      </w:r>
+      <w:proofErr w:type="spellEnd"/>
+      <w:r>
+        <w:rPr>
+          <w:rFonts w:asciiTheme="minorHAnsi" w:hAnsiTheme="minorHAnsi" w:cstheme="minorHAnsi"/>
+          <w:color w:val="auto"/>
+          <w:sz w:val="24"/>
+          <w:szCs w:val="24"/>
+        </w:rPr>
+        <w:t>] &lt;= '9'))</w:t>
+      </w:r>
+    </w:p>
+    <w:p>
+      <w:pPr>
+        <w:pStyle w:val="Heading2"/>
+        <w:rPr>
+          <w:rFonts w:asciiTheme="minorHAnsi" w:hAnsiTheme="minorHAnsi" w:cstheme="minorHAnsi"/>
+          <w:color w:val="auto"/>
+          <w:sz w:val="24"/>
+          <w:szCs w:val="24"/>
+        </w:rPr>
+      </w:pPr>
+      <w:r>
+        <w:rPr>
+          <w:rFonts w:asciiTheme="minorHAnsi" w:hAnsiTheme="minorHAnsi" w:cstheme="minorHAnsi"/>
+          <w:color w:val="auto"/>
+          <w:sz w:val="24"/>
+          <w:szCs w:val="24"/>
+        </w:rPr>
         <w:t xml:space="preserve">        {</w:t>
       </w:r>
     </w:p>
     <w:p>
-      <w:r>
+      <w:pPr>
+        <w:pStyle w:val="Heading2"/>
+        <w:rPr>
+          <w:rFonts w:asciiTheme="minorHAnsi" w:hAnsiTheme="minorHAnsi" w:cstheme="minorHAnsi"/>
+          <w:color w:val="auto"/>
+          <w:sz w:val="24"/>
+          <w:szCs w:val="24"/>
+        </w:rPr>
+      </w:pPr>
+      <w:r>
+        <w:rPr>
+          <w:rFonts w:asciiTheme="minorHAnsi" w:hAnsiTheme="minorHAnsi" w:cstheme="minorHAnsi"/>
+          <w:color w:val="auto"/>
+          <w:sz w:val="24"/>
+          <w:szCs w:val="24"/>
+        </w:rPr>
         <w:t xml:space="preserve">            word[j] = word[</w:t>
       </w:r>
       <w:proofErr w:type="spellStart"/>
       <w:r>
+        <w:rPr>
+          <w:rFonts w:asciiTheme="minorHAnsi" w:hAnsiTheme="minorHAnsi" w:cstheme="minorHAnsi"/>
+          <w:color w:val="auto"/>
+          <w:sz w:val="24"/>
+          <w:szCs w:val="24"/>
+        </w:rPr>
         <w:t>i</w:t>
       </w:r>
       <w:proofErr w:type="spellEnd"/>
       <w:r>
+        <w:rPr>
+          <w:rFonts w:asciiTheme="minorHAnsi" w:hAnsiTheme="minorHAnsi" w:cstheme="minorHAnsi"/>
+          <w:color w:val="auto"/>
+          <w:sz w:val="24"/>
+          <w:szCs w:val="24"/>
+        </w:rPr>
         <w:t>];</w:t>
       </w:r>
     </w:p>
     <w:p>
-      <w:r>
+      <w:pPr>
+        <w:pStyle w:val="Heading2"/>
+        <w:rPr>
+          <w:rFonts w:asciiTheme="minorHAnsi" w:hAnsiTheme="minorHAnsi" w:cstheme="minorHAnsi"/>
+          <w:color w:val="auto"/>
+          <w:sz w:val="24"/>
+          <w:szCs w:val="24"/>
+        </w:rPr>
+      </w:pPr>
+      <w:r>
+        <w:rPr>
+          <w:rFonts w:asciiTheme="minorHAnsi" w:hAnsiTheme="minorHAnsi" w:cstheme="minorHAnsi"/>
+          <w:color w:val="auto"/>
+          <w:sz w:val="24"/>
+          <w:szCs w:val="24"/>
+        </w:rPr>
         <w:t xml:space="preserve">            </w:t>
       </w:r>
       <w:proofErr w:type="spellStart"/>
       <w:r>
+        <w:rPr>
+          <w:rFonts w:asciiTheme="minorHAnsi" w:hAnsiTheme="minorHAnsi" w:cstheme="minorHAnsi"/>
+          <w:color w:val="auto"/>
+          <w:sz w:val="24"/>
+          <w:szCs w:val="24"/>
+        </w:rPr>
         <w:t>j++</w:t>
       </w:r>
       <w:proofErr w:type="spellEnd"/>
       <w:r>
+        <w:rPr>
+          <w:rFonts w:asciiTheme="minorHAnsi" w:hAnsiTheme="minorHAnsi" w:cstheme="minorHAnsi"/>
+          <w:color w:val="auto"/>
+          <w:sz w:val="24"/>
+          <w:szCs w:val="24"/>
+        </w:rPr>
         <w:t>;</w:t>
       </w:r>
     </w:p>
     <w:p>
-      <w:r>
+      <w:pPr>
+        <w:pStyle w:val="Heading2"/>
+        <w:rPr>
+          <w:rFonts w:asciiTheme="minorHAnsi" w:hAnsiTheme="minorHAnsi" w:cstheme="minorHAnsi"/>
+          <w:color w:val="auto"/>
+          <w:sz w:val="24"/>
+          <w:szCs w:val="24"/>
+        </w:rPr>
+      </w:pPr>
+      <w:r>
+        <w:rPr>
+          <w:rFonts w:asciiTheme="minorHAnsi" w:hAnsiTheme="minorHAnsi" w:cstheme="minorHAnsi"/>
+          <w:color w:val="auto"/>
+          <w:sz w:val="24"/>
+          <w:szCs w:val="24"/>
+        </w:rPr>
         <w:t xml:space="preserve">        }</w:t>
       </w:r>
     </w:p>
     <w:p>
-      <w:r>
+      <w:pPr>
+        <w:pStyle w:val="Heading2"/>
+        <w:rPr>
+          <w:rFonts w:asciiTheme="minorHAnsi" w:hAnsiTheme="minorHAnsi" w:cstheme="minorHAnsi"/>
+          <w:color w:val="auto"/>
+          <w:sz w:val="24"/>
+          <w:szCs w:val="24"/>
+        </w:rPr>
+      </w:pPr>
+      <w:r>
+        <w:rPr>
+          <w:rFonts w:asciiTheme="minorHAnsi" w:hAnsiTheme="minorHAnsi" w:cstheme="minorHAnsi"/>
+          <w:color w:val="auto"/>
+          <w:sz w:val="24"/>
+          <w:szCs w:val="24"/>
+        </w:rPr>
+        <w:t xml:space="preserve">        </w:t>
+      </w:r>
+      <w:proofErr w:type="spellStart"/>
+      <w:r>
+        <w:rPr>
+          <w:rFonts w:asciiTheme="minorHAnsi" w:hAnsiTheme="minorHAnsi" w:cstheme="minorHAnsi"/>
+          <w:color w:val="auto"/>
+          <w:sz w:val="24"/>
+          <w:szCs w:val="24"/>
+        </w:rPr>
+        <w:t>i</w:t>
+      </w:r>
+      <w:proofErr w:type="spellEnd"/>
+      <w:r>
+        <w:rPr>
+          <w:rFonts w:asciiTheme="minorHAnsi" w:hAnsiTheme="minorHAnsi" w:cstheme="minorHAnsi"/>
+          <w:color w:val="auto"/>
+          <w:sz w:val="24"/>
+          <w:szCs w:val="24"/>
+        </w:rPr>
+        <w:t>++;</w:t>
+      </w:r>
+    </w:p>
+    <w:p>
+      <w:pPr>
+        <w:pStyle w:val="Heading2"/>
+        <w:rPr>
+          <w:rFonts w:asciiTheme="minorHAnsi" w:hAnsiTheme="minorHAnsi" w:cstheme="minorHAnsi"/>
+          <w:color w:val="auto"/>
+          <w:sz w:val="24"/>
+          <w:szCs w:val="24"/>
+        </w:rPr>
+      </w:pPr>
+      <w:r>
+        <w:rPr>
+          <w:rFonts w:asciiTheme="minorHAnsi" w:hAnsiTheme="minorHAnsi" w:cstheme="minorHAnsi"/>
+          <w:color w:val="auto"/>
+          <w:sz w:val="24"/>
+          <w:szCs w:val="24"/>
+        </w:rPr>
+        <w:t xml:space="preserve">    }</w:t>
+      </w:r>
+    </w:p>
+    <w:p>
+      <w:pPr>
+        <w:pStyle w:val="Heading2"/>
+        <w:rPr>
+          <w:rFonts w:asciiTheme="minorHAnsi" w:hAnsiTheme="minorHAnsi" w:cstheme="minorHAnsi"/>
+          <w:color w:val="auto"/>
+          <w:sz w:val="24"/>
+          <w:szCs w:val="24"/>
+        </w:rPr>
+      </w:pPr>
+      <w:r>
+        <w:rPr>
+          <w:rFonts w:asciiTheme="minorHAnsi" w:hAnsiTheme="minorHAnsi" w:cstheme="minorHAnsi"/>
+          <w:color w:val="auto"/>
+          <w:sz w:val="24"/>
+          <w:szCs w:val="24"/>
+        </w:rPr>
+        <w:t xml:space="preserve">    word[j] = '\0';</w:t>
+      </w:r>
+    </w:p>
+    <w:p>
+      <w:pPr>
+        <w:pStyle w:val="Heading2"/>
+        <w:rPr>
+          <w:rFonts w:asciiTheme="minorHAnsi" w:hAnsiTheme="minorHAnsi" w:cstheme="minorHAnsi"/>
+          <w:color w:val="auto"/>
+          <w:sz w:val="24"/>
+          <w:szCs w:val="24"/>
+        </w:rPr>
+      </w:pPr>
+      <w:r>
+        <w:rPr>
+          <w:rFonts w:asciiTheme="minorHAnsi" w:hAnsiTheme="minorHAnsi" w:cstheme="minorHAnsi"/>
+          <w:color w:val="auto"/>
+          <w:sz w:val="24"/>
+          <w:szCs w:val="24"/>
+        </w:rPr>
+        <w:t>}</w:t>
+      </w:r>
+    </w:p>
+    <w:p>
+      <w:pPr>
+        <w:pStyle w:val="Heading2"/>
+        <w:rPr>
+          <w:rFonts w:asciiTheme="minorHAnsi" w:hAnsiTheme="minorHAnsi" w:cstheme="minorHAnsi"/>
+          <w:color w:val="auto"/>
+          <w:sz w:val="24"/>
+          <w:szCs w:val="24"/>
+        </w:rPr>
+      </w:pPr>
+    </w:p>
+    <w:p>
+      <w:pPr>
+        <w:pStyle w:val="Heading2"/>
+        <w:rPr>
+          <w:rFonts w:asciiTheme="minorHAnsi" w:hAnsiTheme="minorHAnsi" w:cstheme="minorHAnsi"/>
+          <w:color w:val="auto"/>
+          <w:sz w:val="24"/>
+          <w:szCs w:val="24"/>
+        </w:rPr>
+      </w:pPr>
+      <w:r>
+        <w:rPr>
+          <w:rFonts w:asciiTheme="minorHAnsi" w:hAnsiTheme="minorHAnsi" w:cstheme="minorHAnsi"/>
+          <w:color w:val="auto"/>
+          <w:sz w:val="24"/>
+          <w:szCs w:val="24"/>
+        </w:rPr>
+        <w:t xml:space="preserve">bool </w:t>
+      </w:r>
+      <w:proofErr w:type="spellStart"/>
+      <w:r>
+        <w:rPr>
+          <w:rFonts w:asciiTheme="minorHAnsi" w:hAnsiTheme="minorHAnsi" w:cstheme="minorHAnsi"/>
+          <w:color w:val="auto"/>
+          <w:sz w:val="24"/>
+          <w:szCs w:val="24"/>
+        </w:rPr>
+        <w:t>is_</w:t>
+      </w:r>
+      <w:proofErr w:type="gramStart"/>
+      <w:r>
+        <w:rPr>
+          <w:rFonts w:asciiTheme="minorHAnsi" w:hAnsiTheme="minorHAnsi" w:cstheme="minorHAnsi"/>
+          <w:color w:val="auto"/>
+          <w:sz w:val="24"/>
+          <w:szCs w:val="24"/>
+        </w:rPr>
+        <w:t>unique</w:t>
+      </w:r>
+      <w:proofErr w:type="spellEnd"/>
+      <w:r>
+        <w:rPr>
+          <w:rFonts w:asciiTheme="minorHAnsi" w:hAnsiTheme="minorHAnsi" w:cstheme="minorHAnsi"/>
+          <w:color w:val="auto"/>
+          <w:sz w:val="24"/>
+          <w:szCs w:val="24"/>
+        </w:rPr>
+        <w:t>(</w:t>
+      </w:r>
+      <w:proofErr w:type="gramEnd"/>
+      <w:r>
+        <w:rPr>
+          <w:rFonts w:asciiTheme="minorHAnsi" w:hAnsiTheme="minorHAnsi" w:cstheme="minorHAnsi"/>
+          <w:color w:val="auto"/>
+          <w:sz w:val="24"/>
+          <w:szCs w:val="24"/>
+        </w:rPr>
+        <w:t xml:space="preserve">char words[MAX_UNIQUE_WORDS][MAX_WORD_SIZE], int </w:t>
+      </w:r>
+      <w:proofErr w:type="spellStart"/>
+      <w:r>
+        <w:rPr>
+          <w:rFonts w:asciiTheme="minorHAnsi" w:hAnsiTheme="minorHAnsi" w:cstheme="minorHAnsi"/>
+          <w:color w:val="auto"/>
+          <w:sz w:val="24"/>
+          <w:szCs w:val="24"/>
+        </w:rPr>
+        <w:t>num_words</w:t>
+      </w:r>
+      <w:proofErr w:type="spellEnd"/>
+      <w:r>
+        <w:rPr>
+          <w:rFonts w:asciiTheme="minorHAnsi" w:hAnsiTheme="minorHAnsi" w:cstheme="minorHAnsi"/>
+          <w:color w:val="auto"/>
+          <w:sz w:val="24"/>
+          <w:szCs w:val="24"/>
+        </w:rPr>
+        <w:t>, const char *word)</w:t>
+      </w:r>
+    </w:p>
+    <w:p>
+      <w:pPr>
+        <w:pStyle w:val="Heading2"/>
+        <w:rPr>
+          <w:rFonts w:asciiTheme="minorHAnsi" w:hAnsiTheme="minorHAnsi" w:cstheme="minorHAnsi"/>
+          <w:color w:val="auto"/>
+          <w:sz w:val="24"/>
+          <w:szCs w:val="24"/>
+        </w:rPr>
+      </w:pPr>
+      <w:r>
+        <w:rPr>
+          <w:rFonts w:asciiTheme="minorHAnsi" w:hAnsiTheme="minorHAnsi" w:cstheme="minorHAnsi"/>
+          <w:color w:val="auto"/>
+          <w:sz w:val="24"/>
+          <w:szCs w:val="24"/>
+        </w:rPr>
         <w:lastRenderedPageBreak/>
+        <w:t>{</w:t>
+      </w:r>
+    </w:p>
+    <w:p>
+      <w:pPr>
+        <w:pStyle w:val="Heading2"/>
+        <w:rPr>
+          <w:rFonts w:asciiTheme="minorHAnsi" w:hAnsiTheme="minorHAnsi" w:cstheme="minorHAnsi"/>
+          <w:color w:val="auto"/>
+          <w:sz w:val="24"/>
+          <w:szCs w:val="24"/>
+        </w:rPr>
+      </w:pPr>
+      <w:r>
+        <w:rPr>
+          <w:rFonts w:asciiTheme="minorHAnsi" w:hAnsiTheme="minorHAnsi" w:cstheme="minorHAnsi"/>
+          <w:color w:val="auto"/>
+          <w:sz w:val="24"/>
+          <w:szCs w:val="24"/>
+        </w:rPr>
+        <w:t xml:space="preserve">    for (int </w:t>
+      </w:r>
+      <w:proofErr w:type="spellStart"/>
+      <w:r>
+        <w:rPr>
+          <w:rFonts w:asciiTheme="minorHAnsi" w:hAnsiTheme="minorHAnsi" w:cstheme="minorHAnsi"/>
+          <w:color w:val="auto"/>
+          <w:sz w:val="24"/>
+          <w:szCs w:val="24"/>
+        </w:rPr>
+        <w:t>i</w:t>
+      </w:r>
+      <w:proofErr w:type="spellEnd"/>
+      <w:r>
+        <w:rPr>
+          <w:rFonts w:asciiTheme="minorHAnsi" w:hAnsiTheme="minorHAnsi" w:cstheme="minorHAnsi"/>
+          <w:color w:val="auto"/>
+          <w:sz w:val="24"/>
+          <w:szCs w:val="24"/>
+        </w:rPr>
+        <w:t xml:space="preserve"> = 0; </w:t>
+      </w:r>
+      <w:proofErr w:type="spellStart"/>
+      <w:r>
+        <w:rPr>
+          <w:rFonts w:asciiTheme="minorHAnsi" w:hAnsiTheme="minorHAnsi" w:cstheme="minorHAnsi"/>
+          <w:color w:val="auto"/>
+          <w:sz w:val="24"/>
+          <w:szCs w:val="24"/>
+        </w:rPr>
+        <w:t>i</w:t>
+      </w:r>
+      <w:proofErr w:type="spellEnd"/>
+      <w:r>
+        <w:rPr>
+          <w:rFonts w:asciiTheme="minorHAnsi" w:hAnsiTheme="minorHAnsi" w:cstheme="minorHAnsi"/>
+          <w:color w:val="auto"/>
+          <w:sz w:val="24"/>
+          <w:szCs w:val="24"/>
+        </w:rPr>
+        <w:t xml:space="preserve"> &lt; </w:t>
+      </w:r>
+      <w:proofErr w:type="spellStart"/>
+      <w:r>
+        <w:rPr>
+          <w:rFonts w:asciiTheme="minorHAnsi" w:hAnsiTheme="minorHAnsi" w:cstheme="minorHAnsi"/>
+          <w:color w:val="auto"/>
+          <w:sz w:val="24"/>
+          <w:szCs w:val="24"/>
+        </w:rPr>
+        <w:t>num_words</w:t>
+      </w:r>
+      <w:proofErr w:type="spellEnd"/>
+      <w:r>
+        <w:rPr>
+          <w:rFonts w:asciiTheme="minorHAnsi" w:hAnsiTheme="minorHAnsi" w:cstheme="minorHAnsi"/>
+          <w:color w:val="auto"/>
+          <w:sz w:val="24"/>
+          <w:szCs w:val="24"/>
+        </w:rPr>
+        <w:t xml:space="preserve">; </w:t>
+      </w:r>
+      <w:proofErr w:type="spellStart"/>
+      <w:r>
+        <w:rPr>
+          <w:rFonts w:asciiTheme="minorHAnsi" w:hAnsiTheme="minorHAnsi" w:cstheme="minorHAnsi"/>
+          <w:color w:val="auto"/>
+          <w:sz w:val="24"/>
+          <w:szCs w:val="24"/>
+        </w:rPr>
+        <w:t>i</w:t>
+      </w:r>
+      <w:proofErr w:type="spellEnd"/>
+      <w:r>
+        <w:rPr>
+          <w:rFonts w:asciiTheme="minorHAnsi" w:hAnsiTheme="minorHAnsi" w:cstheme="minorHAnsi"/>
+          <w:color w:val="auto"/>
+          <w:sz w:val="24"/>
+          <w:szCs w:val="24"/>
+        </w:rPr>
+        <w:t>++)</w:t>
+      </w:r>
+    </w:p>
+    <w:p>
+      <w:pPr>
+        <w:pStyle w:val="Heading2"/>
+        <w:rPr>
+          <w:rFonts w:asciiTheme="minorHAnsi" w:hAnsiTheme="minorHAnsi" w:cstheme="minorHAnsi"/>
+          <w:color w:val="auto"/>
+          <w:sz w:val="24"/>
+          <w:szCs w:val="24"/>
+        </w:rPr>
+      </w:pPr>
+      <w:r>
+        <w:rPr>
+          <w:rFonts w:asciiTheme="minorHAnsi" w:hAnsiTheme="minorHAnsi" w:cstheme="minorHAnsi"/>
+          <w:color w:val="auto"/>
+          <w:sz w:val="24"/>
+          <w:szCs w:val="24"/>
+        </w:rPr>
+        <w:t xml:space="preserve">    {</w:t>
+      </w:r>
+    </w:p>
+    <w:p>
+      <w:pPr>
+        <w:pStyle w:val="Heading2"/>
+        <w:rPr>
+          <w:rFonts w:asciiTheme="minorHAnsi" w:hAnsiTheme="minorHAnsi" w:cstheme="minorHAnsi"/>
+          <w:color w:val="auto"/>
+          <w:sz w:val="24"/>
+          <w:szCs w:val="24"/>
+        </w:rPr>
+      </w:pPr>
+      <w:r>
+        <w:rPr>
+          <w:rFonts w:asciiTheme="minorHAnsi" w:hAnsiTheme="minorHAnsi" w:cstheme="minorHAnsi"/>
+          <w:color w:val="auto"/>
+          <w:sz w:val="24"/>
+          <w:szCs w:val="24"/>
+        </w:rPr>
+        <w:t xml:space="preserve">        if (</w:t>
+      </w:r>
+      <w:proofErr w:type="gramStart"/>
+      <w:r>
+        <w:rPr>
+          <w:rFonts w:asciiTheme="minorHAnsi" w:hAnsiTheme="minorHAnsi" w:cstheme="minorHAnsi"/>
+          <w:color w:val="auto"/>
+          <w:sz w:val="24"/>
+          <w:szCs w:val="24"/>
+        </w:rPr>
+        <w:t>std::</w:t>
+      </w:r>
+      <w:proofErr w:type="spellStart"/>
+      <w:proofErr w:type="gramEnd"/>
+      <w:r>
+        <w:rPr>
+          <w:rFonts w:asciiTheme="minorHAnsi" w:hAnsiTheme="minorHAnsi" w:cstheme="minorHAnsi"/>
+          <w:color w:val="auto"/>
+          <w:sz w:val="24"/>
+          <w:szCs w:val="24"/>
+        </w:rPr>
+        <w:t>strcmp</w:t>
+      </w:r>
+      <w:proofErr w:type="spellEnd"/>
+      <w:r>
+        <w:rPr>
+          <w:rFonts w:asciiTheme="minorHAnsi" w:hAnsiTheme="minorHAnsi" w:cstheme="minorHAnsi"/>
+          <w:color w:val="auto"/>
+          <w:sz w:val="24"/>
+          <w:szCs w:val="24"/>
+        </w:rPr>
+        <w:t>(words[</w:t>
+      </w:r>
+      <w:proofErr w:type="spellStart"/>
+      <w:r>
+        <w:rPr>
+          <w:rFonts w:asciiTheme="minorHAnsi" w:hAnsiTheme="minorHAnsi" w:cstheme="minorHAnsi"/>
+          <w:color w:val="auto"/>
+          <w:sz w:val="24"/>
+          <w:szCs w:val="24"/>
+        </w:rPr>
+        <w:t>i</w:t>
+      </w:r>
+      <w:proofErr w:type="spellEnd"/>
+      <w:r>
+        <w:rPr>
+          <w:rFonts w:asciiTheme="minorHAnsi" w:hAnsiTheme="minorHAnsi" w:cstheme="minorHAnsi"/>
+          <w:color w:val="auto"/>
+          <w:sz w:val="24"/>
+          <w:szCs w:val="24"/>
+        </w:rPr>
+        <w:t>], word) == 0)</w:t>
+      </w:r>
+    </w:p>
+    <w:p>
+      <w:pPr>
+        <w:pStyle w:val="Heading2"/>
+        <w:rPr>
+          <w:rFonts w:asciiTheme="minorHAnsi" w:hAnsiTheme="minorHAnsi" w:cstheme="minorHAnsi"/>
+          <w:color w:val="auto"/>
+          <w:sz w:val="24"/>
+          <w:szCs w:val="24"/>
+        </w:rPr>
+      </w:pPr>
+      <w:r>
+        <w:rPr>
+          <w:rFonts w:asciiTheme="minorHAnsi" w:hAnsiTheme="minorHAnsi" w:cstheme="minorHAnsi"/>
+          <w:color w:val="auto"/>
+          <w:sz w:val="24"/>
+          <w:szCs w:val="24"/>
+        </w:rPr>
+        <w:t xml:space="preserve">        {</w:t>
+      </w:r>
+    </w:p>
+    <w:p>
+      <w:pPr>
+        <w:pStyle w:val="Heading2"/>
+        <w:rPr>
+          <w:rFonts w:asciiTheme="minorHAnsi" w:hAnsiTheme="minorHAnsi" w:cstheme="minorHAnsi"/>
+          <w:color w:val="auto"/>
+          <w:sz w:val="24"/>
+          <w:szCs w:val="24"/>
+        </w:rPr>
+      </w:pPr>
+      <w:r>
+        <w:rPr>
+          <w:rFonts w:asciiTheme="minorHAnsi" w:hAnsiTheme="minorHAnsi" w:cstheme="minorHAnsi"/>
+          <w:color w:val="auto"/>
+          <w:sz w:val="24"/>
+          <w:szCs w:val="24"/>
+        </w:rPr>
+        <w:t xml:space="preserve">            return false;</w:t>
+      </w:r>
+    </w:p>
+    <w:p>
+      <w:pPr>
+        <w:pStyle w:val="Heading2"/>
+        <w:rPr>
+          <w:rFonts w:asciiTheme="minorHAnsi" w:hAnsiTheme="minorHAnsi" w:cstheme="minorHAnsi"/>
+          <w:color w:val="auto"/>
+          <w:sz w:val="24"/>
+          <w:szCs w:val="24"/>
+        </w:rPr>
+      </w:pPr>
+      <w:r>
+        <w:rPr>
+          <w:rFonts w:asciiTheme="minorHAnsi" w:hAnsiTheme="minorHAnsi" w:cstheme="minorHAnsi"/>
+          <w:color w:val="auto"/>
+          <w:sz w:val="24"/>
+          <w:szCs w:val="24"/>
+        </w:rPr>
+        <w:t xml:space="preserve">        }</w:t>
+      </w:r>
+    </w:p>
+    <w:p>
+      <w:pPr>
+        <w:pStyle w:val="Heading2"/>
+        <w:rPr>
+          <w:rFonts w:asciiTheme="minorHAnsi" w:hAnsiTheme="minorHAnsi" w:cstheme="minorHAnsi"/>
+          <w:color w:val="auto"/>
+          <w:sz w:val="24"/>
+          <w:szCs w:val="24"/>
+        </w:rPr>
+      </w:pPr>
+      <w:r>
+        <w:rPr>
+          <w:rFonts w:asciiTheme="minorHAnsi" w:hAnsiTheme="minorHAnsi" w:cstheme="minorHAnsi"/>
+          <w:color w:val="auto"/>
+          <w:sz w:val="24"/>
+          <w:szCs w:val="24"/>
+        </w:rPr>
+        <w:t xml:space="preserve">    }</w:t>
+      </w:r>
+    </w:p>
+    <w:p>
+      <w:pPr>
+        <w:pStyle w:val="Heading2"/>
+        <w:rPr>
+          <w:rFonts w:asciiTheme="minorHAnsi" w:hAnsiTheme="minorHAnsi" w:cstheme="minorHAnsi"/>
+          <w:color w:val="auto"/>
+          <w:sz w:val="24"/>
+          <w:szCs w:val="24"/>
+        </w:rPr>
+      </w:pPr>
+      <w:r>
+        <w:rPr>
+          <w:rFonts w:asciiTheme="minorHAnsi" w:hAnsiTheme="minorHAnsi" w:cstheme="minorHAnsi"/>
+          <w:color w:val="auto"/>
+          <w:sz w:val="24"/>
+          <w:szCs w:val="24"/>
+        </w:rPr>
+        <w:t xml:space="preserve">    return true;</w:t>
+      </w:r>
+    </w:p>
+    <w:p>
+      <w:pPr>
+        <w:pStyle w:val="Heading2"/>
+        <w:rPr>
+          <w:rFonts w:asciiTheme="minorHAnsi" w:hAnsiTheme="minorHAnsi" w:cstheme="minorHAnsi"/>
+          <w:color w:val="auto"/>
+          <w:sz w:val="24"/>
+          <w:szCs w:val="24"/>
+        </w:rPr>
+      </w:pPr>
+      <w:r>
+        <w:rPr>
+          <w:rFonts w:asciiTheme="minorHAnsi" w:hAnsiTheme="minorHAnsi" w:cstheme="minorHAnsi"/>
+          <w:color w:val="auto"/>
+          <w:sz w:val="24"/>
+          <w:szCs w:val="24"/>
+        </w:rPr>
+        <w:t>}</w:t>
+      </w:r>
+    </w:p>
+    <w:p>
+      <w:pPr>
+        <w:pStyle w:val="Heading2"/>
+        <w:rPr>
+          <w:rFonts w:asciiTheme="minorHAnsi" w:hAnsiTheme="minorHAnsi" w:cstheme="minorHAnsi"/>
+          <w:color w:val="auto"/>
+          <w:sz w:val="24"/>
+          <w:szCs w:val="24"/>
+        </w:rPr>
+      </w:pPr>
+    </w:p>
+    <w:p>
+      <w:pPr>
+        <w:pStyle w:val="Heading2"/>
+        <w:rPr>
+          <w:rFonts w:asciiTheme="minorHAnsi" w:hAnsiTheme="minorHAnsi" w:cstheme="minorHAnsi"/>
+          <w:color w:val="auto"/>
+          <w:sz w:val="24"/>
+          <w:szCs w:val="24"/>
+        </w:rPr>
+      </w:pPr>
+      <w:r>
+        <w:rPr>
+          <w:rFonts w:asciiTheme="minorHAnsi" w:hAnsiTheme="minorHAnsi" w:cstheme="minorHAnsi"/>
+          <w:color w:val="auto"/>
+          <w:sz w:val="24"/>
+          <w:szCs w:val="24"/>
+        </w:rPr>
+        <w:t xml:space="preserve">void </w:t>
+      </w:r>
+      <w:proofErr w:type="gramStart"/>
+      <w:r>
+        <w:rPr>
+          <w:rFonts w:asciiTheme="minorHAnsi" w:hAnsiTheme="minorHAnsi" w:cstheme="minorHAnsi"/>
+          <w:color w:val="auto"/>
+          <w:sz w:val="24"/>
+          <w:szCs w:val="24"/>
+        </w:rPr>
+        <w:t>quicksort(</w:t>
+      </w:r>
+      <w:proofErr w:type="gramEnd"/>
+      <w:r>
+        <w:rPr>
+          <w:rFonts w:asciiTheme="minorHAnsi" w:hAnsiTheme="minorHAnsi" w:cstheme="minorHAnsi"/>
+          <w:color w:val="auto"/>
+          <w:sz w:val="24"/>
+          <w:szCs w:val="24"/>
+        </w:rPr>
+        <w:t>int *indices, char words[MAX_UNIQUE_WORDS][MAX_WORD_SIZE], int left, int right)</w:t>
+      </w:r>
+    </w:p>
+    <w:p>
+      <w:pPr>
+        <w:pStyle w:val="Heading2"/>
+        <w:rPr>
+          <w:rFonts w:asciiTheme="minorHAnsi" w:hAnsiTheme="minorHAnsi" w:cstheme="minorHAnsi"/>
+          <w:color w:val="auto"/>
+          <w:sz w:val="24"/>
+          <w:szCs w:val="24"/>
+        </w:rPr>
+      </w:pPr>
+      <w:r>
+        <w:rPr>
+          <w:rFonts w:asciiTheme="minorHAnsi" w:hAnsiTheme="minorHAnsi" w:cstheme="minorHAnsi"/>
+          <w:color w:val="auto"/>
+          <w:sz w:val="24"/>
+          <w:szCs w:val="24"/>
+        </w:rPr>
+        <w:t>{</w:t>
+      </w:r>
+    </w:p>
+    <w:p>
+      <w:pPr>
+        <w:pStyle w:val="Heading2"/>
+        <w:rPr>
+          <w:rFonts w:asciiTheme="minorHAnsi" w:hAnsiTheme="minorHAnsi" w:cstheme="minorHAnsi"/>
+          <w:color w:val="auto"/>
+          <w:sz w:val="24"/>
+          <w:szCs w:val="24"/>
+        </w:rPr>
+      </w:pPr>
+      <w:r>
+        <w:rPr>
+          <w:rFonts w:asciiTheme="minorHAnsi" w:hAnsiTheme="minorHAnsi" w:cstheme="minorHAnsi"/>
+          <w:color w:val="auto"/>
+          <w:sz w:val="24"/>
+          <w:szCs w:val="24"/>
+        </w:rPr>
+        <w:t xml:space="preserve">    if (left &gt;= right)</w:t>
+      </w:r>
+    </w:p>
+    <w:p>
+      <w:pPr>
+        <w:pStyle w:val="Heading2"/>
+        <w:rPr>
+          <w:rFonts w:asciiTheme="minorHAnsi" w:hAnsiTheme="minorHAnsi" w:cstheme="minorHAnsi"/>
+          <w:color w:val="auto"/>
+          <w:sz w:val="24"/>
+          <w:szCs w:val="24"/>
+        </w:rPr>
+      </w:pPr>
+      <w:r>
+        <w:rPr>
+          <w:rFonts w:asciiTheme="minorHAnsi" w:hAnsiTheme="minorHAnsi" w:cstheme="minorHAnsi"/>
+          <w:color w:val="auto"/>
+          <w:sz w:val="24"/>
+          <w:szCs w:val="24"/>
+        </w:rPr>
+        <w:t xml:space="preserve">        return;</w:t>
+      </w:r>
+    </w:p>
+    <w:p>
+      <w:pPr>
+        <w:pStyle w:val="Heading2"/>
+        <w:rPr>
+          <w:rFonts w:asciiTheme="minorHAnsi" w:hAnsiTheme="minorHAnsi" w:cstheme="minorHAnsi"/>
+          <w:color w:val="auto"/>
+          <w:sz w:val="24"/>
+          <w:szCs w:val="24"/>
+        </w:rPr>
+      </w:pPr>
+      <w:r>
+        <w:rPr>
+          <w:rFonts w:asciiTheme="minorHAnsi" w:hAnsiTheme="minorHAnsi" w:cstheme="minorHAnsi"/>
+          <w:color w:val="auto"/>
+          <w:sz w:val="24"/>
+          <w:szCs w:val="24"/>
+        </w:rPr>
+        <w:t xml:space="preserve">    int pivot = indices[right];</w:t>
+      </w:r>
+    </w:p>
+    <w:p>
+      <w:pPr>
+        <w:pStyle w:val="Heading2"/>
+        <w:rPr>
+          <w:rFonts w:asciiTheme="minorHAnsi" w:hAnsiTheme="minorHAnsi" w:cstheme="minorHAnsi"/>
+          <w:color w:val="auto"/>
+          <w:sz w:val="24"/>
+          <w:szCs w:val="24"/>
+        </w:rPr>
+      </w:pPr>
+      <w:r>
+        <w:rPr>
+          <w:rFonts w:asciiTheme="minorHAnsi" w:hAnsiTheme="minorHAnsi" w:cstheme="minorHAnsi"/>
+          <w:color w:val="auto"/>
+          <w:sz w:val="24"/>
+          <w:szCs w:val="24"/>
+        </w:rPr>
+        <w:t xml:space="preserve">    int </w:t>
+      </w:r>
+      <w:proofErr w:type="spellStart"/>
+      <w:r>
+        <w:rPr>
+          <w:rFonts w:asciiTheme="minorHAnsi" w:hAnsiTheme="minorHAnsi" w:cstheme="minorHAnsi"/>
+          <w:color w:val="auto"/>
+          <w:sz w:val="24"/>
+          <w:szCs w:val="24"/>
+        </w:rPr>
+        <w:t>i</w:t>
+      </w:r>
+      <w:proofErr w:type="spellEnd"/>
+      <w:r>
+        <w:rPr>
+          <w:rFonts w:asciiTheme="minorHAnsi" w:hAnsiTheme="minorHAnsi" w:cstheme="minorHAnsi"/>
+          <w:color w:val="auto"/>
+          <w:sz w:val="24"/>
+          <w:szCs w:val="24"/>
+        </w:rPr>
+        <w:t xml:space="preserve"> = left;</w:t>
+      </w:r>
+    </w:p>
+    <w:p>
+      <w:pPr>
+        <w:pStyle w:val="Heading2"/>
+        <w:rPr>
+          <w:rFonts w:asciiTheme="minorHAnsi" w:hAnsiTheme="minorHAnsi" w:cstheme="minorHAnsi"/>
+          <w:color w:val="auto"/>
+          <w:sz w:val="24"/>
+          <w:szCs w:val="24"/>
+        </w:rPr>
+      </w:pPr>
+      <w:r>
+        <w:rPr>
+          <w:rFonts w:asciiTheme="minorHAnsi" w:hAnsiTheme="minorHAnsi" w:cstheme="minorHAnsi"/>
+          <w:color w:val="auto"/>
+          <w:sz w:val="24"/>
+          <w:szCs w:val="24"/>
+        </w:rPr>
+        <w:t xml:space="preserve">    for (int j = left; j &lt;= right - 1; </w:t>
+      </w:r>
+      <w:proofErr w:type="spellStart"/>
+      <w:r>
+        <w:rPr>
+          <w:rFonts w:asciiTheme="minorHAnsi" w:hAnsiTheme="minorHAnsi" w:cstheme="minorHAnsi"/>
+          <w:color w:val="auto"/>
+          <w:sz w:val="24"/>
+          <w:szCs w:val="24"/>
+        </w:rPr>
+        <w:t>j++</w:t>
+      </w:r>
+      <w:proofErr w:type="spellEnd"/>
+      <w:r>
+        <w:rPr>
+          <w:rFonts w:asciiTheme="minorHAnsi" w:hAnsiTheme="minorHAnsi" w:cstheme="minorHAnsi"/>
+          <w:color w:val="auto"/>
+          <w:sz w:val="24"/>
+          <w:szCs w:val="24"/>
+        </w:rPr>
+        <w:t>)</w:t>
+      </w:r>
+    </w:p>
+    <w:p>
+      <w:pPr>
+        <w:pStyle w:val="Heading2"/>
+        <w:rPr>
+          <w:rFonts w:asciiTheme="minorHAnsi" w:hAnsiTheme="minorHAnsi" w:cstheme="minorHAnsi"/>
+          <w:color w:val="auto"/>
+          <w:sz w:val="24"/>
+          <w:szCs w:val="24"/>
+        </w:rPr>
+      </w:pPr>
+      <w:r>
+        <w:rPr>
+          <w:rFonts w:asciiTheme="minorHAnsi" w:hAnsiTheme="minorHAnsi" w:cstheme="minorHAnsi"/>
+          <w:color w:val="auto"/>
+          <w:sz w:val="24"/>
+          <w:szCs w:val="24"/>
+        </w:rPr>
+        <w:t xml:space="preserve">    {</w:t>
+      </w:r>
+    </w:p>
+    <w:p>
+      <w:pPr>
+        <w:pStyle w:val="Heading2"/>
+        <w:rPr>
+          <w:rFonts w:asciiTheme="minorHAnsi" w:hAnsiTheme="minorHAnsi" w:cstheme="minorHAnsi"/>
+          <w:color w:val="auto"/>
+          <w:sz w:val="24"/>
+          <w:szCs w:val="24"/>
+        </w:rPr>
+      </w:pPr>
+    </w:p>
+    <w:p>
+      <w:pPr>
+        <w:pStyle w:val="Heading2"/>
+        <w:rPr>
+          <w:rFonts w:asciiTheme="minorHAnsi" w:hAnsiTheme="minorHAnsi" w:cstheme="minorHAnsi"/>
+          <w:color w:val="auto"/>
+          <w:sz w:val="24"/>
+          <w:szCs w:val="24"/>
+        </w:rPr>
+      </w:pPr>
+      <w:r>
+        <w:rPr>
+          <w:rFonts w:asciiTheme="minorHAnsi" w:hAnsiTheme="minorHAnsi" w:cstheme="minorHAnsi"/>
+          <w:color w:val="auto"/>
+          <w:sz w:val="24"/>
+          <w:szCs w:val="24"/>
+        </w:rPr>
+        <w:t xml:space="preserve">        if (</w:t>
+      </w:r>
+      <w:proofErr w:type="spellStart"/>
+      <w:r>
+        <w:rPr>
+          <w:rFonts w:asciiTheme="minorHAnsi" w:hAnsiTheme="minorHAnsi" w:cstheme="minorHAnsi"/>
+          <w:color w:val="auto"/>
+          <w:sz w:val="24"/>
+          <w:szCs w:val="24"/>
+        </w:rPr>
+        <w:t>strcmp</w:t>
+      </w:r>
+      <w:proofErr w:type="spellEnd"/>
+      <w:r>
+        <w:rPr>
+          <w:rFonts w:asciiTheme="minorHAnsi" w:hAnsiTheme="minorHAnsi" w:cstheme="minorHAnsi"/>
+          <w:color w:val="auto"/>
+          <w:sz w:val="24"/>
+          <w:szCs w:val="24"/>
+        </w:rPr>
+        <w:t>(words[indices[j]], words[pivot]) &lt; 0)</w:t>
+      </w:r>
+    </w:p>
+    <w:p>
+      <w:pPr>
+        <w:pStyle w:val="Heading2"/>
+        <w:rPr>
+          <w:rFonts w:asciiTheme="minorHAnsi" w:hAnsiTheme="minorHAnsi" w:cstheme="minorHAnsi"/>
+          <w:color w:val="auto"/>
+          <w:sz w:val="24"/>
+          <w:szCs w:val="24"/>
+        </w:rPr>
+      </w:pPr>
+      <w:r>
+        <w:rPr>
+          <w:rFonts w:asciiTheme="minorHAnsi" w:hAnsiTheme="minorHAnsi" w:cstheme="minorHAnsi"/>
+          <w:color w:val="auto"/>
+          <w:sz w:val="24"/>
+          <w:szCs w:val="24"/>
+        </w:rPr>
+        <w:t xml:space="preserve">        {</w:t>
+      </w:r>
+    </w:p>
+    <w:p>
+      <w:pPr>
+        <w:pStyle w:val="Heading2"/>
+        <w:rPr>
+          <w:rFonts w:asciiTheme="minorHAnsi" w:hAnsiTheme="minorHAnsi" w:cstheme="minorHAnsi"/>
+          <w:color w:val="auto"/>
+          <w:sz w:val="24"/>
+          <w:szCs w:val="24"/>
+        </w:rPr>
+      </w:pPr>
+    </w:p>
+    <w:p>
+      <w:pPr>
+        <w:pStyle w:val="Heading2"/>
+        <w:rPr>
+          <w:rFonts w:asciiTheme="minorHAnsi" w:hAnsiTheme="minorHAnsi" w:cstheme="minorHAnsi"/>
+          <w:color w:val="auto"/>
+          <w:sz w:val="24"/>
+          <w:szCs w:val="24"/>
+        </w:rPr>
+      </w:pPr>
+      <w:r>
+        <w:rPr>
+          <w:rFonts w:asciiTheme="minorHAnsi" w:hAnsiTheme="minorHAnsi" w:cstheme="minorHAnsi"/>
+          <w:color w:val="auto"/>
+          <w:sz w:val="24"/>
+          <w:szCs w:val="24"/>
+        </w:rPr>
+        <w:t xml:space="preserve">            </w:t>
+      </w:r>
+      <w:proofErr w:type="gramStart"/>
+      <w:r>
+        <w:rPr>
+          <w:rFonts w:asciiTheme="minorHAnsi" w:hAnsiTheme="minorHAnsi" w:cstheme="minorHAnsi"/>
+          <w:color w:val="auto"/>
+          <w:sz w:val="24"/>
+          <w:szCs w:val="24"/>
+        </w:rPr>
+        <w:t>std::</w:t>
+      </w:r>
+      <w:proofErr w:type="gramEnd"/>
+      <w:r>
+        <w:rPr>
+          <w:rFonts w:asciiTheme="minorHAnsi" w:hAnsiTheme="minorHAnsi" w:cstheme="minorHAnsi"/>
+          <w:color w:val="auto"/>
+          <w:sz w:val="24"/>
+          <w:szCs w:val="24"/>
+        </w:rPr>
+        <w:t>swap(indices[</w:t>
+      </w:r>
+      <w:proofErr w:type="spellStart"/>
+      <w:r>
+        <w:rPr>
+          <w:rFonts w:asciiTheme="minorHAnsi" w:hAnsiTheme="minorHAnsi" w:cstheme="minorHAnsi"/>
+          <w:color w:val="auto"/>
+          <w:sz w:val="24"/>
+          <w:szCs w:val="24"/>
+        </w:rPr>
+        <w:t>i</w:t>
+      </w:r>
+      <w:proofErr w:type="spellEnd"/>
+      <w:r>
+        <w:rPr>
+          <w:rFonts w:asciiTheme="minorHAnsi" w:hAnsiTheme="minorHAnsi" w:cstheme="minorHAnsi"/>
+          <w:color w:val="auto"/>
+          <w:sz w:val="24"/>
+          <w:szCs w:val="24"/>
+        </w:rPr>
+        <w:t>], indices[j]);</w:t>
+      </w:r>
+    </w:p>
+    <w:p>
+      <w:pPr>
+        <w:pStyle w:val="Heading2"/>
+        <w:rPr>
+          <w:rFonts w:asciiTheme="minorHAnsi" w:hAnsiTheme="minorHAnsi" w:cstheme="minorHAnsi"/>
+          <w:color w:val="auto"/>
+          <w:sz w:val="24"/>
+          <w:szCs w:val="24"/>
+        </w:rPr>
+      </w:pPr>
+      <w:r>
+        <w:rPr>
+          <w:rFonts w:asciiTheme="minorHAnsi" w:hAnsiTheme="minorHAnsi" w:cstheme="minorHAnsi"/>
+          <w:color w:val="auto"/>
+          <w:sz w:val="24"/>
+          <w:szCs w:val="24"/>
+        </w:rPr>
+        <w:t xml:space="preserve">            </w:t>
+      </w:r>
+      <w:proofErr w:type="spellStart"/>
+      <w:r>
+        <w:rPr>
+          <w:rFonts w:asciiTheme="minorHAnsi" w:hAnsiTheme="minorHAnsi" w:cstheme="minorHAnsi"/>
+          <w:color w:val="auto"/>
+          <w:sz w:val="24"/>
+          <w:szCs w:val="24"/>
+        </w:rPr>
+        <w:t>i</w:t>
+      </w:r>
+      <w:proofErr w:type="spellEnd"/>
+      <w:r>
+        <w:rPr>
+          <w:rFonts w:asciiTheme="minorHAnsi" w:hAnsiTheme="minorHAnsi" w:cstheme="minorHAnsi"/>
+          <w:color w:val="auto"/>
+          <w:sz w:val="24"/>
+          <w:szCs w:val="24"/>
+        </w:rPr>
+        <w:t>++;</w:t>
+      </w:r>
+    </w:p>
+    <w:p>
+      <w:pPr>
+        <w:pStyle w:val="Heading2"/>
+        <w:rPr>
+          <w:rFonts w:asciiTheme="minorHAnsi" w:hAnsiTheme="minorHAnsi" w:cstheme="minorHAnsi"/>
+          <w:color w:val="auto"/>
+          <w:sz w:val="24"/>
+          <w:szCs w:val="24"/>
+        </w:rPr>
+      </w:pPr>
+      <w:r>
+        <w:rPr>
+          <w:rFonts w:asciiTheme="minorHAnsi" w:hAnsiTheme="minorHAnsi" w:cstheme="minorHAnsi"/>
+          <w:color w:val="auto"/>
+          <w:sz w:val="24"/>
+          <w:szCs w:val="24"/>
+        </w:rPr>
+        <w:t xml:space="preserve">        }</w:t>
+      </w:r>
+    </w:p>
+    <w:p>
+      <w:pPr>
+        <w:pStyle w:val="Heading2"/>
+        <w:rPr>
+          <w:rFonts w:asciiTheme="minorHAnsi" w:hAnsiTheme="minorHAnsi" w:cstheme="minorHAnsi"/>
+          <w:color w:val="auto"/>
+          <w:sz w:val="24"/>
+          <w:szCs w:val="24"/>
+        </w:rPr>
+      </w:pPr>
+      <w:r>
+        <w:rPr>
+          <w:rFonts w:asciiTheme="minorHAnsi" w:hAnsiTheme="minorHAnsi" w:cstheme="minorHAnsi"/>
+          <w:color w:val="auto"/>
+          <w:sz w:val="24"/>
+          <w:szCs w:val="24"/>
+        </w:rPr>
+        <w:t xml:space="preserve">    }</w:t>
+      </w:r>
+    </w:p>
+    <w:p>
+      <w:pPr>
+        <w:pStyle w:val="Heading2"/>
+        <w:rPr>
+          <w:rFonts w:asciiTheme="minorHAnsi" w:hAnsiTheme="minorHAnsi" w:cstheme="minorHAnsi"/>
+          <w:color w:val="auto"/>
+          <w:sz w:val="24"/>
+          <w:szCs w:val="24"/>
+        </w:rPr>
+      </w:pPr>
+    </w:p>
+    <w:p>
+      <w:pPr>
+        <w:pStyle w:val="Heading2"/>
+        <w:rPr>
+          <w:rFonts w:asciiTheme="minorHAnsi" w:hAnsiTheme="minorHAnsi" w:cstheme="minorHAnsi"/>
+          <w:color w:val="auto"/>
+          <w:sz w:val="24"/>
+          <w:szCs w:val="24"/>
+        </w:rPr>
+      </w:pPr>
+      <w:r>
+        <w:rPr>
+          <w:rFonts w:asciiTheme="minorHAnsi" w:hAnsiTheme="minorHAnsi" w:cstheme="minorHAnsi"/>
+          <w:color w:val="auto"/>
+          <w:sz w:val="24"/>
+          <w:szCs w:val="24"/>
+        </w:rPr>
+        <w:t xml:space="preserve">    </w:t>
+      </w:r>
+      <w:proofErr w:type="gramStart"/>
+      <w:r>
+        <w:rPr>
+          <w:rFonts w:asciiTheme="minorHAnsi" w:hAnsiTheme="minorHAnsi" w:cstheme="minorHAnsi"/>
+          <w:color w:val="auto"/>
+          <w:sz w:val="24"/>
+          <w:szCs w:val="24"/>
+        </w:rPr>
+        <w:t>std::</w:t>
+      </w:r>
+      <w:proofErr w:type="gramEnd"/>
+      <w:r>
+        <w:rPr>
+          <w:rFonts w:asciiTheme="minorHAnsi" w:hAnsiTheme="minorHAnsi" w:cstheme="minorHAnsi"/>
+          <w:color w:val="auto"/>
+          <w:sz w:val="24"/>
+          <w:szCs w:val="24"/>
+        </w:rPr>
+        <w:t>swap(indices[</w:t>
+      </w:r>
+      <w:proofErr w:type="spellStart"/>
+      <w:r>
+        <w:rPr>
+          <w:rFonts w:asciiTheme="minorHAnsi" w:hAnsiTheme="minorHAnsi" w:cstheme="minorHAnsi"/>
+          <w:color w:val="auto"/>
+          <w:sz w:val="24"/>
+          <w:szCs w:val="24"/>
+        </w:rPr>
+        <w:t>i</w:t>
+      </w:r>
+      <w:proofErr w:type="spellEnd"/>
+      <w:r>
+        <w:rPr>
+          <w:rFonts w:asciiTheme="minorHAnsi" w:hAnsiTheme="minorHAnsi" w:cstheme="minorHAnsi"/>
+          <w:color w:val="auto"/>
+          <w:sz w:val="24"/>
+          <w:szCs w:val="24"/>
+        </w:rPr>
+        <w:t>], indices[right]);</w:t>
+      </w:r>
+    </w:p>
+    <w:p>
+      <w:pPr>
+        <w:pStyle w:val="Heading2"/>
+        <w:rPr>
+          <w:rFonts w:asciiTheme="minorHAnsi" w:hAnsiTheme="minorHAnsi" w:cstheme="minorHAnsi"/>
+          <w:color w:val="auto"/>
+          <w:sz w:val="24"/>
+          <w:szCs w:val="24"/>
+        </w:rPr>
+      </w:pPr>
+      <w:r>
+        <w:rPr>
+          <w:rFonts w:asciiTheme="minorHAnsi" w:hAnsiTheme="minorHAnsi" w:cstheme="minorHAnsi"/>
+          <w:color w:val="auto"/>
+          <w:sz w:val="24"/>
+          <w:szCs w:val="24"/>
+        </w:rPr>
+        <w:t xml:space="preserve">    int </w:t>
+      </w:r>
+      <w:proofErr w:type="spellStart"/>
+      <w:r>
+        <w:rPr>
+          <w:rFonts w:asciiTheme="minorHAnsi" w:hAnsiTheme="minorHAnsi" w:cstheme="minorHAnsi"/>
+          <w:color w:val="auto"/>
+          <w:sz w:val="24"/>
+          <w:szCs w:val="24"/>
+        </w:rPr>
+        <w:t>pivotPoint</w:t>
+      </w:r>
+      <w:proofErr w:type="spellEnd"/>
+      <w:r>
+        <w:rPr>
+          <w:rFonts w:asciiTheme="minorHAnsi" w:hAnsiTheme="minorHAnsi" w:cstheme="minorHAnsi"/>
+          <w:color w:val="auto"/>
+          <w:sz w:val="24"/>
+          <w:szCs w:val="24"/>
+        </w:rPr>
+        <w:t xml:space="preserve"> = </w:t>
+      </w:r>
+      <w:proofErr w:type="spellStart"/>
+      <w:r>
+        <w:rPr>
+          <w:rFonts w:asciiTheme="minorHAnsi" w:hAnsiTheme="minorHAnsi" w:cstheme="minorHAnsi"/>
+          <w:color w:val="auto"/>
+          <w:sz w:val="24"/>
+          <w:szCs w:val="24"/>
+        </w:rPr>
+        <w:t>i</w:t>
+      </w:r>
+      <w:proofErr w:type="spellEnd"/>
+      <w:r>
+        <w:rPr>
+          <w:rFonts w:asciiTheme="minorHAnsi" w:hAnsiTheme="minorHAnsi" w:cstheme="minorHAnsi"/>
+          <w:color w:val="auto"/>
+          <w:sz w:val="24"/>
+          <w:szCs w:val="24"/>
+        </w:rPr>
+        <w:t>;</w:t>
+      </w:r>
+    </w:p>
+    <w:p>
+      <w:pPr>
+        <w:pStyle w:val="Heading2"/>
+        <w:rPr>
+          <w:rFonts w:asciiTheme="minorHAnsi" w:hAnsiTheme="minorHAnsi" w:cstheme="minorHAnsi"/>
+          <w:color w:val="auto"/>
+          <w:sz w:val="24"/>
+          <w:szCs w:val="24"/>
+        </w:rPr>
+      </w:pPr>
+      <w:r>
+        <w:rPr>
+          <w:rFonts w:asciiTheme="minorHAnsi" w:hAnsiTheme="minorHAnsi" w:cstheme="minorHAnsi"/>
+          <w:color w:val="auto"/>
+          <w:sz w:val="24"/>
+          <w:szCs w:val="24"/>
+        </w:rPr>
+        <w:t xml:space="preserve">    </w:t>
+      </w:r>
+      <w:proofErr w:type="gramStart"/>
+      <w:r>
+        <w:rPr>
+          <w:rFonts w:asciiTheme="minorHAnsi" w:hAnsiTheme="minorHAnsi" w:cstheme="minorHAnsi"/>
+          <w:color w:val="auto"/>
+          <w:sz w:val="24"/>
+          <w:szCs w:val="24"/>
+        </w:rPr>
+        <w:t>quicksort(</w:t>
+      </w:r>
+      <w:proofErr w:type="gramEnd"/>
+      <w:r>
+        <w:rPr>
+          <w:rFonts w:asciiTheme="minorHAnsi" w:hAnsiTheme="minorHAnsi" w:cstheme="minorHAnsi"/>
+          <w:color w:val="auto"/>
+          <w:sz w:val="24"/>
+          <w:szCs w:val="24"/>
+        </w:rPr>
+        <w:t xml:space="preserve">indices, words, left, </w:t>
+      </w:r>
+      <w:proofErr w:type="spellStart"/>
+      <w:r>
+        <w:rPr>
+          <w:rFonts w:asciiTheme="minorHAnsi" w:hAnsiTheme="minorHAnsi" w:cstheme="minorHAnsi"/>
+          <w:color w:val="auto"/>
+          <w:sz w:val="24"/>
+          <w:szCs w:val="24"/>
+        </w:rPr>
+        <w:t>pivotPoint</w:t>
+      </w:r>
+      <w:proofErr w:type="spellEnd"/>
+      <w:r>
+        <w:rPr>
+          <w:rFonts w:asciiTheme="minorHAnsi" w:hAnsiTheme="minorHAnsi" w:cstheme="minorHAnsi"/>
+          <w:color w:val="auto"/>
+          <w:sz w:val="24"/>
+          <w:szCs w:val="24"/>
+        </w:rPr>
+        <w:t xml:space="preserve"> - 1);</w:t>
+      </w:r>
+    </w:p>
+    <w:p>
+      <w:pPr>
+        <w:pStyle w:val="Heading2"/>
+        <w:rPr>
+          <w:rFonts w:asciiTheme="minorHAnsi" w:hAnsiTheme="minorHAnsi" w:cstheme="minorHAnsi"/>
+          <w:color w:val="auto"/>
+          <w:sz w:val="24"/>
+          <w:szCs w:val="24"/>
+        </w:rPr>
+      </w:pPr>
+      <w:r>
+        <w:rPr>
+          <w:rFonts w:asciiTheme="minorHAnsi" w:hAnsiTheme="minorHAnsi" w:cstheme="minorHAnsi"/>
+          <w:color w:val="auto"/>
+          <w:sz w:val="24"/>
+          <w:szCs w:val="24"/>
+        </w:rPr>
+        <w:t xml:space="preserve">    </w:t>
+      </w:r>
+      <w:proofErr w:type="gramStart"/>
+      <w:r>
+        <w:rPr>
+          <w:rFonts w:asciiTheme="minorHAnsi" w:hAnsiTheme="minorHAnsi" w:cstheme="minorHAnsi"/>
+          <w:color w:val="auto"/>
+          <w:sz w:val="24"/>
+          <w:szCs w:val="24"/>
+        </w:rPr>
+        <w:t>quicksort(</w:t>
+      </w:r>
+      <w:proofErr w:type="gramEnd"/>
+      <w:r>
+        <w:rPr>
+          <w:rFonts w:asciiTheme="minorHAnsi" w:hAnsiTheme="minorHAnsi" w:cstheme="minorHAnsi"/>
+          <w:color w:val="auto"/>
+          <w:sz w:val="24"/>
+          <w:szCs w:val="24"/>
+        </w:rPr>
+        <w:t xml:space="preserve">indices, words, </w:t>
+      </w:r>
+      <w:proofErr w:type="spellStart"/>
+      <w:r>
+        <w:rPr>
+          <w:rFonts w:asciiTheme="minorHAnsi" w:hAnsiTheme="minorHAnsi" w:cstheme="minorHAnsi"/>
+          <w:color w:val="auto"/>
+          <w:sz w:val="24"/>
+          <w:szCs w:val="24"/>
+        </w:rPr>
+        <w:t>pivotPoint</w:t>
+      </w:r>
+      <w:proofErr w:type="spellEnd"/>
+      <w:r>
+        <w:rPr>
+          <w:rFonts w:asciiTheme="minorHAnsi" w:hAnsiTheme="minorHAnsi" w:cstheme="minorHAnsi"/>
+          <w:color w:val="auto"/>
+          <w:sz w:val="24"/>
+          <w:szCs w:val="24"/>
+        </w:rPr>
+        <w:t xml:space="preserve"> + 1, right);</w:t>
+      </w:r>
+    </w:p>
+    <w:p>
+      <w:pPr>
+        <w:pStyle w:val="Heading2"/>
+        <w:rPr>
+          <w:rFonts w:asciiTheme="minorHAnsi" w:hAnsiTheme="minorHAnsi" w:cstheme="minorHAnsi"/>
+          <w:color w:val="auto"/>
+          <w:sz w:val="24"/>
+          <w:szCs w:val="24"/>
+        </w:rPr>
+      </w:pPr>
+      <w:r>
+        <w:rPr>
+          <w:rFonts w:asciiTheme="minorHAnsi" w:hAnsiTheme="minorHAnsi" w:cstheme="minorHAnsi"/>
+          <w:color w:val="auto"/>
+          <w:sz w:val="24"/>
+          <w:szCs w:val="24"/>
+        </w:rPr>
+        <w:t>}</w:t>
+      </w:r>
+    </w:p>
+    <w:p>
+      <w:pPr>
+        <w:pStyle w:val="Heading2"/>
+        <w:rPr>
+          <w:rFonts w:asciiTheme="minorHAnsi" w:hAnsiTheme="minorHAnsi" w:cstheme="minorHAnsi"/>
+          <w:color w:val="auto"/>
+          <w:sz w:val="24"/>
+          <w:szCs w:val="24"/>
+        </w:rPr>
+      </w:pPr>
+    </w:p>
+    <w:p>
+      <w:pPr>
+        <w:pStyle w:val="Heading2"/>
+        <w:rPr>
+          <w:rFonts w:asciiTheme="minorHAnsi" w:hAnsiTheme="minorHAnsi" w:cstheme="minorHAnsi"/>
+          <w:color w:val="auto"/>
+          <w:sz w:val="24"/>
+          <w:szCs w:val="24"/>
+        </w:rPr>
+      </w:pPr>
+      <w:r>
+        <w:rPr>
+          <w:rFonts w:asciiTheme="minorHAnsi" w:hAnsiTheme="minorHAnsi" w:cstheme="minorHAnsi"/>
+          <w:color w:val="auto"/>
+          <w:sz w:val="24"/>
+          <w:szCs w:val="24"/>
+        </w:rPr>
+        <w:t xml:space="preserve">void </w:t>
+      </w:r>
+      <w:proofErr w:type="spellStart"/>
+      <w:proofErr w:type="gramStart"/>
+      <w:r>
+        <w:rPr>
+          <w:rFonts w:asciiTheme="minorHAnsi" w:hAnsiTheme="minorHAnsi" w:cstheme="minorHAnsi"/>
+          <w:color w:val="auto"/>
+          <w:sz w:val="24"/>
+          <w:szCs w:val="24"/>
+        </w:rPr>
+        <w:t>shellsort</w:t>
+      </w:r>
+      <w:proofErr w:type="spellEnd"/>
+      <w:r>
+        <w:rPr>
+          <w:rFonts w:asciiTheme="minorHAnsi" w:hAnsiTheme="minorHAnsi" w:cstheme="minorHAnsi"/>
+          <w:color w:val="auto"/>
+          <w:sz w:val="24"/>
+          <w:szCs w:val="24"/>
+        </w:rPr>
+        <w:t>(</w:t>
+      </w:r>
+      <w:proofErr w:type="gramEnd"/>
+      <w:r>
+        <w:rPr>
+          <w:rFonts w:asciiTheme="minorHAnsi" w:hAnsiTheme="minorHAnsi" w:cstheme="minorHAnsi"/>
+          <w:color w:val="auto"/>
+          <w:sz w:val="24"/>
+          <w:szCs w:val="24"/>
+        </w:rPr>
+        <w:t>int *indices, char words[MAX_UNIQUE_WORDS][MAX_WORD_SIZE], int size)</w:t>
+      </w:r>
+    </w:p>
+    <w:p>
+      <w:pPr>
+        <w:pStyle w:val="Heading2"/>
+        <w:rPr>
+          <w:rFonts w:asciiTheme="minorHAnsi" w:hAnsiTheme="minorHAnsi" w:cstheme="minorHAnsi"/>
+          <w:color w:val="auto"/>
+          <w:sz w:val="24"/>
+          <w:szCs w:val="24"/>
+        </w:rPr>
+      </w:pPr>
+      <w:r>
+        <w:rPr>
+          <w:rFonts w:asciiTheme="minorHAnsi" w:hAnsiTheme="minorHAnsi" w:cstheme="minorHAnsi"/>
+          <w:color w:val="auto"/>
+          <w:sz w:val="24"/>
+          <w:szCs w:val="24"/>
+        </w:rPr>
+        <w:lastRenderedPageBreak/>
+        <w:t>{</w:t>
+      </w:r>
+    </w:p>
+    <w:p>
+      <w:pPr>
+        <w:pStyle w:val="Heading2"/>
+        <w:rPr>
+          <w:rFonts w:asciiTheme="minorHAnsi" w:hAnsiTheme="minorHAnsi" w:cstheme="minorHAnsi"/>
+          <w:color w:val="auto"/>
+          <w:sz w:val="24"/>
+          <w:szCs w:val="24"/>
+        </w:rPr>
+      </w:pPr>
+    </w:p>
+    <w:p>
+      <w:pPr>
+        <w:pStyle w:val="Heading2"/>
+        <w:rPr>
+          <w:rFonts w:asciiTheme="minorHAnsi" w:hAnsiTheme="minorHAnsi" w:cstheme="minorHAnsi"/>
+          <w:color w:val="auto"/>
+          <w:sz w:val="24"/>
+          <w:szCs w:val="24"/>
+        </w:rPr>
+      </w:pPr>
+      <w:r>
+        <w:rPr>
+          <w:rFonts w:asciiTheme="minorHAnsi" w:hAnsiTheme="minorHAnsi" w:cstheme="minorHAnsi"/>
+          <w:color w:val="auto"/>
+          <w:sz w:val="24"/>
+          <w:szCs w:val="24"/>
+        </w:rPr>
+        <w:t xml:space="preserve">    for (int gap = size / 2; gap &gt; 0; gap /= 2)</w:t>
+      </w:r>
+    </w:p>
+    <w:p>
+      <w:pPr>
+        <w:pStyle w:val="Heading2"/>
+        <w:rPr>
+          <w:rFonts w:asciiTheme="minorHAnsi" w:hAnsiTheme="minorHAnsi" w:cstheme="minorHAnsi"/>
+          <w:color w:val="auto"/>
+          <w:sz w:val="24"/>
+          <w:szCs w:val="24"/>
+        </w:rPr>
+      </w:pPr>
+      <w:r>
+        <w:rPr>
+          <w:rFonts w:asciiTheme="minorHAnsi" w:hAnsiTheme="minorHAnsi" w:cstheme="minorHAnsi"/>
+          <w:color w:val="auto"/>
+          <w:sz w:val="24"/>
+          <w:szCs w:val="24"/>
+        </w:rPr>
+        <w:t xml:space="preserve">    {</w:t>
+      </w:r>
+    </w:p>
+    <w:p>
+      <w:pPr>
+        <w:pStyle w:val="Heading2"/>
+        <w:rPr>
+          <w:rFonts w:asciiTheme="minorHAnsi" w:hAnsiTheme="minorHAnsi" w:cstheme="minorHAnsi"/>
+          <w:color w:val="auto"/>
+          <w:sz w:val="24"/>
+          <w:szCs w:val="24"/>
+        </w:rPr>
+      </w:pPr>
+    </w:p>
+    <w:p>
+      <w:pPr>
+        <w:pStyle w:val="Heading2"/>
+        <w:rPr>
+          <w:rFonts w:asciiTheme="minorHAnsi" w:hAnsiTheme="minorHAnsi" w:cstheme="minorHAnsi"/>
+          <w:color w:val="auto"/>
+          <w:sz w:val="24"/>
+          <w:szCs w:val="24"/>
+        </w:rPr>
+      </w:pPr>
+      <w:r>
+        <w:rPr>
+          <w:rFonts w:asciiTheme="minorHAnsi" w:hAnsiTheme="minorHAnsi" w:cstheme="minorHAnsi"/>
+          <w:color w:val="auto"/>
+          <w:sz w:val="24"/>
+          <w:szCs w:val="24"/>
+        </w:rPr>
+        <w:t xml:space="preserve">        for (int </w:t>
+      </w:r>
+      <w:proofErr w:type="spellStart"/>
+      <w:r>
+        <w:rPr>
+          <w:rFonts w:asciiTheme="minorHAnsi" w:hAnsiTheme="minorHAnsi" w:cstheme="minorHAnsi"/>
+          <w:color w:val="auto"/>
+          <w:sz w:val="24"/>
+          <w:szCs w:val="24"/>
+        </w:rPr>
+        <w:t>i</w:t>
+      </w:r>
+      <w:proofErr w:type="spellEnd"/>
+      <w:r>
+        <w:rPr>
+          <w:rFonts w:asciiTheme="minorHAnsi" w:hAnsiTheme="minorHAnsi" w:cstheme="minorHAnsi"/>
+          <w:color w:val="auto"/>
+          <w:sz w:val="24"/>
+          <w:szCs w:val="24"/>
+        </w:rPr>
+        <w:t xml:space="preserve"> = gap; </w:t>
+      </w:r>
+      <w:proofErr w:type="spellStart"/>
+      <w:r>
+        <w:rPr>
+          <w:rFonts w:asciiTheme="minorHAnsi" w:hAnsiTheme="minorHAnsi" w:cstheme="minorHAnsi"/>
+          <w:color w:val="auto"/>
+          <w:sz w:val="24"/>
+          <w:szCs w:val="24"/>
+        </w:rPr>
+        <w:t>i</w:t>
+      </w:r>
+      <w:proofErr w:type="spellEnd"/>
+      <w:r>
+        <w:rPr>
+          <w:rFonts w:asciiTheme="minorHAnsi" w:hAnsiTheme="minorHAnsi" w:cstheme="minorHAnsi"/>
+          <w:color w:val="auto"/>
+          <w:sz w:val="24"/>
+          <w:szCs w:val="24"/>
+        </w:rPr>
+        <w:t xml:space="preserve"> &lt; size; </w:t>
+      </w:r>
+      <w:proofErr w:type="spellStart"/>
+      <w:r>
+        <w:rPr>
+          <w:rFonts w:asciiTheme="minorHAnsi" w:hAnsiTheme="minorHAnsi" w:cstheme="minorHAnsi"/>
+          <w:color w:val="auto"/>
+          <w:sz w:val="24"/>
+          <w:szCs w:val="24"/>
+        </w:rPr>
+        <w:t>i</w:t>
+      </w:r>
+      <w:proofErr w:type="spellEnd"/>
+      <w:r>
+        <w:rPr>
+          <w:rFonts w:asciiTheme="minorHAnsi" w:hAnsiTheme="minorHAnsi" w:cstheme="minorHAnsi"/>
+          <w:color w:val="auto"/>
+          <w:sz w:val="24"/>
+          <w:szCs w:val="24"/>
+        </w:rPr>
+        <w:t>++)</w:t>
+      </w:r>
+    </w:p>
+    <w:p>
+      <w:pPr>
+        <w:pStyle w:val="Heading2"/>
+        <w:rPr>
+          <w:rFonts w:asciiTheme="minorHAnsi" w:hAnsiTheme="minorHAnsi" w:cstheme="minorHAnsi"/>
+          <w:color w:val="auto"/>
+          <w:sz w:val="24"/>
+          <w:szCs w:val="24"/>
+        </w:rPr>
+      </w:pPr>
+      <w:r>
+        <w:rPr>
+          <w:rFonts w:asciiTheme="minorHAnsi" w:hAnsiTheme="minorHAnsi" w:cstheme="minorHAnsi"/>
+          <w:color w:val="auto"/>
+          <w:sz w:val="24"/>
+          <w:szCs w:val="24"/>
+        </w:rPr>
+        <w:t xml:space="preserve">        {</w:t>
+      </w:r>
+    </w:p>
+    <w:p>
+      <w:pPr>
+        <w:pStyle w:val="Heading2"/>
+        <w:rPr>
+          <w:rFonts w:asciiTheme="minorHAnsi" w:hAnsiTheme="minorHAnsi" w:cstheme="minorHAnsi"/>
+          <w:color w:val="auto"/>
+          <w:sz w:val="24"/>
+          <w:szCs w:val="24"/>
+        </w:rPr>
+      </w:pPr>
+    </w:p>
+    <w:p>
+      <w:pPr>
+        <w:pStyle w:val="Heading2"/>
+        <w:rPr>
+          <w:rFonts w:asciiTheme="minorHAnsi" w:hAnsiTheme="minorHAnsi" w:cstheme="minorHAnsi"/>
+          <w:color w:val="auto"/>
+          <w:sz w:val="24"/>
+          <w:szCs w:val="24"/>
+        </w:rPr>
+      </w:pPr>
+      <w:r>
+        <w:rPr>
+          <w:rFonts w:asciiTheme="minorHAnsi" w:hAnsiTheme="minorHAnsi" w:cstheme="minorHAnsi"/>
+          <w:color w:val="auto"/>
+          <w:sz w:val="24"/>
+          <w:szCs w:val="24"/>
+        </w:rPr>
+        <w:t xml:space="preserve">            int temp = indices[</w:t>
+      </w:r>
+      <w:proofErr w:type="spellStart"/>
+      <w:r>
+        <w:rPr>
+          <w:rFonts w:asciiTheme="minorHAnsi" w:hAnsiTheme="minorHAnsi" w:cstheme="minorHAnsi"/>
+          <w:color w:val="auto"/>
+          <w:sz w:val="24"/>
+          <w:szCs w:val="24"/>
+        </w:rPr>
+        <w:t>i</w:t>
+      </w:r>
+      <w:proofErr w:type="spellEnd"/>
+      <w:r>
+        <w:rPr>
+          <w:rFonts w:asciiTheme="minorHAnsi" w:hAnsiTheme="minorHAnsi" w:cstheme="minorHAnsi"/>
+          <w:color w:val="auto"/>
+          <w:sz w:val="24"/>
+          <w:szCs w:val="24"/>
+        </w:rPr>
+        <w:t>];</w:t>
+      </w:r>
+    </w:p>
+    <w:p>
+      <w:pPr>
+        <w:pStyle w:val="Heading2"/>
+        <w:rPr>
+          <w:rFonts w:asciiTheme="minorHAnsi" w:hAnsiTheme="minorHAnsi" w:cstheme="minorHAnsi"/>
+          <w:color w:val="auto"/>
+          <w:sz w:val="24"/>
+          <w:szCs w:val="24"/>
+        </w:rPr>
+      </w:pPr>
+      <w:r>
+        <w:rPr>
+          <w:rFonts w:asciiTheme="minorHAnsi" w:hAnsiTheme="minorHAnsi" w:cstheme="minorHAnsi"/>
+          <w:color w:val="auto"/>
+          <w:sz w:val="24"/>
+          <w:szCs w:val="24"/>
+        </w:rPr>
+        <w:t xml:space="preserve">            int j = </w:t>
+      </w:r>
+      <w:proofErr w:type="spellStart"/>
+      <w:r>
+        <w:rPr>
+          <w:rFonts w:asciiTheme="minorHAnsi" w:hAnsiTheme="minorHAnsi" w:cstheme="minorHAnsi"/>
+          <w:color w:val="auto"/>
+          <w:sz w:val="24"/>
+          <w:szCs w:val="24"/>
+        </w:rPr>
+        <w:t>i</w:t>
+      </w:r>
+      <w:proofErr w:type="spellEnd"/>
+      <w:r>
+        <w:rPr>
+          <w:rFonts w:asciiTheme="minorHAnsi" w:hAnsiTheme="minorHAnsi" w:cstheme="minorHAnsi"/>
+          <w:color w:val="auto"/>
+          <w:sz w:val="24"/>
+          <w:szCs w:val="24"/>
+        </w:rPr>
+        <w:t>;</w:t>
+      </w:r>
+    </w:p>
+    <w:p>
+      <w:pPr>
+        <w:pStyle w:val="Heading2"/>
+        <w:rPr>
+          <w:rFonts w:asciiTheme="minorHAnsi" w:hAnsiTheme="minorHAnsi" w:cstheme="minorHAnsi"/>
+          <w:color w:val="auto"/>
+          <w:sz w:val="24"/>
+          <w:szCs w:val="24"/>
+        </w:rPr>
+      </w:pPr>
+    </w:p>
+    <w:p>
+      <w:pPr>
+        <w:pStyle w:val="Heading2"/>
+        <w:rPr>
+          <w:rFonts w:asciiTheme="minorHAnsi" w:hAnsiTheme="minorHAnsi" w:cstheme="minorHAnsi"/>
+          <w:color w:val="auto"/>
+          <w:sz w:val="24"/>
+          <w:szCs w:val="24"/>
+        </w:rPr>
+      </w:pPr>
+      <w:r>
+        <w:rPr>
+          <w:rFonts w:asciiTheme="minorHAnsi" w:hAnsiTheme="minorHAnsi" w:cstheme="minorHAnsi"/>
+          <w:color w:val="auto"/>
+          <w:sz w:val="24"/>
+          <w:szCs w:val="24"/>
+        </w:rPr>
+        <w:t xml:space="preserve">            while (j &gt;= gap &amp;&amp; </w:t>
+      </w:r>
+      <w:proofErr w:type="gramStart"/>
+      <w:r>
+        <w:rPr>
+          <w:rFonts w:asciiTheme="minorHAnsi" w:hAnsiTheme="minorHAnsi" w:cstheme="minorHAnsi"/>
+          <w:color w:val="auto"/>
+          <w:sz w:val="24"/>
+          <w:szCs w:val="24"/>
+        </w:rPr>
+        <w:t>std::</w:t>
+      </w:r>
+      <w:proofErr w:type="spellStart"/>
+      <w:proofErr w:type="gramEnd"/>
+      <w:r>
+        <w:rPr>
+          <w:rFonts w:asciiTheme="minorHAnsi" w:hAnsiTheme="minorHAnsi" w:cstheme="minorHAnsi"/>
+          <w:color w:val="auto"/>
+          <w:sz w:val="24"/>
+          <w:szCs w:val="24"/>
+        </w:rPr>
+        <w:t>strcmp</w:t>
+      </w:r>
+      <w:proofErr w:type="spellEnd"/>
+      <w:r>
+        <w:rPr>
+          <w:rFonts w:asciiTheme="minorHAnsi" w:hAnsiTheme="minorHAnsi" w:cstheme="minorHAnsi"/>
+          <w:color w:val="auto"/>
+          <w:sz w:val="24"/>
+          <w:szCs w:val="24"/>
+        </w:rPr>
+        <w:t>(words[indices[j - gap]], words[temp]) &gt; 0)</w:t>
+      </w:r>
+    </w:p>
+    <w:p>
+      <w:pPr>
+        <w:pStyle w:val="Heading2"/>
+        <w:rPr>
+          <w:rFonts w:asciiTheme="minorHAnsi" w:hAnsiTheme="minorHAnsi" w:cstheme="minorHAnsi"/>
+          <w:color w:val="auto"/>
+          <w:sz w:val="24"/>
+          <w:szCs w:val="24"/>
+        </w:rPr>
+      </w:pPr>
+      <w:r>
+        <w:rPr>
+          <w:rFonts w:asciiTheme="minorHAnsi" w:hAnsiTheme="minorHAnsi" w:cstheme="minorHAnsi"/>
+          <w:color w:val="auto"/>
+          <w:sz w:val="24"/>
+          <w:szCs w:val="24"/>
+        </w:rPr>
+        <w:t xml:space="preserve">            {</w:t>
+      </w:r>
+    </w:p>
+    <w:p>
+      <w:pPr>
+        <w:pStyle w:val="Heading2"/>
+        <w:rPr>
+          <w:rFonts w:asciiTheme="minorHAnsi" w:hAnsiTheme="minorHAnsi" w:cstheme="minorHAnsi"/>
+          <w:color w:val="auto"/>
+          <w:sz w:val="24"/>
+          <w:szCs w:val="24"/>
+        </w:rPr>
+      </w:pPr>
+      <w:r>
+        <w:rPr>
+          <w:rFonts w:asciiTheme="minorHAnsi" w:hAnsiTheme="minorHAnsi" w:cstheme="minorHAnsi"/>
+          <w:color w:val="auto"/>
+          <w:sz w:val="24"/>
+          <w:szCs w:val="24"/>
+        </w:rPr>
+        <w:t xml:space="preserve">                indices[j] = </w:t>
+      </w:r>
+      <w:proofErr w:type="gramStart"/>
+      <w:r>
+        <w:rPr>
+          <w:rFonts w:asciiTheme="minorHAnsi" w:hAnsiTheme="minorHAnsi" w:cstheme="minorHAnsi"/>
+          <w:color w:val="auto"/>
+          <w:sz w:val="24"/>
+          <w:szCs w:val="24"/>
+        </w:rPr>
+        <w:t>indices[</w:t>
+      </w:r>
+      <w:proofErr w:type="gramEnd"/>
+      <w:r>
+        <w:rPr>
+          <w:rFonts w:asciiTheme="minorHAnsi" w:hAnsiTheme="minorHAnsi" w:cstheme="minorHAnsi"/>
+          <w:color w:val="auto"/>
+          <w:sz w:val="24"/>
+          <w:szCs w:val="24"/>
+        </w:rPr>
+        <w:t>j - gap];</w:t>
+      </w:r>
+    </w:p>
+    <w:p>
+      <w:pPr>
+        <w:pStyle w:val="Heading2"/>
+        <w:rPr>
+          <w:rFonts w:asciiTheme="minorHAnsi" w:hAnsiTheme="minorHAnsi" w:cstheme="minorHAnsi"/>
+          <w:color w:val="auto"/>
+          <w:sz w:val="24"/>
+          <w:szCs w:val="24"/>
+        </w:rPr>
+      </w:pPr>
+      <w:r>
+        <w:rPr>
+          <w:rFonts w:asciiTheme="minorHAnsi" w:hAnsiTheme="minorHAnsi" w:cstheme="minorHAnsi"/>
+          <w:color w:val="auto"/>
+          <w:sz w:val="24"/>
+          <w:szCs w:val="24"/>
+        </w:rPr>
+        <w:t xml:space="preserve">                j -= gap;</w:t>
+      </w:r>
+    </w:p>
+    <w:p>
+      <w:pPr>
+        <w:pStyle w:val="Heading2"/>
+        <w:rPr>
+          <w:rFonts w:asciiTheme="minorHAnsi" w:hAnsiTheme="minorHAnsi" w:cstheme="minorHAnsi"/>
+          <w:color w:val="auto"/>
+          <w:sz w:val="24"/>
+          <w:szCs w:val="24"/>
+        </w:rPr>
+      </w:pPr>
+      <w:r>
+        <w:rPr>
+          <w:rFonts w:asciiTheme="minorHAnsi" w:hAnsiTheme="minorHAnsi" w:cstheme="minorHAnsi"/>
+          <w:color w:val="auto"/>
+          <w:sz w:val="24"/>
+          <w:szCs w:val="24"/>
+        </w:rPr>
+        <w:t xml:space="preserve">            }</w:t>
+      </w:r>
+    </w:p>
+    <w:p>
+      <w:pPr>
+        <w:pStyle w:val="Heading2"/>
+        <w:rPr>
+          <w:rFonts w:asciiTheme="minorHAnsi" w:hAnsiTheme="minorHAnsi" w:cstheme="minorHAnsi"/>
+          <w:color w:val="auto"/>
+          <w:sz w:val="24"/>
+          <w:szCs w:val="24"/>
+        </w:rPr>
+      </w:pPr>
+    </w:p>
+    <w:p>
+      <w:pPr>
+        <w:pStyle w:val="Heading2"/>
+        <w:rPr>
+          <w:rFonts w:asciiTheme="minorHAnsi" w:hAnsiTheme="minorHAnsi" w:cstheme="minorHAnsi"/>
+          <w:color w:val="auto"/>
+          <w:sz w:val="24"/>
+          <w:szCs w:val="24"/>
+        </w:rPr>
+      </w:pPr>
+      <w:r>
+        <w:rPr>
+          <w:rFonts w:asciiTheme="minorHAnsi" w:hAnsiTheme="minorHAnsi" w:cstheme="minorHAnsi"/>
+          <w:color w:val="auto"/>
+          <w:sz w:val="24"/>
+          <w:szCs w:val="24"/>
+        </w:rPr>
+        <w:t xml:space="preserve">            indices[j] = temp;</w:t>
+      </w:r>
+    </w:p>
+    <w:p>
+      <w:pPr>
+        <w:pStyle w:val="Heading2"/>
+        <w:rPr>
+          <w:rFonts w:asciiTheme="minorHAnsi" w:hAnsiTheme="minorHAnsi" w:cstheme="minorHAnsi"/>
+          <w:color w:val="auto"/>
+          <w:sz w:val="24"/>
+          <w:szCs w:val="24"/>
+        </w:rPr>
+      </w:pPr>
+      <w:r>
+        <w:rPr>
+          <w:rFonts w:asciiTheme="minorHAnsi" w:hAnsiTheme="minorHAnsi" w:cstheme="minorHAnsi"/>
+          <w:color w:val="auto"/>
+          <w:sz w:val="24"/>
+          <w:szCs w:val="24"/>
+        </w:rPr>
+        <w:t xml:space="preserve">        }</w:t>
+      </w:r>
+    </w:p>
+    <w:p>
+      <w:pPr>
+        <w:pStyle w:val="Heading2"/>
+        <w:rPr>
+          <w:rFonts w:asciiTheme="minorHAnsi" w:hAnsiTheme="minorHAnsi" w:cstheme="minorHAnsi"/>
+          <w:color w:val="auto"/>
+          <w:sz w:val="24"/>
+          <w:szCs w:val="24"/>
+        </w:rPr>
+      </w:pPr>
+      <w:r>
+        <w:rPr>
+          <w:rFonts w:asciiTheme="minorHAnsi" w:hAnsiTheme="minorHAnsi" w:cstheme="minorHAnsi"/>
+          <w:color w:val="auto"/>
+          <w:sz w:val="24"/>
+          <w:szCs w:val="24"/>
+        </w:rPr>
+        <w:t xml:space="preserve">    }</w:t>
+      </w:r>
+    </w:p>
+    <w:p>
+      <w:pPr>
+        <w:pStyle w:val="Heading2"/>
+        <w:rPr>
+          <w:rFonts w:asciiTheme="minorHAnsi" w:hAnsiTheme="minorHAnsi" w:cstheme="minorHAnsi"/>
+          <w:color w:val="auto"/>
+          <w:sz w:val="24"/>
+          <w:szCs w:val="24"/>
+        </w:rPr>
+      </w:pPr>
+      <w:r>
+        <w:rPr>
+          <w:rFonts w:asciiTheme="minorHAnsi" w:hAnsiTheme="minorHAnsi" w:cstheme="minorHAnsi"/>
+          <w:color w:val="auto"/>
+          <w:sz w:val="24"/>
+          <w:szCs w:val="24"/>
+        </w:rPr>
+        <w:t>}</w:t>
+      </w:r>
+    </w:p>
+    <w:p>
+      <w:pPr>
+        <w:pStyle w:val="Heading2"/>
+        <w:rPr>
+          <w:rFonts w:asciiTheme="minorHAnsi" w:hAnsiTheme="minorHAnsi" w:cstheme="minorHAnsi"/>
+          <w:color w:val="auto"/>
+          <w:sz w:val="24"/>
+          <w:szCs w:val="24"/>
+        </w:rPr>
+      </w:pPr>
+    </w:p>
+    <w:p>
+      <w:pPr>
+        <w:pStyle w:val="Heading2"/>
+        <w:rPr>
+          <w:rFonts w:asciiTheme="minorHAnsi" w:hAnsiTheme="minorHAnsi" w:cstheme="minorHAnsi"/>
+          <w:color w:val="auto"/>
+          <w:sz w:val="24"/>
+          <w:szCs w:val="24"/>
+        </w:rPr>
+      </w:pPr>
+      <w:r>
+        <w:rPr>
+          <w:rFonts w:asciiTheme="minorHAnsi" w:hAnsiTheme="minorHAnsi" w:cstheme="minorHAnsi"/>
+          <w:color w:val="auto"/>
+          <w:sz w:val="24"/>
+          <w:szCs w:val="24"/>
+        </w:rPr>
+        <w:t xml:space="preserve">void </w:t>
+      </w:r>
+      <w:proofErr w:type="spellStart"/>
+      <w:proofErr w:type="gramStart"/>
+      <w:r>
+        <w:rPr>
+          <w:rFonts w:asciiTheme="minorHAnsi" w:hAnsiTheme="minorHAnsi" w:cstheme="minorHAnsi"/>
+          <w:color w:val="auto"/>
+          <w:sz w:val="24"/>
+          <w:szCs w:val="24"/>
+        </w:rPr>
+        <w:t>bubblesort</w:t>
+      </w:r>
+      <w:proofErr w:type="spellEnd"/>
+      <w:r>
+        <w:rPr>
+          <w:rFonts w:asciiTheme="minorHAnsi" w:hAnsiTheme="minorHAnsi" w:cstheme="minorHAnsi"/>
+          <w:color w:val="auto"/>
+          <w:sz w:val="24"/>
+          <w:szCs w:val="24"/>
+        </w:rPr>
+        <w:t>(</w:t>
+      </w:r>
+      <w:proofErr w:type="gramEnd"/>
+      <w:r>
+        <w:rPr>
+          <w:rFonts w:asciiTheme="minorHAnsi" w:hAnsiTheme="minorHAnsi" w:cstheme="minorHAnsi"/>
+          <w:color w:val="auto"/>
+          <w:sz w:val="24"/>
+          <w:szCs w:val="24"/>
+        </w:rPr>
+        <w:t>int *indices, char words[MAX_UNIQUE_WORDS][MAX_WORD_SIZE], int size)</w:t>
+      </w:r>
+    </w:p>
+    <w:p>
+      <w:pPr>
+        <w:pStyle w:val="Heading2"/>
+        <w:rPr>
+          <w:rFonts w:asciiTheme="minorHAnsi" w:hAnsiTheme="minorHAnsi" w:cstheme="minorHAnsi"/>
+          <w:color w:val="auto"/>
+          <w:sz w:val="24"/>
+          <w:szCs w:val="24"/>
+        </w:rPr>
+      </w:pPr>
+      <w:r>
+        <w:rPr>
+          <w:rFonts w:asciiTheme="minorHAnsi" w:hAnsiTheme="minorHAnsi" w:cstheme="minorHAnsi"/>
+          <w:color w:val="auto"/>
+          <w:sz w:val="24"/>
+          <w:szCs w:val="24"/>
+        </w:rPr>
+        <w:t>{</w:t>
+      </w:r>
+    </w:p>
+    <w:p>
+      <w:pPr>
+        <w:pStyle w:val="Heading2"/>
+        <w:rPr>
+          <w:rFonts w:asciiTheme="minorHAnsi" w:hAnsiTheme="minorHAnsi" w:cstheme="minorHAnsi"/>
+          <w:color w:val="auto"/>
+          <w:sz w:val="24"/>
+          <w:szCs w:val="24"/>
+        </w:rPr>
+      </w:pPr>
+      <w:r>
+        <w:rPr>
+          <w:rFonts w:asciiTheme="minorHAnsi" w:hAnsiTheme="minorHAnsi" w:cstheme="minorHAnsi"/>
+          <w:color w:val="auto"/>
+          <w:sz w:val="24"/>
+          <w:szCs w:val="24"/>
+        </w:rPr>
+        <w:t xml:space="preserve">    for (int </w:t>
+      </w:r>
+      <w:proofErr w:type="spellStart"/>
+      <w:r>
+        <w:rPr>
+          <w:rFonts w:asciiTheme="minorHAnsi" w:hAnsiTheme="minorHAnsi" w:cstheme="minorHAnsi"/>
+          <w:color w:val="auto"/>
+          <w:sz w:val="24"/>
+          <w:szCs w:val="24"/>
+        </w:rPr>
+        <w:t>i</w:t>
+      </w:r>
+      <w:proofErr w:type="spellEnd"/>
+      <w:r>
+        <w:rPr>
+          <w:rFonts w:asciiTheme="minorHAnsi" w:hAnsiTheme="minorHAnsi" w:cstheme="minorHAnsi"/>
+          <w:color w:val="auto"/>
+          <w:sz w:val="24"/>
+          <w:szCs w:val="24"/>
+        </w:rPr>
+        <w:t xml:space="preserve"> = 0; </w:t>
+      </w:r>
+      <w:proofErr w:type="spellStart"/>
+      <w:r>
+        <w:rPr>
+          <w:rFonts w:asciiTheme="minorHAnsi" w:hAnsiTheme="minorHAnsi" w:cstheme="minorHAnsi"/>
+          <w:color w:val="auto"/>
+          <w:sz w:val="24"/>
+          <w:szCs w:val="24"/>
+        </w:rPr>
+        <w:t>i</w:t>
+      </w:r>
+      <w:proofErr w:type="spellEnd"/>
+      <w:r>
+        <w:rPr>
+          <w:rFonts w:asciiTheme="minorHAnsi" w:hAnsiTheme="minorHAnsi" w:cstheme="minorHAnsi"/>
+          <w:color w:val="auto"/>
+          <w:sz w:val="24"/>
+          <w:szCs w:val="24"/>
+        </w:rPr>
+        <w:t xml:space="preserve"> &lt; size - 1; </w:t>
+      </w:r>
+      <w:proofErr w:type="spellStart"/>
+      <w:r>
+        <w:rPr>
+          <w:rFonts w:asciiTheme="minorHAnsi" w:hAnsiTheme="minorHAnsi" w:cstheme="minorHAnsi"/>
+          <w:color w:val="auto"/>
+          <w:sz w:val="24"/>
+          <w:szCs w:val="24"/>
+        </w:rPr>
+        <w:t>i</w:t>
+      </w:r>
+      <w:proofErr w:type="spellEnd"/>
+      <w:r>
+        <w:rPr>
+          <w:rFonts w:asciiTheme="minorHAnsi" w:hAnsiTheme="minorHAnsi" w:cstheme="minorHAnsi"/>
+          <w:color w:val="auto"/>
+          <w:sz w:val="24"/>
+          <w:szCs w:val="24"/>
+        </w:rPr>
+        <w:t>++)</w:t>
+      </w:r>
+    </w:p>
+    <w:p>
+      <w:pPr>
+        <w:pStyle w:val="Heading2"/>
+        <w:rPr>
+          <w:rFonts w:asciiTheme="minorHAnsi" w:hAnsiTheme="minorHAnsi" w:cstheme="minorHAnsi"/>
+          <w:color w:val="auto"/>
+          <w:sz w:val="24"/>
+          <w:szCs w:val="24"/>
+        </w:rPr>
+      </w:pPr>
+      <w:r>
+        <w:rPr>
+          <w:rFonts w:asciiTheme="minorHAnsi" w:hAnsiTheme="minorHAnsi" w:cstheme="minorHAnsi"/>
+          <w:color w:val="auto"/>
+          <w:sz w:val="24"/>
+          <w:szCs w:val="24"/>
+        </w:rPr>
+        <w:t xml:space="preserve">    {</w:t>
+      </w:r>
+    </w:p>
+    <w:p>
+      <w:pPr>
+        <w:pStyle w:val="Heading2"/>
+        <w:rPr>
+          <w:rFonts w:asciiTheme="minorHAnsi" w:hAnsiTheme="minorHAnsi" w:cstheme="minorHAnsi"/>
+          <w:color w:val="auto"/>
+          <w:sz w:val="24"/>
+          <w:szCs w:val="24"/>
+        </w:rPr>
+      </w:pPr>
+      <w:r>
+        <w:rPr>
+          <w:rFonts w:asciiTheme="minorHAnsi" w:hAnsiTheme="minorHAnsi" w:cstheme="minorHAnsi"/>
+          <w:color w:val="auto"/>
+          <w:sz w:val="24"/>
+          <w:szCs w:val="24"/>
+        </w:rPr>
+        <w:t xml:space="preserve">        for (int j = 0; j &lt; size - 1 - </w:t>
+      </w:r>
+      <w:proofErr w:type="spellStart"/>
+      <w:r>
+        <w:rPr>
+          <w:rFonts w:asciiTheme="minorHAnsi" w:hAnsiTheme="minorHAnsi" w:cstheme="minorHAnsi"/>
+          <w:color w:val="auto"/>
+          <w:sz w:val="24"/>
+          <w:szCs w:val="24"/>
+        </w:rPr>
+        <w:t>i</w:t>
+      </w:r>
+      <w:proofErr w:type="spellEnd"/>
+      <w:r>
+        <w:rPr>
+          <w:rFonts w:asciiTheme="minorHAnsi" w:hAnsiTheme="minorHAnsi" w:cstheme="minorHAnsi"/>
+          <w:color w:val="auto"/>
+          <w:sz w:val="24"/>
+          <w:szCs w:val="24"/>
+        </w:rPr>
+        <w:t xml:space="preserve">; </w:t>
+      </w:r>
+      <w:proofErr w:type="spellStart"/>
+      <w:r>
+        <w:rPr>
+          <w:rFonts w:asciiTheme="minorHAnsi" w:hAnsiTheme="minorHAnsi" w:cstheme="minorHAnsi"/>
+          <w:color w:val="auto"/>
+          <w:sz w:val="24"/>
+          <w:szCs w:val="24"/>
+        </w:rPr>
+        <w:t>j++</w:t>
+      </w:r>
+      <w:proofErr w:type="spellEnd"/>
+      <w:r>
+        <w:rPr>
+          <w:rFonts w:asciiTheme="minorHAnsi" w:hAnsiTheme="minorHAnsi" w:cstheme="minorHAnsi"/>
+          <w:color w:val="auto"/>
+          <w:sz w:val="24"/>
+          <w:szCs w:val="24"/>
+        </w:rPr>
+        <w:t>)</w:t>
+      </w:r>
+    </w:p>
+    <w:p>
+      <w:pPr>
+        <w:pStyle w:val="Heading2"/>
+        <w:rPr>
+          <w:rFonts w:asciiTheme="minorHAnsi" w:hAnsiTheme="minorHAnsi" w:cstheme="minorHAnsi"/>
+          <w:color w:val="auto"/>
+          <w:sz w:val="24"/>
+          <w:szCs w:val="24"/>
+        </w:rPr>
+      </w:pPr>
+      <w:r>
+        <w:rPr>
+          <w:rFonts w:asciiTheme="minorHAnsi" w:hAnsiTheme="minorHAnsi" w:cstheme="minorHAnsi"/>
+          <w:color w:val="auto"/>
+          <w:sz w:val="24"/>
+          <w:szCs w:val="24"/>
+        </w:rPr>
+        <w:t xml:space="preserve">        {</w:t>
+      </w:r>
+    </w:p>
+    <w:p>
+      <w:pPr>
+        <w:pStyle w:val="Heading2"/>
+        <w:rPr>
+          <w:rFonts w:asciiTheme="minorHAnsi" w:hAnsiTheme="minorHAnsi" w:cstheme="minorHAnsi"/>
+          <w:color w:val="auto"/>
+          <w:sz w:val="24"/>
+          <w:szCs w:val="24"/>
+        </w:rPr>
+      </w:pPr>
+      <w:r>
+        <w:rPr>
+          <w:rFonts w:asciiTheme="minorHAnsi" w:hAnsiTheme="minorHAnsi" w:cstheme="minorHAnsi"/>
+          <w:color w:val="auto"/>
+          <w:sz w:val="24"/>
+          <w:szCs w:val="24"/>
+        </w:rPr>
+        <w:t xml:space="preserve">            if (</w:t>
+      </w:r>
+      <w:proofErr w:type="gramStart"/>
+      <w:r>
+        <w:rPr>
+          <w:rFonts w:asciiTheme="minorHAnsi" w:hAnsiTheme="minorHAnsi" w:cstheme="minorHAnsi"/>
+          <w:color w:val="auto"/>
+          <w:sz w:val="24"/>
+          <w:szCs w:val="24"/>
+        </w:rPr>
+        <w:t>std::</w:t>
+      </w:r>
+      <w:proofErr w:type="spellStart"/>
+      <w:proofErr w:type="gramEnd"/>
+      <w:r>
+        <w:rPr>
+          <w:rFonts w:asciiTheme="minorHAnsi" w:hAnsiTheme="minorHAnsi" w:cstheme="minorHAnsi"/>
+          <w:color w:val="auto"/>
+          <w:sz w:val="24"/>
+          <w:szCs w:val="24"/>
+        </w:rPr>
+        <w:t>strcmp</w:t>
+      </w:r>
+      <w:proofErr w:type="spellEnd"/>
+      <w:r>
+        <w:rPr>
+          <w:rFonts w:asciiTheme="minorHAnsi" w:hAnsiTheme="minorHAnsi" w:cstheme="minorHAnsi"/>
+          <w:color w:val="auto"/>
+          <w:sz w:val="24"/>
+          <w:szCs w:val="24"/>
+        </w:rPr>
+        <w:t>(words[indices[j]], words[indices[j + 1]]) &gt; 0)</w:t>
+      </w:r>
+    </w:p>
+    <w:p>
+      <w:pPr>
+        <w:pStyle w:val="Heading2"/>
+        <w:rPr>
+          <w:rFonts w:asciiTheme="minorHAnsi" w:hAnsiTheme="minorHAnsi" w:cstheme="minorHAnsi"/>
+          <w:color w:val="auto"/>
+          <w:sz w:val="24"/>
+          <w:szCs w:val="24"/>
+        </w:rPr>
+      </w:pPr>
+      <w:r>
+        <w:rPr>
+          <w:rFonts w:asciiTheme="minorHAnsi" w:hAnsiTheme="minorHAnsi" w:cstheme="minorHAnsi"/>
+          <w:color w:val="auto"/>
+          <w:sz w:val="24"/>
+          <w:szCs w:val="24"/>
+        </w:rPr>
+        <w:t xml:space="preserve">            {</w:t>
+      </w:r>
+    </w:p>
+    <w:p>
+      <w:pPr>
+        <w:pStyle w:val="Heading2"/>
+        <w:rPr>
+          <w:rFonts w:asciiTheme="minorHAnsi" w:hAnsiTheme="minorHAnsi" w:cstheme="minorHAnsi"/>
+          <w:color w:val="auto"/>
+          <w:sz w:val="24"/>
+          <w:szCs w:val="24"/>
+        </w:rPr>
+      </w:pPr>
+    </w:p>
+    <w:p>
+      <w:pPr>
+        <w:pStyle w:val="Heading2"/>
+        <w:rPr>
+          <w:rFonts w:asciiTheme="minorHAnsi" w:hAnsiTheme="minorHAnsi" w:cstheme="minorHAnsi"/>
+          <w:color w:val="auto"/>
+          <w:sz w:val="24"/>
+          <w:szCs w:val="24"/>
+        </w:rPr>
+      </w:pPr>
+      <w:r>
+        <w:rPr>
+          <w:rFonts w:asciiTheme="minorHAnsi" w:hAnsiTheme="minorHAnsi" w:cstheme="minorHAnsi"/>
+          <w:color w:val="auto"/>
+          <w:sz w:val="24"/>
+          <w:szCs w:val="24"/>
+        </w:rPr>
+        <w:t xml:space="preserve">                </w:t>
+      </w:r>
+      <w:proofErr w:type="gramStart"/>
+      <w:r>
+        <w:rPr>
+          <w:rFonts w:asciiTheme="minorHAnsi" w:hAnsiTheme="minorHAnsi" w:cstheme="minorHAnsi"/>
+          <w:color w:val="auto"/>
+          <w:sz w:val="24"/>
+          <w:szCs w:val="24"/>
+        </w:rPr>
+        <w:t>std::</w:t>
+      </w:r>
+      <w:proofErr w:type="gramEnd"/>
+      <w:r>
+        <w:rPr>
+          <w:rFonts w:asciiTheme="minorHAnsi" w:hAnsiTheme="minorHAnsi" w:cstheme="minorHAnsi"/>
+          <w:color w:val="auto"/>
+          <w:sz w:val="24"/>
+          <w:szCs w:val="24"/>
+        </w:rPr>
+        <w:t>swap(indices[j], indices[j + 1]);</w:t>
+      </w:r>
+    </w:p>
+    <w:p>
+      <w:pPr>
+        <w:pStyle w:val="Heading2"/>
+        <w:rPr>
+          <w:rFonts w:asciiTheme="minorHAnsi" w:hAnsiTheme="minorHAnsi" w:cstheme="minorHAnsi"/>
+          <w:color w:val="auto"/>
+          <w:sz w:val="24"/>
+          <w:szCs w:val="24"/>
+        </w:rPr>
+      </w:pPr>
+      <w:r>
+        <w:rPr>
+          <w:rFonts w:asciiTheme="minorHAnsi" w:hAnsiTheme="minorHAnsi" w:cstheme="minorHAnsi"/>
+          <w:color w:val="auto"/>
+          <w:sz w:val="24"/>
+          <w:szCs w:val="24"/>
+        </w:rPr>
+        <w:t xml:space="preserve">            }</w:t>
+      </w:r>
+    </w:p>
+    <w:p>
+      <w:pPr>
+        <w:pStyle w:val="Heading2"/>
+        <w:rPr>
+          <w:rFonts w:asciiTheme="minorHAnsi" w:hAnsiTheme="minorHAnsi" w:cstheme="minorHAnsi"/>
+          <w:color w:val="auto"/>
+          <w:sz w:val="24"/>
+          <w:szCs w:val="24"/>
+        </w:rPr>
+      </w:pPr>
+      <w:r>
+        <w:rPr>
+          <w:rFonts w:asciiTheme="minorHAnsi" w:hAnsiTheme="minorHAnsi" w:cstheme="minorHAnsi"/>
+          <w:color w:val="auto"/>
+          <w:sz w:val="24"/>
+          <w:szCs w:val="24"/>
+        </w:rPr>
+        <w:t xml:space="preserve">        }</w:t>
+      </w:r>
+    </w:p>
+    <w:p>
+      <w:pPr>
+        <w:pStyle w:val="Heading2"/>
+        <w:rPr>
+          <w:rFonts w:asciiTheme="minorHAnsi" w:hAnsiTheme="minorHAnsi" w:cstheme="minorHAnsi"/>
+          <w:color w:val="auto"/>
+          <w:sz w:val="24"/>
+          <w:szCs w:val="24"/>
+        </w:rPr>
+      </w:pPr>
+      <w:r>
+        <w:rPr>
+          <w:rFonts w:asciiTheme="minorHAnsi" w:hAnsiTheme="minorHAnsi" w:cstheme="minorHAnsi"/>
+          <w:color w:val="auto"/>
+          <w:sz w:val="24"/>
+          <w:szCs w:val="24"/>
+        </w:rPr>
+        <w:t xml:space="preserve">    }</w:t>
+      </w:r>
+    </w:p>
+    <w:p>
+      <w:pPr>
+        <w:pStyle w:val="Heading2"/>
+        <w:rPr>
+          <w:rFonts w:asciiTheme="minorHAnsi" w:hAnsiTheme="minorHAnsi" w:cstheme="minorHAnsi"/>
+          <w:color w:val="auto"/>
+          <w:sz w:val="24"/>
+          <w:szCs w:val="24"/>
+        </w:rPr>
+      </w:pPr>
+      <w:r>
+        <w:rPr>
+          <w:rFonts w:asciiTheme="minorHAnsi" w:hAnsiTheme="minorHAnsi" w:cstheme="minorHAnsi"/>
+          <w:color w:val="auto"/>
+          <w:sz w:val="24"/>
+          <w:szCs w:val="24"/>
+        </w:rPr>
+        <w:t>}</w:t>
+      </w:r>
+    </w:p>
+    <w:p>
+      <w:pPr>
+        <w:pStyle w:val="Heading2"/>
+        <w:rPr>
+          <w:rFonts w:asciiTheme="minorHAnsi" w:hAnsiTheme="minorHAnsi" w:cstheme="minorHAnsi"/>
+          <w:color w:val="auto"/>
+          <w:sz w:val="24"/>
+          <w:szCs w:val="24"/>
+        </w:rPr>
+      </w:pPr>
+    </w:p>
+    <w:p>
+      <w:pPr>
+        <w:pStyle w:val="Heading2"/>
+        <w:rPr>
+          <w:rFonts w:asciiTheme="minorHAnsi" w:hAnsiTheme="minorHAnsi" w:cstheme="minorHAnsi"/>
+          <w:color w:val="auto"/>
+          <w:sz w:val="24"/>
+          <w:szCs w:val="24"/>
+        </w:rPr>
+      </w:pPr>
+      <w:r>
+        <w:rPr>
+          <w:rFonts w:asciiTheme="minorHAnsi" w:hAnsiTheme="minorHAnsi" w:cstheme="minorHAnsi"/>
+          <w:color w:val="auto"/>
+          <w:sz w:val="24"/>
+          <w:szCs w:val="24"/>
+        </w:rPr>
+        <w:t xml:space="preserve">void </w:t>
+      </w:r>
+      <w:proofErr w:type="spellStart"/>
+      <w:r>
+        <w:rPr>
+          <w:rFonts w:asciiTheme="minorHAnsi" w:hAnsiTheme="minorHAnsi" w:cstheme="minorHAnsi"/>
+          <w:color w:val="auto"/>
+          <w:sz w:val="24"/>
+          <w:szCs w:val="24"/>
+        </w:rPr>
+        <w:t>read_</w:t>
+      </w:r>
+      <w:proofErr w:type="gramStart"/>
+      <w:r>
+        <w:rPr>
+          <w:rFonts w:asciiTheme="minorHAnsi" w:hAnsiTheme="minorHAnsi" w:cstheme="minorHAnsi"/>
+          <w:color w:val="auto"/>
+          <w:sz w:val="24"/>
+          <w:szCs w:val="24"/>
+        </w:rPr>
+        <w:t>words</w:t>
+      </w:r>
+      <w:proofErr w:type="spellEnd"/>
+      <w:r>
+        <w:rPr>
+          <w:rFonts w:asciiTheme="minorHAnsi" w:hAnsiTheme="minorHAnsi" w:cstheme="minorHAnsi"/>
+          <w:color w:val="auto"/>
+          <w:sz w:val="24"/>
+          <w:szCs w:val="24"/>
+        </w:rPr>
+        <w:t>(</w:t>
+      </w:r>
+      <w:proofErr w:type="gramEnd"/>
+      <w:r>
+        <w:rPr>
+          <w:rFonts w:asciiTheme="minorHAnsi" w:hAnsiTheme="minorHAnsi" w:cstheme="minorHAnsi"/>
+          <w:color w:val="auto"/>
+          <w:sz w:val="24"/>
+          <w:szCs w:val="24"/>
+        </w:rPr>
+        <w:t>const char *</w:t>
+      </w:r>
+      <w:proofErr w:type="spellStart"/>
+      <w:r>
+        <w:rPr>
+          <w:rFonts w:asciiTheme="minorHAnsi" w:hAnsiTheme="minorHAnsi" w:cstheme="minorHAnsi"/>
+          <w:color w:val="auto"/>
+          <w:sz w:val="24"/>
+          <w:szCs w:val="24"/>
+        </w:rPr>
+        <w:t>input_file</w:t>
+      </w:r>
+      <w:proofErr w:type="spellEnd"/>
+      <w:r>
+        <w:rPr>
+          <w:rFonts w:asciiTheme="minorHAnsi" w:hAnsiTheme="minorHAnsi" w:cstheme="minorHAnsi"/>
+          <w:color w:val="auto"/>
+          <w:sz w:val="24"/>
+          <w:szCs w:val="24"/>
+        </w:rPr>
+        <w:t>, char words[MAX_UNIQUE_WORDS][MAX_WORD_SIZE], int &amp;</w:t>
+      </w:r>
+      <w:proofErr w:type="spellStart"/>
+      <w:r>
+        <w:rPr>
+          <w:rFonts w:asciiTheme="minorHAnsi" w:hAnsiTheme="minorHAnsi" w:cstheme="minorHAnsi"/>
+          <w:color w:val="auto"/>
+          <w:sz w:val="24"/>
+          <w:szCs w:val="24"/>
+        </w:rPr>
+        <w:t>num_words</w:t>
+      </w:r>
+      <w:proofErr w:type="spellEnd"/>
+      <w:r>
+        <w:rPr>
+          <w:rFonts w:asciiTheme="minorHAnsi" w:hAnsiTheme="minorHAnsi" w:cstheme="minorHAnsi"/>
+          <w:color w:val="auto"/>
+          <w:sz w:val="24"/>
+          <w:szCs w:val="24"/>
+        </w:rPr>
+        <w:t>)</w:t>
+      </w:r>
+    </w:p>
+    <w:p>
+      <w:pPr>
+        <w:pStyle w:val="Heading2"/>
+        <w:rPr>
+          <w:rFonts w:asciiTheme="minorHAnsi" w:hAnsiTheme="minorHAnsi" w:cstheme="minorHAnsi"/>
+          <w:color w:val="auto"/>
+          <w:sz w:val="24"/>
+          <w:szCs w:val="24"/>
+        </w:rPr>
+      </w:pPr>
+      <w:r>
+        <w:rPr>
+          <w:rFonts w:asciiTheme="minorHAnsi" w:hAnsiTheme="minorHAnsi" w:cstheme="minorHAnsi"/>
+          <w:color w:val="auto"/>
+          <w:sz w:val="24"/>
+          <w:szCs w:val="24"/>
+        </w:rPr>
+        <w:t>{</w:t>
+      </w:r>
+    </w:p>
+    <w:p>
+      <w:pPr>
+        <w:pStyle w:val="Heading2"/>
+        <w:rPr>
+          <w:rFonts w:asciiTheme="minorHAnsi" w:hAnsiTheme="minorHAnsi" w:cstheme="minorHAnsi"/>
+          <w:color w:val="auto"/>
+          <w:sz w:val="24"/>
+          <w:szCs w:val="24"/>
+        </w:rPr>
+      </w:pPr>
+      <w:r>
+        <w:rPr>
+          <w:rFonts w:asciiTheme="minorHAnsi" w:hAnsiTheme="minorHAnsi" w:cstheme="minorHAnsi"/>
+          <w:color w:val="auto"/>
+          <w:sz w:val="24"/>
+          <w:szCs w:val="24"/>
+        </w:rPr>
+        <w:t xml:space="preserve">    </w:t>
+      </w:r>
+      <w:proofErr w:type="gramStart"/>
+      <w:r>
+        <w:rPr>
+          <w:rFonts w:asciiTheme="minorHAnsi" w:hAnsiTheme="minorHAnsi" w:cstheme="minorHAnsi"/>
+          <w:color w:val="auto"/>
+          <w:sz w:val="24"/>
+          <w:szCs w:val="24"/>
+        </w:rPr>
+        <w:t>std::</w:t>
+      </w:r>
+      <w:proofErr w:type="spellStart"/>
+      <w:proofErr w:type="gramEnd"/>
+      <w:r>
+        <w:rPr>
+          <w:rFonts w:asciiTheme="minorHAnsi" w:hAnsiTheme="minorHAnsi" w:cstheme="minorHAnsi"/>
+          <w:color w:val="auto"/>
+          <w:sz w:val="24"/>
+          <w:szCs w:val="24"/>
+        </w:rPr>
+        <w:t>ifstream</w:t>
+      </w:r>
+      <w:proofErr w:type="spellEnd"/>
+      <w:r>
+        <w:rPr>
+          <w:rFonts w:asciiTheme="minorHAnsi" w:hAnsiTheme="minorHAnsi" w:cstheme="minorHAnsi"/>
+          <w:color w:val="auto"/>
+          <w:sz w:val="24"/>
+          <w:szCs w:val="24"/>
+        </w:rPr>
+        <w:t xml:space="preserve"> </w:t>
+      </w:r>
+      <w:proofErr w:type="spellStart"/>
+      <w:r>
+        <w:rPr>
+          <w:rFonts w:asciiTheme="minorHAnsi" w:hAnsiTheme="minorHAnsi" w:cstheme="minorHAnsi"/>
+          <w:color w:val="auto"/>
+          <w:sz w:val="24"/>
+          <w:szCs w:val="24"/>
+        </w:rPr>
+        <w:t>infile</w:t>
+      </w:r>
+      <w:proofErr w:type="spellEnd"/>
+      <w:r>
+        <w:rPr>
+          <w:rFonts w:asciiTheme="minorHAnsi" w:hAnsiTheme="minorHAnsi" w:cstheme="minorHAnsi"/>
+          <w:color w:val="auto"/>
+          <w:sz w:val="24"/>
+          <w:szCs w:val="24"/>
+        </w:rPr>
+        <w:t>(</w:t>
+      </w:r>
+      <w:proofErr w:type="spellStart"/>
+      <w:r>
+        <w:rPr>
+          <w:rFonts w:asciiTheme="minorHAnsi" w:hAnsiTheme="minorHAnsi" w:cstheme="minorHAnsi"/>
+          <w:color w:val="auto"/>
+          <w:sz w:val="24"/>
+          <w:szCs w:val="24"/>
+        </w:rPr>
+        <w:t>input_file</w:t>
+      </w:r>
+      <w:proofErr w:type="spellEnd"/>
+      <w:r>
+        <w:rPr>
+          <w:rFonts w:asciiTheme="minorHAnsi" w:hAnsiTheme="minorHAnsi" w:cstheme="minorHAnsi"/>
+          <w:color w:val="auto"/>
+          <w:sz w:val="24"/>
+          <w:szCs w:val="24"/>
+        </w:rPr>
+        <w:t>);</w:t>
+      </w:r>
+    </w:p>
+    <w:p>
+      <w:pPr>
+        <w:pStyle w:val="Heading2"/>
+        <w:rPr>
+          <w:rFonts w:asciiTheme="minorHAnsi" w:hAnsiTheme="minorHAnsi" w:cstheme="minorHAnsi"/>
+          <w:color w:val="auto"/>
+          <w:sz w:val="24"/>
+          <w:szCs w:val="24"/>
+        </w:rPr>
+      </w:pPr>
+      <w:r>
+        <w:rPr>
+          <w:rFonts w:asciiTheme="minorHAnsi" w:hAnsiTheme="minorHAnsi" w:cstheme="minorHAnsi"/>
+          <w:color w:val="auto"/>
+          <w:sz w:val="24"/>
+          <w:szCs w:val="24"/>
+        </w:rPr>
+        <w:t xml:space="preserve">    if </w:t>
+      </w:r>
+      <w:proofErr w:type="gramStart"/>
+      <w:r>
+        <w:rPr>
+          <w:rFonts w:asciiTheme="minorHAnsi" w:hAnsiTheme="minorHAnsi" w:cstheme="minorHAnsi"/>
+          <w:color w:val="auto"/>
+          <w:sz w:val="24"/>
+          <w:szCs w:val="24"/>
+        </w:rPr>
+        <w:t>(!</w:t>
+      </w:r>
+      <w:proofErr w:type="spellStart"/>
+      <w:r>
+        <w:rPr>
+          <w:rFonts w:asciiTheme="minorHAnsi" w:hAnsiTheme="minorHAnsi" w:cstheme="minorHAnsi"/>
+          <w:color w:val="auto"/>
+          <w:sz w:val="24"/>
+          <w:szCs w:val="24"/>
+        </w:rPr>
+        <w:t>infile</w:t>
+      </w:r>
+      <w:proofErr w:type="spellEnd"/>
+      <w:proofErr w:type="gramEnd"/>
+      <w:r>
+        <w:rPr>
+          <w:rFonts w:asciiTheme="minorHAnsi" w:hAnsiTheme="minorHAnsi" w:cstheme="minorHAnsi"/>
+          <w:color w:val="auto"/>
+          <w:sz w:val="24"/>
+          <w:szCs w:val="24"/>
+        </w:rPr>
+        <w:t>)</w:t>
+      </w:r>
+    </w:p>
+    <w:p>
+      <w:pPr>
+        <w:pStyle w:val="Heading2"/>
+        <w:rPr>
+          <w:rFonts w:asciiTheme="minorHAnsi" w:hAnsiTheme="minorHAnsi" w:cstheme="minorHAnsi"/>
+          <w:color w:val="auto"/>
+          <w:sz w:val="24"/>
+          <w:szCs w:val="24"/>
+        </w:rPr>
+      </w:pPr>
+      <w:r>
+        <w:rPr>
+          <w:rFonts w:asciiTheme="minorHAnsi" w:hAnsiTheme="minorHAnsi" w:cstheme="minorHAnsi"/>
+          <w:color w:val="auto"/>
+          <w:sz w:val="24"/>
+          <w:szCs w:val="24"/>
+        </w:rPr>
+        <w:t xml:space="preserve">    {</w:t>
+      </w:r>
+    </w:p>
+    <w:p>
+      <w:pPr>
+        <w:pStyle w:val="Heading2"/>
+        <w:rPr>
+          <w:rFonts w:asciiTheme="minorHAnsi" w:hAnsiTheme="minorHAnsi" w:cstheme="minorHAnsi"/>
+          <w:color w:val="auto"/>
+          <w:sz w:val="24"/>
+          <w:szCs w:val="24"/>
+        </w:rPr>
+      </w:pPr>
+      <w:r>
+        <w:rPr>
+          <w:rFonts w:asciiTheme="minorHAnsi" w:hAnsiTheme="minorHAnsi" w:cstheme="minorHAnsi"/>
+          <w:color w:val="auto"/>
+          <w:sz w:val="24"/>
+          <w:szCs w:val="24"/>
+        </w:rPr>
         <w:t xml:space="preserve">        </w:t>
       </w:r>
-      <w:proofErr w:type="spellStart"/>
-      <w:r>
-        <w:t>i</w:t>
-      </w:r>
-      <w:proofErr w:type="spellEnd"/>
-      <w:r>
-        <w:t>++;</w:t>
-      </w:r>
-    </w:p>
-    <w:p>
-      <w:r>
+      <w:proofErr w:type="gramStart"/>
+      <w:r>
+        <w:rPr>
+          <w:rFonts w:asciiTheme="minorHAnsi" w:hAnsiTheme="minorHAnsi" w:cstheme="minorHAnsi"/>
+          <w:color w:val="auto"/>
+          <w:sz w:val="24"/>
+          <w:szCs w:val="24"/>
+        </w:rPr>
+        <w:t>std::</w:t>
+      </w:r>
+      <w:proofErr w:type="spellStart"/>
+      <w:proofErr w:type="gramEnd"/>
+      <w:r>
+        <w:rPr>
+          <w:rFonts w:asciiTheme="minorHAnsi" w:hAnsiTheme="minorHAnsi" w:cstheme="minorHAnsi"/>
+          <w:color w:val="auto"/>
+          <w:sz w:val="24"/>
+          <w:szCs w:val="24"/>
+        </w:rPr>
+        <w:t>cerr</w:t>
+      </w:r>
+      <w:proofErr w:type="spellEnd"/>
+      <w:r>
+        <w:rPr>
+          <w:rFonts w:asciiTheme="minorHAnsi" w:hAnsiTheme="minorHAnsi" w:cstheme="minorHAnsi"/>
+          <w:color w:val="auto"/>
+          <w:sz w:val="24"/>
+          <w:szCs w:val="24"/>
+        </w:rPr>
+        <w:t xml:space="preserve"> &lt;&lt; "Error opening input file.\n";</w:t>
+      </w:r>
+    </w:p>
+    <w:p>
+      <w:pPr>
+        <w:pStyle w:val="Heading2"/>
+        <w:rPr>
+          <w:rFonts w:asciiTheme="minorHAnsi" w:hAnsiTheme="minorHAnsi" w:cstheme="minorHAnsi"/>
+          <w:color w:val="auto"/>
+          <w:sz w:val="24"/>
+          <w:szCs w:val="24"/>
+        </w:rPr>
+      </w:pPr>
+      <w:r>
+        <w:rPr>
+          <w:rFonts w:asciiTheme="minorHAnsi" w:hAnsiTheme="minorHAnsi" w:cstheme="minorHAnsi"/>
+          <w:color w:val="auto"/>
+          <w:sz w:val="24"/>
+          <w:szCs w:val="24"/>
+        </w:rPr>
+        <w:t xml:space="preserve">        </w:t>
+      </w:r>
+      <w:proofErr w:type="gramStart"/>
+      <w:r>
+        <w:rPr>
+          <w:rFonts w:asciiTheme="minorHAnsi" w:hAnsiTheme="minorHAnsi" w:cstheme="minorHAnsi"/>
+          <w:color w:val="auto"/>
+          <w:sz w:val="24"/>
+          <w:szCs w:val="24"/>
+        </w:rPr>
+        <w:t>exit(</w:t>
+      </w:r>
+      <w:proofErr w:type="gramEnd"/>
+      <w:r>
+        <w:rPr>
+          <w:rFonts w:asciiTheme="minorHAnsi" w:hAnsiTheme="minorHAnsi" w:cstheme="minorHAnsi"/>
+          <w:color w:val="auto"/>
+          <w:sz w:val="24"/>
+          <w:szCs w:val="24"/>
+        </w:rPr>
+        <w:t>1);</w:t>
+      </w:r>
+    </w:p>
+    <w:p>
+      <w:pPr>
+        <w:pStyle w:val="Heading2"/>
+        <w:rPr>
+          <w:rFonts w:asciiTheme="minorHAnsi" w:hAnsiTheme="minorHAnsi" w:cstheme="minorHAnsi"/>
+          <w:color w:val="auto"/>
+          <w:sz w:val="24"/>
+          <w:szCs w:val="24"/>
+        </w:rPr>
+      </w:pPr>
+      <w:r>
+        <w:rPr>
+          <w:rFonts w:asciiTheme="minorHAnsi" w:hAnsiTheme="minorHAnsi" w:cstheme="minorHAnsi"/>
+          <w:color w:val="auto"/>
+          <w:sz w:val="24"/>
+          <w:szCs w:val="24"/>
+        </w:rPr>
         <w:t xml:space="preserve">    }</w:t>
       </w:r>
     </w:p>
     <w:p>
-      <w:r>
-        <w:t xml:space="preserve">    word[j] = '\0';</w:t>
-      </w:r>
-    </w:p>
-    <w:p>
-      <w:r>
+      <w:pPr>
+        <w:pStyle w:val="Heading2"/>
+        <w:rPr>
+          <w:rFonts w:asciiTheme="minorHAnsi" w:hAnsiTheme="minorHAnsi" w:cstheme="minorHAnsi"/>
+          <w:color w:val="auto"/>
+          <w:sz w:val="24"/>
+          <w:szCs w:val="24"/>
+        </w:rPr>
+      </w:pPr>
+    </w:p>
+    <w:p>
+      <w:pPr>
+        <w:pStyle w:val="Heading2"/>
+        <w:rPr>
+          <w:rFonts w:asciiTheme="minorHAnsi" w:hAnsiTheme="minorHAnsi" w:cstheme="minorHAnsi"/>
+          <w:color w:val="auto"/>
+          <w:sz w:val="24"/>
+          <w:szCs w:val="24"/>
+        </w:rPr>
+      </w:pPr>
+      <w:r>
+        <w:rPr>
+          <w:rFonts w:asciiTheme="minorHAnsi" w:hAnsiTheme="minorHAnsi" w:cstheme="minorHAnsi"/>
+          <w:color w:val="auto"/>
+          <w:sz w:val="24"/>
+          <w:szCs w:val="24"/>
+        </w:rPr>
+        <w:t xml:space="preserve">    char </w:t>
+      </w:r>
+      <w:proofErr w:type="gramStart"/>
+      <w:r>
+        <w:rPr>
+          <w:rFonts w:asciiTheme="minorHAnsi" w:hAnsiTheme="minorHAnsi" w:cstheme="minorHAnsi"/>
+          <w:color w:val="auto"/>
+          <w:sz w:val="24"/>
+          <w:szCs w:val="24"/>
+        </w:rPr>
+        <w:t>word[</w:t>
+      </w:r>
+      <w:proofErr w:type="gramEnd"/>
+      <w:r>
+        <w:rPr>
+          <w:rFonts w:asciiTheme="minorHAnsi" w:hAnsiTheme="minorHAnsi" w:cstheme="minorHAnsi"/>
+          <w:color w:val="auto"/>
+          <w:sz w:val="24"/>
+          <w:szCs w:val="24"/>
+        </w:rPr>
+        <w:t>MAX_WORD_SIZE + 1];</w:t>
+      </w:r>
+    </w:p>
+    <w:p>
+      <w:pPr>
+        <w:pStyle w:val="Heading2"/>
+        <w:rPr>
+          <w:rFonts w:asciiTheme="minorHAnsi" w:hAnsiTheme="minorHAnsi" w:cstheme="minorHAnsi"/>
+          <w:color w:val="auto"/>
+          <w:sz w:val="24"/>
+          <w:szCs w:val="24"/>
+        </w:rPr>
+      </w:pPr>
+      <w:r>
+        <w:rPr>
+          <w:rFonts w:asciiTheme="minorHAnsi" w:hAnsiTheme="minorHAnsi" w:cstheme="minorHAnsi"/>
+          <w:color w:val="auto"/>
+          <w:sz w:val="24"/>
+          <w:szCs w:val="24"/>
+        </w:rPr>
+        <w:t xml:space="preserve">    </w:t>
+      </w:r>
+      <w:proofErr w:type="spellStart"/>
+      <w:r>
+        <w:rPr>
+          <w:rFonts w:asciiTheme="minorHAnsi" w:hAnsiTheme="minorHAnsi" w:cstheme="minorHAnsi"/>
+          <w:color w:val="auto"/>
+          <w:sz w:val="24"/>
+          <w:szCs w:val="24"/>
+        </w:rPr>
+        <w:t>num_words</w:t>
+      </w:r>
+      <w:proofErr w:type="spellEnd"/>
+      <w:r>
+        <w:rPr>
+          <w:rFonts w:asciiTheme="minorHAnsi" w:hAnsiTheme="minorHAnsi" w:cstheme="minorHAnsi"/>
+          <w:color w:val="auto"/>
+          <w:sz w:val="24"/>
+          <w:szCs w:val="24"/>
+        </w:rPr>
+        <w:t xml:space="preserve"> = 0;</w:t>
+      </w:r>
+    </w:p>
+    <w:p>
+      <w:pPr>
+        <w:pStyle w:val="Heading2"/>
+        <w:rPr>
+          <w:rFonts w:asciiTheme="minorHAnsi" w:hAnsiTheme="minorHAnsi" w:cstheme="minorHAnsi"/>
+          <w:color w:val="auto"/>
+          <w:sz w:val="24"/>
+          <w:szCs w:val="24"/>
+        </w:rPr>
+      </w:pPr>
+    </w:p>
+    <w:p>
+      <w:pPr>
+        <w:pStyle w:val="Heading2"/>
+        <w:rPr>
+          <w:rFonts w:asciiTheme="minorHAnsi" w:hAnsiTheme="minorHAnsi" w:cstheme="minorHAnsi"/>
+          <w:color w:val="auto"/>
+          <w:sz w:val="24"/>
+          <w:szCs w:val="24"/>
+        </w:rPr>
+      </w:pPr>
+      <w:r>
+        <w:rPr>
+          <w:rFonts w:asciiTheme="minorHAnsi" w:hAnsiTheme="minorHAnsi" w:cstheme="minorHAnsi"/>
+          <w:color w:val="auto"/>
+          <w:sz w:val="24"/>
+          <w:szCs w:val="24"/>
+        </w:rPr>
+        <w:t xml:space="preserve">    while (</w:t>
+      </w:r>
+      <w:proofErr w:type="spellStart"/>
+      <w:r>
+        <w:rPr>
+          <w:rFonts w:asciiTheme="minorHAnsi" w:hAnsiTheme="minorHAnsi" w:cstheme="minorHAnsi"/>
+          <w:color w:val="auto"/>
+          <w:sz w:val="24"/>
+          <w:szCs w:val="24"/>
+        </w:rPr>
+        <w:t>infile</w:t>
+      </w:r>
+      <w:proofErr w:type="spellEnd"/>
+      <w:r>
+        <w:rPr>
+          <w:rFonts w:asciiTheme="minorHAnsi" w:hAnsiTheme="minorHAnsi" w:cstheme="minorHAnsi"/>
+          <w:color w:val="auto"/>
+          <w:sz w:val="24"/>
+          <w:szCs w:val="24"/>
+        </w:rPr>
+        <w:t xml:space="preserve"> &gt;&gt; word)</w:t>
+      </w:r>
+    </w:p>
+    <w:p>
+      <w:pPr>
+        <w:pStyle w:val="Heading2"/>
+        <w:rPr>
+          <w:rFonts w:asciiTheme="minorHAnsi" w:hAnsiTheme="minorHAnsi" w:cstheme="minorHAnsi"/>
+          <w:color w:val="auto"/>
+          <w:sz w:val="24"/>
+          <w:szCs w:val="24"/>
+        </w:rPr>
+      </w:pPr>
+      <w:r>
+        <w:rPr>
+          <w:rFonts w:asciiTheme="minorHAnsi" w:hAnsiTheme="minorHAnsi" w:cstheme="minorHAnsi"/>
+          <w:color w:val="auto"/>
+          <w:sz w:val="24"/>
+          <w:szCs w:val="24"/>
+        </w:rPr>
+        <w:t xml:space="preserve">    {</w:t>
+      </w:r>
+    </w:p>
+    <w:p>
+      <w:pPr>
+        <w:pStyle w:val="Heading2"/>
+        <w:rPr>
+          <w:rFonts w:asciiTheme="minorHAnsi" w:hAnsiTheme="minorHAnsi" w:cstheme="minorHAnsi"/>
+          <w:color w:val="auto"/>
+          <w:sz w:val="24"/>
+          <w:szCs w:val="24"/>
+        </w:rPr>
+      </w:pPr>
+      <w:r>
+        <w:rPr>
+          <w:rFonts w:asciiTheme="minorHAnsi" w:hAnsiTheme="minorHAnsi" w:cstheme="minorHAnsi"/>
+          <w:color w:val="auto"/>
+          <w:sz w:val="24"/>
+          <w:szCs w:val="24"/>
+        </w:rPr>
+        <w:t xml:space="preserve">        </w:t>
+      </w:r>
+      <w:proofErr w:type="spellStart"/>
+      <w:r>
+        <w:rPr>
+          <w:rFonts w:asciiTheme="minorHAnsi" w:hAnsiTheme="minorHAnsi" w:cstheme="minorHAnsi"/>
+          <w:color w:val="auto"/>
+          <w:sz w:val="24"/>
+          <w:szCs w:val="24"/>
+        </w:rPr>
+        <w:t>strip_punctuation</w:t>
+      </w:r>
+      <w:proofErr w:type="spellEnd"/>
+      <w:r>
+        <w:rPr>
+          <w:rFonts w:asciiTheme="minorHAnsi" w:hAnsiTheme="minorHAnsi" w:cstheme="minorHAnsi"/>
+          <w:color w:val="auto"/>
+          <w:sz w:val="24"/>
+          <w:szCs w:val="24"/>
+        </w:rPr>
+        <w:t>(word);</w:t>
+      </w:r>
+    </w:p>
+    <w:p>
+      <w:pPr>
+        <w:pStyle w:val="Heading2"/>
+        <w:rPr>
+          <w:rFonts w:asciiTheme="minorHAnsi" w:hAnsiTheme="minorHAnsi" w:cstheme="minorHAnsi"/>
+          <w:color w:val="auto"/>
+          <w:sz w:val="24"/>
+          <w:szCs w:val="24"/>
+        </w:rPr>
+      </w:pPr>
+      <w:r>
+        <w:rPr>
+          <w:rFonts w:asciiTheme="minorHAnsi" w:hAnsiTheme="minorHAnsi" w:cstheme="minorHAnsi"/>
+          <w:color w:val="auto"/>
+          <w:sz w:val="24"/>
+          <w:szCs w:val="24"/>
+        </w:rPr>
+        <w:t xml:space="preserve">        </w:t>
+      </w:r>
+      <w:proofErr w:type="spellStart"/>
+      <w:r>
+        <w:rPr>
+          <w:rFonts w:asciiTheme="minorHAnsi" w:hAnsiTheme="minorHAnsi" w:cstheme="minorHAnsi"/>
+          <w:color w:val="auto"/>
+          <w:sz w:val="24"/>
+          <w:szCs w:val="24"/>
+        </w:rPr>
+        <w:t>to_lower</w:t>
+      </w:r>
+      <w:proofErr w:type="spellEnd"/>
+      <w:r>
+        <w:rPr>
+          <w:rFonts w:asciiTheme="minorHAnsi" w:hAnsiTheme="minorHAnsi" w:cstheme="minorHAnsi"/>
+          <w:color w:val="auto"/>
+          <w:sz w:val="24"/>
+          <w:szCs w:val="24"/>
+        </w:rPr>
+        <w:t>(word);</w:t>
+      </w:r>
+    </w:p>
+    <w:p>
+      <w:pPr>
+        <w:pStyle w:val="Heading2"/>
+        <w:rPr>
+          <w:rFonts w:asciiTheme="minorHAnsi" w:hAnsiTheme="minorHAnsi" w:cstheme="minorHAnsi"/>
+          <w:color w:val="auto"/>
+          <w:sz w:val="24"/>
+          <w:szCs w:val="24"/>
+        </w:rPr>
+      </w:pPr>
+      <w:r>
+        <w:rPr>
+          <w:rFonts w:asciiTheme="minorHAnsi" w:hAnsiTheme="minorHAnsi" w:cstheme="minorHAnsi"/>
+          <w:color w:val="auto"/>
+          <w:sz w:val="24"/>
+          <w:szCs w:val="24"/>
+        </w:rPr>
+        <w:t xml:space="preserve">        if (</w:t>
+      </w:r>
+      <w:proofErr w:type="gramStart"/>
+      <w:r>
+        <w:rPr>
+          <w:rFonts w:asciiTheme="minorHAnsi" w:hAnsiTheme="minorHAnsi" w:cstheme="minorHAnsi"/>
+          <w:color w:val="auto"/>
+          <w:sz w:val="24"/>
+          <w:szCs w:val="24"/>
+        </w:rPr>
+        <w:t>word[</w:t>
+      </w:r>
+      <w:proofErr w:type="gramEnd"/>
+      <w:r>
+        <w:rPr>
+          <w:rFonts w:asciiTheme="minorHAnsi" w:hAnsiTheme="minorHAnsi" w:cstheme="minorHAnsi"/>
+          <w:color w:val="auto"/>
+          <w:sz w:val="24"/>
+          <w:szCs w:val="24"/>
+        </w:rPr>
+        <w:t xml:space="preserve">0] != '\0' &amp;&amp; </w:t>
+      </w:r>
+      <w:proofErr w:type="spellStart"/>
+      <w:r>
+        <w:rPr>
+          <w:rFonts w:asciiTheme="minorHAnsi" w:hAnsiTheme="minorHAnsi" w:cstheme="minorHAnsi"/>
+          <w:color w:val="auto"/>
+          <w:sz w:val="24"/>
+          <w:szCs w:val="24"/>
+        </w:rPr>
+        <w:t>num_words</w:t>
+      </w:r>
+      <w:proofErr w:type="spellEnd"/>
+      <w:r>
+        <w:rPr>
+          <w:rFonts w:asciiTheme="minorHAnsi" w:hAnsiTheme="minorHAnsi" w:cstheme="minorHAnsi"/>
+          <w:color w:val="auto"/>
+          <w:sz w:val="24"/>
+          <w:szCs w:val="24"/>
+        </w:rPr>
+        <w:t xml:space="preserve"> &lt; MAX_UNIQUE_WORDS &amp;&amp; </w:t>
+      </w:r>
+      <w:proofErr w:type="spellStart"/>
+      <w:r>
+        <w:rPr>
+          <w:rFonts w:asciiTheme="minorHAnsi" w:hAnsiTheme="minorHAnsi" w:cstheme="minorHAnsi"/>
+          <w:color w:val="auto"/>
+          <w:sz w:val="24"/>
+          <w:szCs w:val="24"/>
+        </w:rPr>
+        <w:t>is_unique</w:t>
+      </w:r>
+      <w:proofErr w:type="spellEnd"/>
+      <w:r>
+        <w:rPr>
+          <w:rFonts w:asciiTheme="minorHAnsi" w:hAnsiTheme="minorHAnsi" w:cstheme="minorHAnsi"/>
+          <w:color w:val="auto"/>
+          <w:sz w:val="24"/>
+          <w:szCs w:val="24"/>
+        </w:rPr>
+        <w:t xml:space="preserve">(words, </w:t>
+      </w:r>
+      <w:proofErr w:type="spellStart"/>
+      <w:r>
+        <w:rPr>
+          <w:rFonts w:asciiTheme="minorHAnsi" w:hAnsiTheme="minorHAnsi" w:cstheme="minorHAnsi"/>
+          <w:color w:val="auto"/>
+          <w:sz w:val="24"/>
+          <w:szCs w:val="24"/>
+        </w:rPr>
+        <w:t>num_words</w:t>
+      </w:r>
+      <w:proofErr w:type="spellEnd"/>
+      <w:r>
+        <w:rPr>
+          <w:rFonts w:asciiTheme="minorHAnsi" w:hAnsiTheme="minorHAnsi" w:cstheme="minorHAnsi"/>
+          <w:color w:val="auto"/>
+          <w:sz w:val="24"/>
+          <w:szCs w:val="24"/>
+        </w:rPr>
+        <w:t>, word))</w:t>
+      </w:r>
+    </w:p>
+    <w:p>
+      <w:pPr>
+        <w:pStyle w:val="Heading2"/>
+        <w:rPr>
+          <w:rFonts w:asciiTheme="minorHAnsi" w:hAnsiTheme="minorHAnsi" w:cstheme="minorHAnsi"/>
+          <w:color w:val="auto"/>
+          <w:sz w:val="24"/>
+          <w:szCs w:val="24"/>
+        </w:rPr>
+      </w:pPr>
+      <w:r>
+        <w:rPr>
+          <w:rFonts w:asciiTheme="minorHAnsi" w:hAnsiTheme="minorHAnsi" w:cstheme="minorHAnsi"/>
+          <w:color w:val="auto"/>
+          <w:sz w:val="24"/>
+          <w:szCs w:val="24"/>
+        </w:rPr>
+        <w:t xml:space="preserve">        {</w:t>
+      </w:r>
+    </w:p>
+    <w:p>
+      <w:pPr>
+        <w:pStyle w:val="Heading2"/>
+        <w:rPr>
+          <w:rFonts w:asciiTheme="minorHAnsi" w:hAnsiTheme="minorHAnsi" w:cstheme="minorHAnsi"/>
+          <w:color w:val="auto"/>
+          <w:sz w:val="24"/>
+          <w:szCs w:val="24"/>
+        </w:rPr>
+      </w:pPr>
+      <w:r>
+        <w:rPr>
+          <w:rFonts w:asciiTheme="minorHAnsi" w:hAnsiTheme="minorHAnsi" w:cstheme="minorHAnsi"/>
+          <w:color w:val="auto"/>
+          <w:sz w:val="24"/>
+          <w:szCs w:val="24"/>
+        </w:rPr>
+        <w:t xml:space="preserve">            </w:t>
+      </w:r>
+      <w:proofErr w:type="gramStart"/>
+      <w:r>
+        <w:rPr>
+          <w:rFonts w:asciiTheme="minorHAnsi" w:hAnsiTheme="minorHAnsi" w:cstheme="minorHAnsi"/>
+          <w:color w:val="auto"/>
+          <w:sz w:val="24"/>
+          <w:szCs w:val="24"/>
+        </w:rPr>
+        <w:t>std::</w:t>
+      </w:r>
+      <w:proofErr w:type="spellStart"/>
+      <w:proofErr w:type="gramEnd"/>
+      <w:r>
+        <w:rPr>
+          <w:rFonts w:asciiTheme="minorHAnsi" w:hAnsiTheme="minorHAnsi" w:cstheme="minorHAnsi"/>
+          <w:color w:val="auto"/>
+          <w:sz w:val="24"/>
+          <w:szCs w:val="24"/>
+        </w:rPr>
+        <w:t>strncpy</w:t>
+      </w:r>
+      <w:proofErr w:type="spellEnd"/>
+      <w:r>
+        <w:rPr>
+          <w:rFonts w:asciiTheme="minorHAnsi" w:hAnsiTheme="minorHAnsi" w:cstheme="minorHAnsi"/>
+          <w:color w:val="auto"/>
+          <w:sz w:val="24"/>
+          <w:szCs w:val="24"/>
+        </w:rPr>
+        <w:t>(words[</w:t>
+      </w:r>
+      <w:proofErr w:type="spellStart"/>
+      <w:r>
+        <w:rPr>
+          <w:rFonts w:asciiTheme="minorHAnsi" w:hAnsiTheme="minorHAnsi" w:cstheme="minorHAnsi"/>
+          <w:color w:val="auto"/>
+          <w:sz w:val="24"/>
+          <w:szCs w:val="24"/>
+        </w:rPr>
+        <w:t>num_words</w:t>
+      </w:r>
+      <w:proofErr w:type="spellEnd"/>
+      <w:r>
+        <w:rPr>
+          <w:rFonts w:asciiTheme="minorHAnsi" w:hAnsiTheme="minorHAnsi" w:cstheme="minorHAnsi"/>
+          <w:color w:val="auto"/>
+          <w:sz w:val="24"/>
+          <w:szCs w:val="24"/>
+        </w:rPr>
+        <w:t>++], word, MAX_WORD_SIZE);</w:t>
+      </w:r>
+    </w:p>
+    <w:p>
+      <w:pPr>
+        <w:pStyle w:val="Heading2"/>
+        <w:rPr>
+          <w:rFonts w:asciiTheme="minorHAnsi" w:hAnsiTheme="minorHAnsi" w:cstheme="minorHAnsi"/>
+          <w:color w:val="auto"/>
+          <w:sz w:val="24"/>
+          <w:szCs w:val="24"/>
+        </w:rPr>
+      </w:pPr>
+      <w:r>
+        <w:rPr>
+          <w:rFonts w:asciiTheme="minorHAnsi" w:hAnsiTheme="minorHAnsi" w:cstheme="minorHAnsi"/>
+          <w:color w:val="auto"/>
+          <w:sz w:val="24"/>
+          <w:szCs w:val="24"/>
+        </w:rPr>
+        <w:t xml:space="preserve">        }</w:t>
+      </w:r>
+    </w:p>
+    <w:p>
+      <w:pPr>
+        <w:pStyle w:val="Heading2"/>
+        <w:rPr>
+          <w:rFonts w:asciiTheme="minorHAnsi" w:hAnsiTheme="minorHAnsi" w:cstheme="minorHAnsi"/>
+          <w:color w:val="auto"/>
+          <w:sz w:val="24"/>
+          <w:szCs w:val="24"/>
+        </w:rPr>
+      </w:pPr>
+      <w:r>
+        <w:rPr>
+          <w:rFonts w:asciiTheme="minorHAnsi" w:hAnsiTheme="minorHAnsi" w:cstheme="minorHAnsi"/>
+          <w:color w:val="auto"/>
+          <w:sz w:val="24"/>
+          <w:szCs w:val="24"/>
+        </w:rPr>
+        <w:t xml:space="preserve">    }</w:t>
+      </w:r>
+    </w:p>
+    <w:p>
+      <w:pPr>
+        <w:pStyle w:val="Heading2"/>
+        <w:rPr>
+          <w:rFonts w:asciiTheme="minorHAnsi" w:hAnsiTheme="minorHAnsi" w:cstheme="minorHAnsi"/>
+          <w:color w:val="auto"/>
+          <w:sz w:val="24"/>
+          <w:szCs w:val="24"/>
+        </w:rPr>
+      </w:pPr>
+    </w:p>
+    <w:p>
+      <w:pPr>
+        <w:pStyle w:val="Heading2"/>
+        <w:rPr>
+          <w:rFonts w:asciiTheme="minorHAnsi" w:hAnsiTheme="minorHAnsi" w:cstheme="minorHAnsi"/>
+          <w:color w:val="auto"/>
+          <w:sz w:val="24"/>
+          <w:szCs w:val="24"/>
+        </w:rPr>
+      </w:pPr>
+      <w:r>
+        <w:rPr>
+          <w:rFonts w:asciiTheme="minorHAnsi" w:hAnsiTheme="minorHAnsi" w:cstheme="minorHAnsi"/>
+          <w:color w:val="auto"/>
+          <w:sz w:val="24"/>
+          <w:szCs w:val="24"/>
+        </w:rPr>
+        <w:t xml:space="preserve">    </w:t>
+      </w:r>
+      <w:proofErr w:type="spellStart"/>
+      <w:proofErr w:type="gramStart"/>
+      <w:r>
+        <w:rPr>
+          <w:rFonts w:asciiTheme="minorHAnsi" w:hAnsiTheme="minorHAnsi" w:cstheme="minorHAnsi"/>
+          <w:color w:val="auto"/>
+          <w:sz w:val="24"/>
+          <w:szCs w:val="24"/>
+        </w:rPr>
+        <w:t>infile.close</w:t>
+      </w:r>
+      <w:proofErr w:type="spellEnd"/>
+      <w:proofErr w:type="gramEnd"/>
+      <w:r>
+        <w:rPr>
+          <w:rFonts w:asciiTheme="minorHAnsi" w:hAnsiTheme="minorHAnsi" w:cstheme="minorHAnsi"/>
+          <w:color w:val="auto"/>
+          <w:sz w:val="24"/>
+          <w:szCs w:val="24"/>
+        </w:rPr>
+        <w:t>();</w:t>
+      </w:r>
+    </w:p>
+    <w:p>
+      <w:pPr>
+        <w:pStyle w:val="Heading2"/>
+        <w:rPr>
+          <w:rFonts w:asciiTheme="minorHAnsi" w:hAnsiTheme="minorHAnsi" w:cstheme="minorHAnsi"/>
+          <w:color w:val="auto"/>
+          <w:sz w:val="24"/>
+          <w:szCs w:val="24"/>
+        </w:rPr>
+      </w:pPr>
+      <w:r>
+        <w:rPr>
+          <w:rFonts w:asciiTheme="minorHAnsi" w:hAnsiTheme="minorHAnsi" w:cstheme="minorHAnsi"/>
+          <w:color w:val="auto"/>
+          <w:sz w:val="24"/>
+          <w:szCs w:val="24"/>
+        </w:rPr>
         <w:t>}</w:t>
       </w:r>
     </w:p>
-    <w:p/>
-    <w:p>
-      <w:r>
-        <w:t xml:space="preserve">bool </w:t>
-      </w:r>
-      <w:proofErr w:type="spellStart"/>
-      <w:r>
-        <w:t>is_</w:t>
-      </w:r>
-      <w:proofErr w:type="gramStart"/>
-      <w:r>
-        <w:t>unique</w:t>
-      </w:r>
-      <w:proofErr w:type="spellEnd"/>
-      <w:r>
+    <w:p>
+      <w:pPr>
+        <w:pStyle w:val="Heading2"/>
+        <w:rPr>
+          <w:rFonts w:asciiTheme="minorHAnsi" w:hAnsiTheme="minorHAnsi" w:cstheme="minorHAnsi"/>
+          <w:color w:val="auto"/>
+          <w:sz w:val="24"/>
+          <w:szCs w:val="24"/>
+        </w:rPr>
+      </w:pPr>
+    </w:p>
+    <w:p>
+      <w:pPr>
+        <w:pStyle w:val="Heading2"/>
+        <w:rPr>
+          <w:rFonts w:asciiTheme="minorHAnsi" w:hAnsiTheme="minorHAnsi" w:cstheme="minorHAnsi"/>
+          <w:color w:val="auto"/>
+          <w:sz w:val="24"/>
+          <w:szCs w:val="24"/>
+        </w:rPr>
+      </w:pPr>
+      <w:r>
+        <w:rPr>
+          <w:rFonts w:asciiTheme="minorHAnsi" w:hAnsiTheme="minorHAnsi" w:cstheme="minorHAnsi"/>
+          <w:color w:val="auto"/>
+          <w:sz w:val="24"/>
+          <w:szCs w:val="24"/>
+        </w:rPr>
+        <w:t xml:space="preserve">void </w:t>
+      </w:r>
+      <w:proofErr w:type="spellStart"/>
+      <w:r>
+        <w:rPr>
+          <w:rFonts w:asciiTheme="minorHAnsi" w:hAnsiTheme="minorHAnsi" w:cstheme="minorHAnsi"/>
+          <w:color w:val="auto"/>
+          <w:sz w:val="24"/>
+          <w:szCs w:val="24"/>
+        </w:rPr>
+        <w:t>write_</w:t>
+      </w:r>
+      <w:proofErr w:type="gramStart"/>
+      <w:r>
+        <w:rPr>
+          <w:rFonts w:asciiTheme="minorHAnsi" w:hAnsiTheme="minorHAnsi" w:cstheme="minorHAnsi"/>
+          <w:color w:val="auto"/>
+          <w:sz w:val="24"/>
+          <w:szCs w:val="24"/>
+        </w:rPr>
+        <w:t>words</w:t>
+      </w:r>
+      <w:proofErr w:type="spellEnd"/>
+      <w:r>
+        <w:rPr>
+          <w:rFonts w:asciiTheme="minorHAnsi" w:hAnsiTheme="minorHAnsi" w:cstheme="minorHAnsi"/>
+          <w:color w:val="auto"/>
+          <w:sz w:val="24"/>
+          <w:szCs w:val="24"/>
+        </w:rPr>
         <w:t>(</w:t>
       </w:r>
       <w:proofErr w:type="gramEnd"/>
       <w:r>
-        <w:t xml:space="preserve">char words[MAX_UNIQUE_WORDS][MAX_WORD_SIZE], int </w:t>
-      </w:r>
-      <w:proofErr w:type="spellStart"/>
-      <w:r>
+        <w:rPr>
+          <w:rFonts w:asciiTheme="minorHAnsi" w:hAnsiTheme="minorHAnsi" w:cstheme="minorHAnsi"/>
+          <w:color w:val="auto"/>
+          <w:sz w:val="24"/>
+          <w:szCs w:val="24"/>
+        </w:rPr>
+        <w:t>const char *</w:t>
+      </w:r>
+      <w:proofErr w:type="spellStart"/>
+      <w:r>
+        <w:rPr>
+          <w:rFonts w:asciiTheme="minorHAnsi" w:hAnsiTheme="minorHAnsi" w:cstheme="minorHAnsi"/>
+          <w:color w:val="auto"/>
+          <w:sz w:val="24"/>
+          <w:szCs w:val="24"/>
+        </w:rPr>
+        <w:t>output_file</w:t>
+      </w:r>
+      <w:proofErr w:type="spellEnd"/>
+      <w:r>
+        <w:rPr>
+          <w:rFonts w:asciiTheme="minorHAnsi" w:hAnsiTheme="minorHAnsi" w:cstheme="minorHAnsi"/>
+          <w:color w:val="auto"/>
+          <w:sz w:val="24"/>
+          <w:szCs w:val="24"/>
+        </w:rPr>
+        <w:t xml:space="preserve">, char words[MAX_UNIQUE_WORDS][MAX_WORD_SIZE], int *indices, int </w:t>
+      </w:r>
+      <w:proofErr w:type="spellStart"/>
+      <w:r>
+        <w:rPr>
+          <w:rFonts w:asciiTheme="minorHAnsi" w:hAnsiTheme="minorHAnsi" w:cstheme="minorHAnsi"/>
+          <w:color w:val="auto"/>
+          <w:sz w:val="24"/>
+          <w:szCs w:val="24"/>
+        </w:rPr>
         <w:t>num_words</w:t>
       </w:r>
       <w:proofErr w:type="spellEnd"/>
       <w:r>
-        <w:t>, const char *word)</w:t>
-      </w:r>
-    </w:p>
-    <w:p>
-      <w:r>
+        <w:rPr>
+          <w:rFonts w:asciiTheme="minorHAnsi" w:hAnsiTheme="minorHAnsi" w:cstheme="minorHAnsi"/>
+          <w:color w:val="auto"/>
+          <w:sz w:val="24"/>
+          <w:szCs w:val="24"/>
+        </w:rPr>
+        <w:t>)</w:t>
+      </w:r>
+    </w:p>
+    <w:p>
+      <w:pPr>
+        <w:pStyle w:val="Heading2"/>
+        <w:rPr>
+          <w:rFonts w:asciiTheme="minorHAnsi" w:hAnsiTheme="minorHAnsi" w:cstheme="minorHAnsi"/>
+          <w:color w:val="auto"/>
+          <w:sz w:val="24"/>
+          <w:szCs w:val="24"/>
+        </w:rPr>
+      </w:pPr>
+      <w:r>
+        <w:rPr>
+          <w:rFonts w:asciiTheme="minorHAnsi" w:hAnsiTheme="minorHAnsi" w:cstheme="minorHAnsi"/>
+          <w:color w:val="auto"/>
+          <w:sz w:val="24"/>
+          <w:szCs w:val="24"/>
+        </w:rPr>
         <w:t>{</w:t>
       </w:r>
     </w:p>
     <w:p>
-      <w:r>
-        <w:t xml:space="preserve">    for (int </w:t>
-      </w:r>
-      <w:proofErr w:type="spellStart"/>
-      <w:r>
-        <w:t>i</w:t>
-      </w:r>
-      <w:proofErr w:type="spellEnd"/>
-      <w:r>
-        <w:t xml:space="preserve"> = 0; </w:t>
-      </w:r>
-      <w:proofErr w:type="spellStart"/>
-      <w:r>
-        <w:t>i</w:t>
-      </w:r>
-      <w:proofErr w:type="spellEnd"/>
-      <w:r>
-        <w:t xml:space="preserve"> &lt; </w:t>
-      </w:r>
-      <w:proofErr w:type="spellStart"/>
-      <w:r>
-        <w:t>num_words</w:t>
-      </w:r>
-      <w:proofErr w:type="spellEnd"/>
-      <w:r>
-        <w:t xml:space="preserve">; </w:t>
-      </w:r>
-      <w:proofErr w:type="spellStart"/>
-      <w:r>
-        <w:t>i</w:t>
-      </w:r>
-      <w:proofErr w:type="spellEnd"/>
-      <w:r>
-        <w:t>++)</w:t>
-      </w:r>
-    </w:p>
-    <w:p>
-      <w:r>
+      <w:pPr>
+        <w:pStyle w:val="Heading2"/>
+        <w:rPr>
+          <w:rFonts w:asciiTheme="minorHAnsi" w:hAnsiTheme="minorHAnsi" w:cstheme="minorHAnsi"/>
+          <w:color w:val="auto"/>
+          <w:sz w:val="24"/>
+          <w:szCs w:val="24"/>
+        </w:rPr>
+      </w:pPr>
+      <w:r>
+        <w:rPr>
+          <w:rFonts w:asciiTheme="minorHAnsi" w:hAnsiTheme="minorHAnsi" w:cstheme="minorHAnsi"/>
+          <w:color w:val="auto"/>
+          <w:sz w:val="24"/>
+          <w:szCs w:val="24"/>
+        </w:rPr>
+        <w:t xml:space="preserve">    </w:t>
+      </w:r>
+      <w:proofErr w:type="gramStart"/>
+      <w:r>
+        <w:rPr>
+          <w:rFonts w:asciiTheme="minorHAnsi" w:hAnsiTheme="minorHAnsi" w:cstheme="minorHAnsi"/>
+          <w:color w:val="auto"/>
+          <w:sz w:val="24"/>
+          <w:szCs w:val="24"/>
+        </w:rPr>
+        <w:t>std::</w:t>
+      </w:r>
+      <w:proofErr w:type="spellStart"/>
+      <w:proofErr w:type="gramEnd"/>
+      <w:r>
+        <w:rPr>
+          <w:rFonts w:asciiTheme="minorHAnsi" w:hAnsiTheme="minorHAnsi" w:cstheme="minorHAnsi"/>
+          <w:color w:val="auto"/>
+          <w:sz w:val="24"/>
+          <w:szCs w:val="24"/>
+        </w:rPr>
+        <w:t>ofstream</w:t>
+      </w:r>
+      <w:proofErr w:type="spellEnd"/>
+      <w:r>
+        <w:rPr>
+          <w:rFonts w:asciiTheme="minorHAnsi" w:hAnsiTheme="minorHAnsi" w:cstheme="minorHAnsi"/>
+          <w:color w:val="auto"/>
+          <w:sz w:val="24"/>
+          <w:szCs w:val="24"/>
+        </w:rPr>
+        <w:t xml:space="preserve"> </w:t>
+      </w:r>
+      <w:proofErr w:type="spellStart"/>
+      <w:r>
+        <w:rPr>
+          <w:rFonts w:asciiTheme="minorHAnsi" w:hAnsiTheme="minorHAnsi" w:cstheme="minorHAnsi"/>
+          <w:color w:val="auto"/>
+          <w:sz w:val="24"/>
+          <w:szCs w:val="24"/>
+        </w:rPr>
+        <w:t>outfile</w:t>
+      </w:r>
+      <w:proofErr w:type="spellEnd"/>
+      <w:r>
+        <w:rPr>
+          <w:rFonts w:asciiTheme="minorHAnsi" w:hAnsiTheme="minorHAnsi" w:cstheme="minorHAnsi"/>
+          <w:color w:val="auto"/>
+          <w:sz w:val="24"/>
+          <w:szCs w:val="24"/>
+        </w:rPr>
+        <w:t>(</w:t>
+      </w:r>
+      <w:proofErr w:type="spellStart"/>
+      <w:r>
+        <w:rPr>
+          <w:rFonts w:asciiTheme="minorHAnsi" w:hAnsiTheme="minorHAnsi" w:cstheme="minorHAnsi"/>
+          <w:color w:val="auto"/>
+          <w:sz w:val="24"/>
+          <w:szCs w:val="24"/>
+        </w:rPr>
+        <w:t>output_file</w:t>
+      </w:r>
+      <w:proofErr w:type="spellEnd"/>
+      <w:r>
+        <w:rPr>
+          <w:rFonts w:asciiTheme="minorHAnsi" w:hAnsiTheme="minorHAnsi" w:cstheme="minorHAnsi"/>
+          <w:color w:val="auto"/>
+          <w:sz w:val="24"/>
+          <w:szCs w:val="24"/>
+        </w:rPr>
+        <w:t>);</w:t>
+      </w:r>
+    </w:p>
+    <w:p>
+      <w:pPr>
+        <w:pStyle w:val="Heading2"/>
+        <w:rPr>
+          <w:rFonts w:asciiTheme="minorHAnsi" w:hAnsiTheme="minorHAnsi" w:cstheme="minorHAnsi"/>
+          <w:color w:val="auto"/>
+          <w:sz w:val="24"/>
+          <w:szCs w:val="24"/>
+        </w:rPr>
+      </w:pPr>
+      <w:r>
+        <w:rPr>
+          <w:rFonts w:asciiTheme="minorHAnsi" w:hAnsiTheme="minorHAnsi" w:cstheme="minorHAnsi"/>
+          <w:color w:val="auto"/>
+          <w:sz w:val="24"/>
+          <w:szCs w:val="24"/>
+        </w:rPr>
+        <w:t xml:space="preserve">    if </w:t>
+      </w:r>
+      <w:proofErr w:type="gramStart"/>
+      <w:r>
+        <w:rPr>
+          <w:rFonts w:asciiTheme="minorHAnsi" w:hAnsiTheme="minorHAnsi" w:cstheme="minorHAnsi"/>
+          <w:color w:val="auto"/>
+          <w:sz w:val="24"/>
+          <w:szCs w:val="24"/>
+        </w:rPr>
+        <w:t>(!</w:t>
+      </w:r>
+      <w:proofErr w:type="spellStart"/>
+      <w:r>
+        <w:rPr>
+          <w:rFonts w:asciiTheme="minorHAnsi" w:hAnsiTheme="minorHAnsi" w:cstheme="minorHAnsi"/>
+          <w:color w:val="auto"/>
+          <w:sz w:val="24"/>
+          <w:szCs w:val="24"/>
+        </w:rPr>
+        <w:t>outfile</w:t>
+      </w:r>
+      <w:proofErr w:type="spellEnd"/>
+      <w:proofErr w:type="gramEnd"/>
+      <w:r>
+        <w:rPr>
+          <w:rFonts w:asciiTheme="minorHAnsi" w:hAnsiTheme="minorHAnsi" w:cstheme="minorHAnsi"/>
+          <w:color w:val="auto"/>
+          <w:sz w:val="24"/>
+          <w:szCs w:val="24"/>
+        </w:rPr>
+        <w:t>)</w:t>
+      </w:r>
+    </w:p>
+    <w:p>
+      <w:pPr>
+        <w:pStyle w:val="Heading2"/>
+        <w:rPr>
+          <w:rFonts w:asciiTheme="minorHAnsi" w:hAnsiTheme="minorHAnsi" w:cstheme="minorHAnsi"/>
+          <w:color w:val="auto"/>
+          <w:sz w:val="24"/>
+          <w:szCs w:val="24"/>
+        </w:rPr>
+      </w:pPr>
+      <w:r>
+        <w:rPr>
+          <w:rFonts w:asciiTheme="minorHAnsi" w:hAnsiTheme="minorHAnsi" w:cstheme="minorHAnsi"/>
+          <w:color w:val="auto"/>
+          <w:sz w:val="24"/>
+          <w:szCs w:val="24"/>
+        </w:rPr>
         <w:t xml:space="preserve">    {</w:t>
       </w:r>
     </w:p>
     <w:p>
-      <w:r>
-        <w:t xml:space="preserve">        if (</w:t>
-      </w:r>
-      <w:proofErr w:type="gramStart"/>
-      <w:r>
+      <w:pPr>
+        <w:pStyle w:val="Heading2"/>
+        <w:rPr>
+          <w:rFonts w:asciiTheme="minorHAnsi" w:hAnsiTheme="minorHAnsi" w:cstheme="minorHAnsi"/>
+          <w:color w:val="auto"/>
+          <w:sz w:val="24"/>
+          <w:szCs w:val="24"/>
+        </w:rPr>
+      </w:pPr>
+      <w:r>
+        <w:rPr>
+          <w:rFonts w:asciiTheme="minorHAnsi" w:hAnsiTheme="minorHAnsi" w:cstheme="minorHAnsi"/>
+          <w:color w:val="auto"/>
+          <w:sz w:val="24"/>
+          <w:szCs w:val="24"/>
+        </w:rPr>
+        <w:t xml:space="preserve">        </w:t>
+      </w:r>
+      <w:proofErr w:type="gramStart"/>
+      <w:r>
+        <w:rPr>
+          <w:rFonts w:asciiTheme="minorHAnsi" w:hAnsiTheme="minorHAnsi" w:cstheme="minorHAnsi"/>
+          <w:color w:val="auto"/>
+          <w:sz w:val="24"/>
+          <w:szCs w:val="24"/>
+        </w:rPr>
         <w:t>std::</w:t>
       </w:r>
       <w:proofErr w:type="spellStart"/>
       <w:proofErr w:type="gramEnd"/>
       <w:r>
-        <w:t>strcmp</w:t>
-      </w:r>
-      <w:proofErr w:type="spellEnd"/>
-      <w:r>
-        <w:t>(words[</w:t>
-      </w:r>
-      <w:proofErr w:type="spellStart"/>
-      <w:r>
-        <w:t>i</w:t>
-      </w:r>
-      <w:proofErr w:type="spellEnd"/>
-      <w:r>
-        <w:t>], word) == 0)</w:t>
-      </w:r>
-    </w:p>
-    <w:p>
-      <w:r>
-        <w:t xml:space="preserve">        {</w:t>
-      </w:r>
-    </w:p>
-    <w:p>
-      <w:r>
-        <w:t xml:space="preserve">            return false;</w:t>
-      </w:r>
-    </w:p>
-    <w:p>
-      <w:r>
-        <w:t xml:space="preserve">        }</w:t>
-      </w:r>
-    </w:p>
-    <w:p>
-      <w:r>
-        <w:t xml:space="preserve">    }</w:t>
-      </w:r>
-    </w:p>
-    <w:p>
-      <w:r>
-        <w:t xml:space="preserve">    return true;</w:t>
-      </w:r>
-    </w:p>
-    <w:p>
-      <w:r>
-        <w:t>}</w:t>
-      </w:r>
-    </w:p>
-    <w:p/>
-    <w:p>
-      <w:r>
-        <w:t xml:space="preserve">void </w:t>
-      </w:r>
-      <w:proofErr w:type="gramStart"/>
-      <w:r>
-        <w:t>quicksort(</w:t>
-      </w:r>
-      <w:proofErr w:type="gramEnd"/>
-      <w:r>
-        <w:t>int *indices, char words[MAX_UNIQUE_WORDS][MAX_WORD_SIZE], int left, int right)</w:t>
-      </w:r>
-    </w:p>
-    <w:p>
-      <w:r>
-        <w:t>{</w:t>
-      </w:r>
-    </w:p>
-    <w:p>
-      <w:r>
-        <w:t xml:space="preserve">    if (left &gt;= right)</w:t>
-      </w:r>
-    </w:p>
-    <w:p>
-      <w:r>
-        <w:t xml:space="preserve">        return;</w:t>
-      </w:r>
-    </w:p>
-    <w:p>
-      <w:r>
-        <w:t xml:space="preserve">    int pivot = indices[right];</w:t>
-      </w:r>
-    </w:p>
-    <w:p>
-      <w:r>
-        <w:t xml:space="preserve">    int </w:t>
-      </w:r>
-      <w:proofErr w:type="spellStart"/>
-      <w:r>
-        <w:t>i</w:t>
-      </w:r>
-      <w:proofErr w:type="spellEnd"/>
-      <w:r>
-        <w:t xml:space="preserve"> = left;</w:t>
-      </w:r>
-    </w:p>
-    <w:p>
-      <w:r>
-        <w:t xml:space="preserve">    for (int j = left; j &lt;= right - 1; </w:t>
-      </w:r>
-      <w:proofErr w:type="spellStart"/>
-      <w:r>
-        <w:t>j++</w:t>
-      </w:r>
-      <w:proofErr w:type="spellEnd"/>
-      <w:r>
-        <w:t>)</w:t>
-      </w:r>
-    </w:p>
-    <w:p>
-      <w:r>
-        <w:t xml:space="preserve">    {</w:t>
-      </w:r>
-    </w:p>
-    <w:p/>
-    <w:p>
-      <w:r>
-        <w:t xml:space="preserve">        if (</w:t>
-      </w:r>
-      <w:proofErr w:type="spellStart"/>
-      <w:r>
-        <w:t>strcmp</w:t>
-      </w:r>
-      <w:proofErr w:type="spellEnd"/>
-      <w:r>
-        <w:t>(words[indices[j]], words[pivot]) &lt; 0)</w:t>
-      </w:r>
-    </w:p>
-    <w:p>
-      <w:r>
-        <w:t xml:space="preserve">        {</w:t>
-      </w:r>
-    </w:p>
-    <w:p/>
-    <w:p>
-      <w:r>
-        <w:t xml:space="preserve">            </w:t>
-      </w:r>
-      <w:proofErr w:type="gramStart"/>
-      <w:r>
-        <w:t>std::</w:t>
-      </w:r>
-      <w:proofErr w:type="gramEnd"/>
-      <w:r>
-        <w:t>swap(indices[</w:t>
-      </w:r>
-      <w:proofErr w:type="spellStart"/>
-      <w:r>
-        <w:t>i</w:t>
-      </w:r>
-      <w:proofErr w:type="spellEnd"/>
-      <w:r>
-        <w:t>], indices[j]);</w:t>
-      </w:r>
-    </w:p>
-    <w:p>
-      <w:r>
-        <w:t xml:space="preserve">            </w:t>
-      </w:r>
-      <w:proofErr w:type="spellStart"/>
-      <w:r>
-        <w:t>i</w:t>
-      </w:r>
-      <w:proofErr w:type="spellEnd"/>
-      <w:r>
-        <w:t>++;</w:t>
-      </w:r>
-    </w:p>
-    <w:p>
-      <w:r>
-        <w:t xml:space="preserve">        }</w:t>
-      </w:r>
-    </w:p>
-    <w:p>
-      <w:r>
-        <w:t xml:space="preserve">    }</w:t>
-      </w:r>
-    </w:p>
-    <w:p/>
-    <w:p>
-      <w:r>
-        <w:t xml:space="preserve">    </w:t>
-      </w:r>
-      <w:proofErr w:type="gramStart"/>
-      <w:r>
-        <w:t>std::</w:t>
-      </w:r>
-      <w:proofErr w:type="gramEnd"/>
-      <w:r>
-        <w:t>swap(indices[</w:t>
-      </w:r>
-      <w:proofErr w:type="spellStart"/>
-      <w:r>
-        <w:t>i</w:t>
-      </w:r>
-      <w:proofErr w:type="spellEnd"/>
-      <w:r>
-        <w:t>], indices[right]);</w:t>
-      </w:r>
-    </w:p>
-    <w:p>
-      <w:r>
-        <w:t xml:space="preserve">    int </w:t>
-      </w:r>
-      <w:proofErr w:type="spellStart"/>
-      <w:r>
-        <w:t>pivotPoint</w:t>
-      </w:r>
-      <w:proofErr w:type="spellEnd"/>
-      <w:r>
-        <w:t xml:space="preserve"> = </w:t>
-      </w:r>
-      <w:proofErr w:type="spellStart"/>
-      <w:r>
-        <w:t>i</w:t>
-      </w:r>
-      <w:proofErr w:type="spellEnd"/>
-      <w:r>
-        <w:t>;</w:t>
-      </w:r>
-    </w:p>
-    <w:p>
-      <w:r>
-        <w:t xml:space="preserve">    </w:t>
-      </w:r>
-      <w:proofErr w:type="gramStart"/>
-      <w:r>
-        <w:t>quicksort(</w:t>
-      </w:r>
-      <w:proofErr w:type="gramEnd"/>
-      <w:r>
-        <w:t xml:space="preserve">indices, words, left, </w:t>
-      </w:r>
-      <w:proofErr w:type="spellStart"/>
-      <w:r>
-        <w:t>pivotPoint</w:t>
-      </w:r>
-      <w:proofErr w:type="spellEnd"/>
-      <w:r>
-        <w:t xml:space="preserve"> - 1);</w:t>
-      </w:r>
-    </w:p>
-    <w:p>
-      <w:r>
-        <w:t xml:space="preserve">    </w:t>
-      </w:r>
-      <w:proofErr w:type="gramStart"/>
-      <w:r>
-        <w:t>quicksort(</w:t>
-      </w:r>
-      <w:proofErr w:type="gramEnd"/>
-      <w:r>
-        <w:t xml:space="preserve">indices, words, </w:t>
-      </w:r>
-      <w:proofErr w:type="spellStart"/>
-      <w:r>
-        <w:t>pivotPoint</w:t>
-      </w:r>
-      <w:proofErr w:type="spellEnd"/>
-      <w:r>
-        <w:t xml:space="preserve"> + 1, right);</w:t>
-      </w:r>
-    </w:p>
-    <w:p>
-      <w:r>
-        <w:t>}</w:t>
-      </w:r>
-    </w:p>
-    <w:p/>
-    <w:p>
-      <w:r>
-        <w:t xml:space="preserve">void </w:t>
-      </w:r>
-      <w:proofErr w:type="spellStart"/>
-      <w:proofErr w:type="gramStart"/>
-      <w:r>
-        <w:t>shellsort</w:t>
-      </w:r>
-      <w:proofErr w:type="spellEnd"/>
-      <w:r>
-        <w:t>(</w:t>
-      </w:r>
-      <w:proofErr w:type="gramEnd"/>
-      <w:r>
-        <w:t>int *indices, char words[MAX_UNIQUE_WORDS][MAX_WORD_SIZE], int size)</w:t>
-      </w:r>
-    </w:p>
-    <w:p>
-      <w:r>
-        <w:t>{</w:t>
-      </w:r>
-    </w:p>
-    <w:p/>
-    <w:p>
-      <w:r>
-        <w:t xml:space="preserve">    for (int gap = size / 2; gap &gt; 0; gap /= 2)</w:t>
-      </w:r>
-    </w:p>
-    <w:p>
-      <w:r>
-        <w:t xml:space="preserve">    {</w:t>
-      </w:r>
-    </w:p>
-    <w:p/>
-    <w:p>
-      <w:r>
-        <w:t xml:space="preserve">        for (int </w:t>
-      </w:r>
-      <w:proofErr w:type="spellStart"/>
-      <w:r>
-        <w:t>i</w:t>
-      </w:r>
-      <w:proofErr w:type="spellEnd"/>
-      <w:r>
-        <w:t xml:space="preserve"> = gap; </w:t>
-      </w:r>
-      <w:proofErr w:type="spellStart"/>
-      <w:r>
-        <w:t>i</w:t>
-      </w:r>
-      <w:proofErr w:type="spellEnd"/>
-      <w:r>
-        <w:t xml:space="preserve"> &lt; size; </w:t>
-      </w:r>
-      <w:proofErr w:type="spellStart"/>
-      <w:r>
-        <w:t>i</w:t>
-      </w:r>
-      <w:proofErr w:type="spellEnd"/>
-      <w:r>
-        <w:t>++)</w:t>
-      </w:r>
-    </w:p>
-    <w:p>
-      <w:r>
-        <w:t xml:space="preserve">        {</w:t>
-      </w:r>
-    </w:p>
-    <w:p/>
-    <w:p>
-      <w:r>
-        <w:t xml:space="preserve">            int temp = indices[</w:t>
-      </w:r>
-      <w:proofErr w:type="spellStart"/>
-      <w:r>
-        <w:t>i</w:t>
-      </w:r>
-      <w:proofErr w:type="spellEnd"/>
-      <w:r>
-        <w:t>];</w:t>
-      </w:r>
-    </w:p>
-    <w:p>
-      <w:r>
-        <w:t xml:space="preserve">            int j = </w:t>
-      </w:r>
-      <w:proofErr w:type="spellStart"/>
-      <w:r>
-        <w:t>i</w:t>
-      </w:r>
-      <w:proofErr w:type="spellEnd"/>
-      <w:r>
-        <w:t>;</w:t>
-      </w:r>
-    </w:p>
-    <w:p/>
-    <w:p>
-      <w:r>
-        <w:t xml:space="preserve">            while (j &gt;= gap &amp;&amp; </w:t>
-      </w:r>
-      <w:proofErr w:type="gramStart"/>
-      <w:r>
-        <w:t>std::</w:t>
-      </w:r>
-      <w:proofErr w:type="spellStart"/>
-      <w:proofErr w:type="gramEnd"/>
-      <w:r>
-        <w:t>strcmp</w:t>
-      </w:r>
-      <w:proofErr w:type="spellEnd"/>
-      <w:r>
-        <w:t>(words[indices[j - gap]], words[temp]) &gt; 0)</w:t>
-      </w:r>
-    </w:p>
-    <w:p>
-      <w:r>
-        <w:t xml:space="preserve">            {</w:t>
-      </w:r>
-    </w:p>
-    <w:p>
-      <w:r>
-        <w:t xml:space="preserve">                indices[j] = </w:t>
-      </w:r>
-      <w:proofErr w:type="gramStart"/>
-      <w:r>
-        <w:t>indices[</w:t>
-      </w:r>
-      <w:proofErr w:type="gramEnd"/>
-      <w:r>
-        <w:t>j - gap];</w:t>
-      </w:r>
-    </w:p>
-    <w:p>
-      <w:r>
-        <w:t xml:space="preserve">                j -= gap;</w:t>
-      </w:r>
-    </w:p>
-    <w:p>
-      <w:r>
-        <w:t xml:space="preserve">            }</w:t>
-      </w:r>
-    </w:p>
-    <w:p/>
-    <w:p>
-      <w:r>
-        <w:t xml:space="preserve">            indices[j] = temp;</w:t>
-      </w:r>
-    </w:p>
-    <w:p>
-      <w:r>
-        <w:t xml:space="preserve">        }</w:t>
-      </w:r>
-    </w:p>
-    <w:p>
-      <w:r>
-        <w:t xml:space="preserve">    }</w:t>
-      </w:r>
-    </w:p>
-    <w:p>
-      <w:r>
-        <w:t>}</w:t>
-      </w:r>
-    </w:p>
-    <w:p/>
-    <w:p>
-      <w:r>
-        <w:t xml:space="preserve">void </w:t>
-      </w:r>
-      <w:proofErr w:type="spellStart"/>
-      <w:proofErr w:type="gramStart"/>
-      <w:r>
-        <w:t>bubblesort</w:t>
-      </w:r>
-      <w:proofErr w:type="spellEnd"/>
-      <w:r>
-        <w:t>(</w:t>
-      </w:r>
-      <w:proofErr w:type="gramEnd"/>
-      <w:r>
-        <w:t>int *indices, char words[MAX_UNIQUE_WORDS][MAX_WORD_SIZE], int size)</w:t>
-      </w:r>
-    </w:p>
-    <w:p>
-      <w:r>
-        <w:t>{</w:t>
-      </w:r>
-    </w:p>
-    <w:p>
-      <w:r>
-        <w:t xml:space="preserve">    for (int </w:t>
-      </w:r>
-      <w:proofErr w:type="spellStart"/>
-      <w:r>
-        <w:t>i</w:t>
-      </w:r>
-      <w:proofErr w:type="spellEnd"/>
-      <w:r>
-        <w:t xml:space="preserve"> = 0; </w:t>
-      </w:r>
-      <w:proofErr w:type="spellStart"/>
-      <w:r>
-        <w:t>i</w:t>
-      </w:r>
-      <w:proofErr w:type="spellEnd"/>
-      <w:r>
-        <w:t xml:space="preserve"> &lt; size - 1; </w:t>
-      </w:r>
-      <w:proofErr w:type="spellStart"/>
-      <w:r>
-        <w:t>i</w:t>
-      </w:r>
-      <w:proofErr w:type="spellEnd"/>
-      <w:r>
-        <w:t>++)</w:t>
-      </w:r>
-    </w:p>
-    <w:p>
-      <w:r>
-        <w:t xml:space="preserve">    {</w:t>
-      </w:r>
-    </w:p>
-    <w:p>
-      <w:r>
-        <w:t xml:space="preserve">        for (int j = 0; j &lt; size - 1 - </w:t>
-      </w:r>
-      <w:proofErr w:type="spellStart"/>
-      <w:r>
-        <w:t>i</w:t>
-      </w:r>
-      <w:proofErr w:type="spellEnd"/>
-      <w:r>
-        <w:t xml:space="preserve">; </w:t>
-      </w:r>
-      <w:proofErr w:type="spellStart"/>
-      <w:r>
-        <w:t>j++</w:t>
-      </w:r>
-      <w:proofErr w:type="spellEnd"/>
-      <w:r>
-        <w:t>)</w:t>
-      </w:r>
-    </w:p>
-    <w:p>
-      <w:r>
-        <w:t xml:space="preserve">        {</w:t>
-      </w:r>
-    </w:p>
-    <w:p>
-      <w:r>
-        <w:t xml:space="preserve">            if (</w:t>
-      </w:r>
-      <w:proofErr w:type="gramStart"/>
-      <w:r>
-        <w:t>std::</w:t>
-      </w:r>
-      <w:proofErr w:type="spellStart"/>
-      <w:proofErr w:type="gramEnd"/>
-      <w:r>
-        <w:t>strcmp</w:t>
-      </w:r>
-      <w:proofErr w:type="spellEnd"/>
-      <w:r>
-        <w:t>(words[indices[j]], words[indices[j + 1]]) &gt; 0)</w:t>
-      </w:r>
-    </w:p>
-    <w:p>
-      <w:r>
-        <w:t xml:space="preserve">            {</w:t>
-      </w:r>
-    </w:p>
-    <w:p/>
-    <w:p>
-      <w:r>
-        <w:t xml:space="preserve">                </w:t>
-      </w:r>
-      <w:proofErr w:type="gramStart"/>
-      <w:r>
-        <w:t>std::</w:t>
-      </w:r>
-      <w:proofErr w:type="gramEnd"/>
-      <w:r>
-        <w:t>swap(indices[j], indices[j + 1]);</w:t>
-      </w:r>
-    </w:p>
-    <w:p>
-      <w:r>
-        <w:t xml:space="preserve">            }</w:t>
-      </w:r>
-    </w:p>
-    <w:p>
-      <w:r>
-        <w:t xml:space="preserve">        }</w:t>
-      </w:r>
-    </w:p>
-    <w:p>
-      <w:r>
-        <w:t xml:space="preserve">    }</w:t>
-      </w:r>
-    </w:p>
-    <w:p>
-      <w:r>
-        <w:t>}</w:t>
-      </w:r>
-    </w:p>
-    <w:p/>
-    <w:p>
-      <w:r>
-        <w:t xml:space="preserve">void </w:t>
-      </w:r>
-      <w:proofErr w:type="spellStart"/>
-      <w:r>
-        <w:t>read_</w:t>
-      </w:r>
-      <w:proofErr w:type="gramStart"/>
-      <w:r>
-        <w:t>words</w:t>
-      </w:r>
-      <w:proofErr w:type="spellEnd"/>
-      <w:r>
-        <w:t>(</w:t>
-      </w:r>
-      <w:proofErr w:type="gramEnd"/>
-      <w:r>
-        <w:t>const char *</w:t>
-      </w:r>
-      <w:proofErr w:type="spellStart"/>
-      <w:r>
-        <w:t>input_file</w:t>
-      </w:r>
-      <w:proofErr w:type="spellEnd"/>
-      <w:r>
-        <w:t>, char words[MAX_UNIQUE_WORDS][MAX_WORD_SIZE], int &amp;</w:t>
-      </w:r>
-      <w:proofErr w:type="spellStart"/>
-      <w:r>
-        <w:t>num_words</w:t>
-      </w:r>
-      <w:proofErr w:type="spellEnd"/>
-      <w:r>
-        <w:t>)</w:t>
-      </w:r>
-    </w:p>
-    <w:p>
-      <w:r>
-        <w:t>{</w:t>
-      </w:r>
-    </w:p>
-    <w:p>
-      <w:r>
-        <w:t xml:space="preserve">    </w:t>
-      </w:r>
-      <w:proofErr w:type="gramStart"/>
-      <w:r>
-        <w:t>std::</w:t>
-      </w:r>
-      <w:proofErr w:type="spellStart"/>
-      <w:proofErr w:type="gramEnd"/>
-      <w:r>
-        <w:t>ifstream</w:t>
-      </w:r>
-      <w:proofErr w:type="spellEnd"/>
-      <w:r>
-        <w:t xml:space="preserve"> </w:t>
-      </w:r>
-      <w:proofErr w:type="spellStart"/>
-      <w:r>
-        <w:t>infile</w:t>
-      </w:r>
-      <w:proofErr w:type="spellEnd"/>
-      <w:r>
-        <w:t>(</w:t>
-      </w:r>
-      <w:proofErr w:type="spellStart"/>
-      <w:r>
-        <w:t>input_file</w:t>
-      </w:r>
-      <w:proofErr w:type="spellEnd"/>
-      <w:r>
-        <w:t>);</w:t>
-      </w:r>
-    </w:p>
-    <w:p>
-      <w:r>
-        <w:t xml:space="preserve">    if </w:t>
-      </w:r>
-      <w:proofErr w:type="gramStart"/>
-      <w:r>
-        <w:t>(!</w:t>
-      </w:r>
-      <w:proofErr w:type="spellStart"/>
-      <w:r>
-        <w:t>infile</w:t>
-      </w:r>
-      <w:proofErr w:type="spellEnd"/>
-      <w:proofErr w:type="gramEnd"/>
-      <w:r>
-        <w:t>)</w:t>
-      </w:r>
-    </w:p>
-    <w:p>
-      <w:r>
-        <w:t xml:space="preserve">    {</w:t>
-      </w:r>
-    </w:p>
-    <w:p>
-      <w:r>
+        <w:rPr>
+          <w:rFonts w:asciiTheme="minorHAnsi" w:hAnsiTheme="minorHAnsi" w:cstheme="minorHAnsi"/>
+          <w:color w:val="auto"/>
+          <w:sz w:val="24"/>
+          <w:szCs w:val="24"/>
+        </w:rPr>
+        <w:t>cerr</w:t>
+      </w:r>
+      <w:proofErr w:type="spellEnd"/>
+      <w:r>
+        <w:rPr>
+          <w:rFonts w:asciiTheme="minorHAnsi" w:hAnsiTheme="minorHAnsi" w:cstheme="minorHAnsi"/>
+          <w:color w:val="auto"/>
+          <w:sz w:val="24"/>
+          <w:szCs w:val="24"/>
+        </w:rPr>
+        <w:t xml:space="preserve"> &lt;&lt; "Error opening output file.\n";</w:t>
+      </w:r>
+    </w:p>
+    <w:p>
+      <w:pPr>
+        <w:pStyle w:val="Heading2"/>
+        <w:rPr>
+          <w:rFonts w:asciiTheme="minorHAnsi" w:hAnsiTheme="minorHAnsi" w:cstheme="minorHAnsi"/>
+          <w:color w:val="auto"/>
+          <w:sz w:val="24"/>
+          <w:szCs w:val="24"/>
+        </w:rPr>
+      </w:pPr>
+      <w:r>
+        <w:rPr>
+          <w:rFonts w:asciiTheme="minorHAnsi" w:hAnsiTheme="minorHAnsi" w:cstheme="minorHAnsi"/>
+          <w:color w:val="auto"/>
+          <w:sz w:val="24"/>
+          <w:szCs w:val="24"/>
+        </w:rPr>
         <w:t xml:space="preserve">        </w:t>
       </w:r>
       <w:proofErr w:type="gramStart"/>
       <w:r>
-        <w:t>std::</w:t>
-      </w:r>
-      <w:proofErr w:type="spellStart"/>
-      <w:proofErr w:type="gramEnd"/>
-      <w:r>
-        <w:t>cerr</w:t>
-      </w:r>
-      <w:proofErr w:type="spellEnd"/>
-      <w:r>
-        <w:t xml:space="preserve"> &lt;&lt; "Error opening input file.\n";</w:t>
-      </w:r>
-    </w:p>
-    <w:p>
-      <w:r>
-        <w:t xml:space="preserve">        </w:t>
-      </w:r>
-      <w:proofErr w:type="gramStart"/>
-      <w:r>
+        <w:rPr>
+          <w:rFonts w:asciiTheme="minorHAnsi" w:hAnsiTheme="minorHAnsi" w:cstheme="minorHAnsi"/>
+          <w:color w:val="auto"/>
+          <w:sz w:val="24"/>
+          <w:szCs w:val="24"/>
+        </w:rPr>
         <w:t>exit(</w:t>
       </w:r>
       <w:proofErr w:type="gramEnd"/>
       <w:r>
+        <w:rPr>
+          <w:rFonts w:asciiTheme="minorHAnsi" w:hAnsiTheme="minorHAnsi" w:cstheme="minorHAnsi"/>
+          <w:color w:val="auto"/>
+          <w:sz w:val="24"/>
+          <w:szCs w:val="24"/>
+        </w:rPr>
         <w:t>1);</w:t>
       </w:r>
     </w:p>
     <w:p>
-      <w:r>
+      <w:pPr>
+        <w:pStyle w:val="Heading2"/>
+        <w:rPr>
+          <w:rFonts w:asciiTheme="minorHAnsi" w:hAnsiTheme="minorHAnsi" w:cstheme="minorHAnsi"/>
+          <w:color w:val="auto"/>
+          <w:sz w:val="24"/>
+          <w:szCs w:val="24"/>
+        </w:rPr>
+      </w:pPr>
+      <w:r>
+        <w:rPr>
+          <w:rFonts w:asciiTheme="minorHAnsi" w:hAnsiTheme="minorHAnsi" w:cstheme="minorHAnsi"/>
+          <w:color w:val="auto"/>
+          <w:sz w:val="24"/>
+          <w:szCs w:val="24"/>
+        </w:rPr>
         <w:lastRenderedPageBreak/>
         <w:t xml:space="preserve">    }</w:t>
       </w:r>
     </w:p>
-    <w:p/>
-    <w:p>
-      <w:r>
+    <w:p>
+      <w:pPr>
+        <w:pStyle w:val="Heading2"/>
+        <w:rPr>
+          <w:rFonts w:asciiTheme="minorHAnsi" w:hAnsiTheme="minorHAnsi" w:cstheme="minorHAnsi"/>
+          <w:color w:val="auto"/>
+          <w:sz w:val="24"/>
+          <w:szCs w:val="24"/>
+        </w:rPr>
+      </w:pPr>
+    </w:p>
+    <w:p>
+      <w:pPr>
+        <w:pStyle w:val="Heading2"/>
+        <w:rPr>
+          <w:rFonts w:asciiTheme="minorHAnsi" w:hAnsiTheme="minorHAnsi" w:cstheme="minorHAnsi"/>
+          <w:color w:val="auto"/>
+          <w:sz w:val="24"/>
+          <w:szCs w:val="24"/>
+        </w:rPr>
+      </w:pPr>
+      <w:r>
+        <w:rPr>
+          <w:rFonts w:asciiTheme="minorHAnsi" w:hAnsiTheme="minorHAnsi" w:cstheme="minorHAnsi"/>
+          <w:color w:val="auto"/>
+          <w:sz w:val="24"/>
+          <w:szCs w:val="24"/>
+        </w:rPr>
+        <w:t xml:space="preserve">    for (int </w:t>
+      </w:r>
+      <w:proofErr w:type="spellStart"/>
+      <w:r>
+        <w:rPr>
+          <w:rFonts w:asciiTheme="minorHAnsi" w:hAnsiTheme="minorHAnsi" w:cstheme="minorHAnsi"/>
+          <w:color w:val="auto"/>
+          <w:sz w:val="24"/>
+          <w:szCs w:val="24"/>
+        </w:rPr>
+        <w:t>i</w:t>
+      </w:r>
+      <w:proofErr w:type="spellEnd"/>
+      <w:r>
+        <w:rPr>
+          <w:rFonts w:asciiTheme="minorHAnsi" w:hAnsiTheme="minorHAnsi" w:cstheme="minorHAnsi"/>
+          <w:color w:val="auto"/>
+          <w:sz w:val="24"/>
+          <w:szCs w:val="24"/>
+        </w:rPr>
+        <w:t xml:space="preserve"> = 0; </w:t>
+      </w:r>
+      <w:proofErr w:type="spellStart"/>
+      <w:r>
+        <w:rPr>
+          <w:rFonts w:asciiTheme="minorHAnsi" w:hAnsiTheme="minorHAnsi" w:cstheme="minorHAnsi"/>
+          <w:color w:val="auto"/>
+          <w:sz w:val="24"/>
+          <w:szCs w:val="24"/>
+        </w:rPr>
+        <w:t>i</w:t>
+      </w:r>
+      <w:proofErr w:type="spellEnd"/>
+      <w:r>
+        <w:rPr>
+          <w:rFonts w:asciiTheme="minorHAnsi" w:hAnsiTheme="minorHAnsi" w:cstheme="minorHAnsi"/>
+          <w:color w:val="auto"/>
+          <w:sz w:val="24"/>
+          <w:szCs w:val="24"/>
+        </w:rPr>
+        <w:t xml:space="preserve"> &lt; </w:t>
+      </w:r>
+      <w:proofErr w:type="spellStart"/>
+      <w:r>
+        <w:rPr>
+          <w:rFonts w:asciiTheme="minorHAnsi" w:hAnsiTheme="minorHAnsi" w:cstheme="minorHAnsi"/>
+          <w:color w:val="auto"/>
+          <w:sz w:val="24"/>
+          <w:szCs w:val="24"/>
+        </w:rPr>
+        <w:t>num_words</w:t>
+      </w:r>
+      <w:proofErr w:type="spellEnd"/>
+      <w:r>
+        <w:rPr>
+          <w:rFonts w:asciiTheme="minorHAnsi" w:hAnsiTheme="minorHAnsi" w:cstheme="minorHAnsi"/>
+          <w:color w:val="auto"/>
+          <w:sz w:val="24"/>
+          <w:szCs w:val="24"/>
+        </w:rPr>
+        <w:t>; ++</w:t>
+      </w:r>
+      <w:proofErr w:type="spellStart"/>
+      <w:r>
+        <w:rPr>
+          <w:rFonts w:asciiTheme="minorHAnsi" w:hAnsiTheme="minorHAnsi" w:cstheme="minorHAnsi"/>
+          <w:color w:val="auto"/>
+          <w:sz w:val="24"/>
+          <w:szCs w:val="24"/>
+        </w:rPr>
+        <w:t>i</w:t>
+      </w:r>
+      <w:proofErr w:type="spellEnd"/>
+      <w:r>
+        <w:rPr>
+          <w:rFonts w:asciiTheme="minorHAnsi" w:hAnsiTheme="minorHAnsi" w:cstheme="minorHAnsi"/>
+          <w:color w:val="auto"/>
+          <w:sz w:val="24"/>
+          <w:szCs w:val="24"/>
+        </w:rPr>
+        <w:t>)</w:t>
+      </w:r>
+    </w:p>
+    <w:p>
+      <w:pPr>
+        <w:pStyle w:val="Heading2"/>
+        <w:rPr>
+          <w:rFonts w:asciiTheme="minorHAnsi" w:hAnsiTheme="minorHAnsi" w:cstheme="minorHAnsi"/>
+          <w:color w:val="auto"/>
+          <w:sz w:val="24"/>
+          <w:szCs w:val="24"/>
+        </w:rPr>
+      </w:pPr>
+      <w:r>
+        <w:rPr>
+          <w:rFonts w:asciiTheme="minorHAnsi" w:hAnsiTheme="minorHAnsi" w:cstheme="minorHAnsi"/>
+          <w:color w:val="auto"/>
+          <w:sz w:val="24"/>
+          <w:szCs w:val="24"/>
+        </w:rPr>
+        <w:t xml:space="preserve">    {</w:t>
+      </w:r>
+    </w:p>
+    <w:p>
+      <w:pPr>
+        <w:pStyle w:val="Heading2"/>
+        <w:rPr>
+          <w:rFonts w:asciiTheme="minorHAnsi" w:hAnsiTheme="minorHAnsi" w:cstheme="minorHAnsi"/>
+          <w:color w:val="auto"/>
+          <w:sz w:val="24"/>
+          <w:szCs w:val="24"/>
+        </w:rPr>
+      </w:pPr>
+      <w:r>
+        <w:rPr>
+          <w:rFonts w:asciiTheme="minorHAnsi" w:hAnsiTheme="minorHAnsi" w:cstheme="minorHAnsi"/>
+          <w:color w:val="auto"/>
+          <w:sz w:val="24"/>
+          <w:szCs w:val="24"/>
+        </w:rPr>
+        <w:t xml:space="preserve">        </w:t>
+      </w:r>
+      <w:proofErr w:type="spellStart"/>
+      <w:r>
+        <w:rPr>
+          <w:rFonts w:asciiTheme="minorHAnsi" w:hAnsiTheme="minorHAnsi" w:cstheme="minorHAnsi"/>
+          <w:color w:val="auto"/>
+          <w:sz w:val="24"/>
+          <w:szCs w:val="24"/>
+        </w:rPr>
+        <w:t>outfile</w:t>
+      </w:r>
+      <w:proofErr w:type="spellEnd"/>
+      <w:r>
+        <w:rPr>
+          <w:rFonts w:asciiTheme="minorHAnsi" w:hAnsiTheme="minorHAnsi" w:cstheme="minorHAnsi"/>
+          <w:color w:val="auto"/>
+          <w:sz w:val="24"/>
+          <w:szCs w:val="24"/>
+        </w:rPr>
+        <w:t xml:space="preserve"> &lt;&lt; words[indices[</w:t>
+      </w:r>
+      <w:proofErr w:type="spellStart"/>
+      <w:r>
+        <w:rPr>
+          <w:rFonts w:asciiTheme="minorHAnsi" w:hAnsiTheme="minorHAnsi" w:cstheme="minorHAnsi"/>
+          <w:color w:val="auto"/>
+          <w:sz w:val="24"/>
+          <w:szCs w:val="24"/>
+        </w:rPr>
+        <w:t>i</w:t>
+      </w:r>
+      <w:proofErr w:type="spellEnd"/>
+      <w:r>
+        <w:rPr>
+          <w:rFonts w:asciiTheme="minorHAnsi" w:hAnsiTheme="minorHAnsi" w:cstheme="minorHAnsi"/>
+          <w:color w:val="auto"/>
+          <w:sz w:val="24"/>
+          <w:szCs w:val="24"/>
+        </w:rPr>
+        <w:t>]] &lt;&lt; '\n';</w:t>
+      </w:r>
+    </w:p>
+    <w:p>
+      <w:pPr>
+        <w:pStyle w:val="Heading2"/>
+        <w:rPr>
+          <w:rFonts w:asciiTheme="minorHAnsi" w:hAnsiTheme="minorHAnsi" w:cstheme="minorHAnsi"/>
+          <w:color w:val="auto"/>
+          <w:sz w:val="24"/>
+          <w:szCs w:val="24"/>
+        </w:rPr>
+      </w:pPr>
+      <w:r>
+        <w:rPr>
+          <w:rFonts w:asciiTheme="minorHAnsi" w:hAnsiTheme="minorHAnsi" w:cstheme="minorHAnsi"/>
+          <w:color w:val="auto"/>
+          <w:sz w:val="24"/>
+          <w:szCs w:val="24"/>
+        </w:rPr>
+        <w:t xml:space="preserve">    }</w:t>
+      </w:r>
+    </w:p>
+    <w:p>
+      <w:pPr>
+        <w:pStyle w:val="Heading2"/>
+        <w:rPr>
+          <w:rFonts w:asciiTheme="minorHAnsi" w:hAnsiTheme="minorHAnsi" w:cstheme="minorHAnsi"/>
+          <w:color w:val="auto"/>
+          <w:sz w:val="24"/>
+          <w:szCs w:val="24"/>
+        </w:rPr>
+      </w:pPr>
+    </w:p>
+    <w:p>
+      <w:pPr>
+        <w:pStyle w:val="Heading2"/>
+        <w:rPr>
+          <w:rFonts w:asciiTheme="minorHAnsi" w:hAnsiTheme="minorHAnsi" w:cstheme="minorHAnsi"/>
+          <w:color w:val="auto"/>
+          <w:sz w:val="24"/>
+          <w:szCs w:val="24"/>
+        </w:rPr>
+      </w:pPr>
+      <w:r>
+        <w:rPr>
+          <w:rFonts w:asciiTheme="minorHAnsi" w:hAnsiTheme="minorHAnsi" w:cstheme="minorHAnsi"/>
+          <w:color w:val="auto"/>
+          <w:sz w:val="24"/>
+          <w:szCs w:val="24"/>
+        </w:rPr>
+        <w:t xml:space="preserve">    </w:t>
+      </w:r>
+      <w:proofErr w:type="spellStart"/>
+      <w:proofErr w:type="gramStart"/>
+      <w:r>
+        <w:rPr>
+          <w:rFonts w:asciiTheme="minorHAnsi" w:hAnsiTheme="minorHAnsi" w:cstheme="minorHAnsi"/>
+          <w:color w:val="auto"/>
+          <w:sz w:val="24"/>
+          <w:szCs w:val="24"/>
+        </w:rPr>
+        <w:t>outfile.close</w:t>
+      </w:r>
+      <w:proofErr w:type="spellEnd"/>
+      <w:proofErr w:type="gramEnd"/>
+      <w:r>
+        <w:rPr>
+          <w:rFonts w:asciiTheme="minorHAnsi" w:hAnsiTheme="minorHAnsi" w:cstheme="minorHAnsi"/>
+          <w:color w:val="auto"/>
+          <w:sz w:val="24"/>
+          <w:szCs w:val="24"/>
+        </w:rPr>
+        <w:t>();</w:t>
+      </w:r>
+    </w:p>
+    <w:p>
+      <w:pPr>
+        <w:pStyle w:val="Heading2"/>
+        <w:rPr>
+          <w:rFonts w:asciiTheme="minorHAnsi" w:hAnsiTheme="minorHAnsi" w:cstheme="minorHAnsi"/>
+          <w:color w:val="auto"/>
+          <w:sz w:val="24"/>
+          <w:szCs w:val="24"/>
+        </w:rPr>
+      </w:pPr>
+      <w:r>
+        <w:rPr>
+          <w:rFonts w:asciiTheme="minorHAnsi" w:hAnsiTheme="minorHAnsi" w:cstheme="minorHAnsi"/>
+          <w:color w:val="auto"/>
+          <w:sz w:val="24"/>
+          <w:szCs w:val="24"/>
+        </w:rPr>
+        <w:t>}</w:t>
+      </w:r>
+    </w:p>
+    <w:p>
+      <w:pPr>
+        <w:pStyle w:val="Heading2"/>
+        <w:rPr>
+          <w:rFonts w:asciiTheme="minorHAnsi" w:hAnsiTheme="minorHAnsi" w:cstheme="minorHAnsi"/>
+          <w:color w:val="auto"/>
+          <w:sz w:val="24"/>
+          <w:szCs w:val="24"/>
+        </w:rPr>
+      </w:pPr>
+    </w:p>
+    <w:p>
+      <w:pPr>
+        <w:pStyle w:val="Heading2"/>
+        <w:rPr>
+          <w:rFonts w:asciiTheme="minorHAnsi" w:hAnsiTheme="minorHAnsi" w:cstheme="minorHAnsi"/>
+          <w:color w:val="auto"/>
+          <w:sz w:val="24"/>
+          <w:szCs w:val="24"/>
+        </w:rPr>
+      </w:pPr>
+      <w:r>
+        <w:rPr>
+          <w:rFonts w:asciiTheme="minorHAnsi" w:hAnsiTheme="minorHAnsi" w:cstheme="minorHAnsi"/>
+          <w:color w:val="auto"/>
+          <w:sz w:val="24"/>
+          <w:szCs w:val="24"/>
+        </w:rPr>
+        <w:t xml:space="preserve">void </w:t>
+      </w:r>
+      <w:proofErr w:type="spellStart"/>
+      <w:r>
+        <w:rPr>
+          <w:rFonts w:asciiTheme="minorHAnsi" w:hAnsiTheme="minorHAnsi" w:cstheme="minorHAnsi"/>
+          <w:color w:val="auto"/>
+          <w:sz w:val="24"/>
+          <w:szCs w:val="24"/>
+        </w:rPr>
+        <w:t>sort_and_measure_</w:t>
+      </w:r>
+      <w:proofErr w:type="gramStart"/>
+      <w:r>
+        <w:rPr>
+          <w:rFonts w:asciiTheme="minorHAnsi" w:hAnsiTheme="minorHAnsi" w:cstheme="minorHAnsi"/>
+          <w:color w:val="auto"/>
+          <w:sz w:val="24"/>
+          <w:szCs w:val="24"/>
+        </w:rPr>
+        <w:t>quicksort</w:t>
+      </w:r>
+      <w:proofErr w:type="spellEnd"/>
+      <w:r>
+        <w:rPr>
+          <w:rFonts w:asciiTheme="minorHAnsi" w:hAnsiTheme="minorHAnsi" w:cstheme="minorHAnsi"/>
+          <w:color w:val="auto"/>
+          <w:sz w:val="24"/>
+          <w:szCs w:val="24"/>
+        </w:rPr>
+        <w:t>(</w:t>
+      </w:r>
+      <w:proofErr w:type="gramEnd"/>
+      <w:r>
+        <w:rPr>
+          <w:rFonts w:asciiTheme="minorHAnsi" w:hAnsiTheme="minorHAnsi" w:cstheme="minorHAnsi"/>
+          <w:color w:val="auto"/>
+          <w:sz w:val="24"/>
+          <w:szCs w:val="24"/>
+        </w:rPr>
+        <w:t xml:space="preserve">char words[MAX_UNIQUE_WORDS][MAX_WORD_SIZE], int *indices, int </w:t>
+      </w:r>
+      <w:proofErr w:type="spellStart"/>
+      <w:r>
+        <w:rPr>
+          <w:rFonts w:asciiTheme="minorHAnsi" w:hAnsiTheme="minorHAnsi" w:cstheme="minorHAnsi"/>
+          <w:color w:val="auto"/>
+          <w:sz w:val="24"/>
+          <w:szCs w:val="24"/>
+        </w:rPr>
+        <w:t>num_words</w:t>
+      </w:r>
+      <w:proofErr w:type="spellEnd"/>
+      <w:r>
+        <w:rPr>
+          <w:rFonts w:asciiTheme="minorHAnsi" w:hAnsiTheme="minorHAnsi" w:cstheme="minorHAnsi"/>
+          <w:color w:val="auto"/>
+          <w:sz w:val="24"/>
+          <w:szCs w:val="24"/>
+        </w:rPr>
+        <w:t>, void (*</w:t>
+      </w:r>
+      <w:proofErr w:type="spellStart"/>
+      <w:r>
+        <w:rPr>
+          <w:rFonts w:asciiTheme="minorHAnsi" w:hAnsiTheme="minorHAnsi" w:cstheme="minorHAnsi"/>
+          <w:color w:val="auto"/>
+          <w:sz w:val="24"/>
+          <w:szCs w:val="24"/>
+        </w:rPr>
+        <w:t>sort_func</w:t>
+      </w:r>
+      <w:proofErr w:type="spellEnd"/>
+      <w:r>
+        <w:rPr>
+          <w:rFonts w:asciiTheme="minorHAnsi" w:hAnsiTheme="minorHAnsi" w:cstheme="minorHAnsi"/>
+          <w:color w:val="auto"/>
+          <w:sz w:val="24"/>
+          <w:szCs w:val="24"/>
+        </w:rPr>
+        <w:t>)(int *, char[MAX_UNIQUE_WORDS][MAX_WORD_SIZE], int, int), const char *</w:t>
+      </w:r>
+      <w:proofErr w:type="spellStart"/>
+      <w:r>
+        <w:rPr>
+          <w:rFonts w:asciiTheme="minorHAnsi" w:hAnsiTheme="minorHAnsi" w:cstheme="minorHAnsi"/>
+          <w:color w:val="auto"/>
+          <w:sz w:val="24"/>
+          <w:szCs w:val="24"/>
+        </w:rPr>
+        <w:t>sort_name</w:t>
+      </w:r>
+      <w:proofErr w:type="spellEnd"/>
+      <w:r>
+        <w:rPr>
+          <w:rFonts w:asciiTheme="minorHAnsi" w:hAnsiTheme="minorHAnsi" w:cstheme="minorHAnsi"/>
+          <w:color w:val="auto"/>
+          <w:sz w:val="24"/>
+          <w:szCs w:val="24"/>
+        </w:rPr>
+        <w:t>)</w:t>
+      </w:r>
+    </w:p>
+    <w:p>
+      <w:pPr>
+        <w:pStyle w:val="Heading2"/>
+        <w:rPr>
+          <w:rFonts w:asciiTheme="minorHAnsi" w:hAnsiTheme="minorHAnsi" w:cstheme="minorHAnsi"/>
+          <w:color w:val="auto"/>
+          <w:sz w:val="24"/>
+          <w:szCs w:val="24"/>
+        </w:rPr>
+      </w:pPr>
+      <w:r>
+        <w:rPr>
+          <w:rFonts w:asciiTheme="minorHAnsi" w:hAnsiTheme="minorHAnsi" w:cstheme="minorHAnsi"/>
+          <w:color w:val="auto"/>
+          <w:sz w:val="24"/>
+          <w:szCs w:val="24"/>
+        </w:rPr>
+        <w:t>{</w:t>
+      </w:r>
+    </w:p>
+    <w:p>
+      <w:pPr>
+        <w:pStyle w:val="Heading2"/>
+        <w:rPr>
+          <w:rFonts w:asciiTheme="minorHAnsi" w:hAnsiTheme="minorHAnsi" w:cstheme="minorHAnsi"/>
+          <w:color w:val="auto"/>
+          <w:sz w:val="24"/>
+          <w:szCs w:val="24"/>
+        </w:rPr>
+      </w:pPr>
+      <w:r>
+        <w:rPr>
+          <w:rFonts w:asciiTheme="minorHAnsi" w:hAnsiTheme="minorHAnsi" w:cstheme="minorHAnsi"/>
+          <w:color w:val="auto"/>
+          <w:sz w:val="24"/>
+          <w:szCs w:val="24"/>
+        </w:rPr>
+        <w:t xml:space="preserve">    auto start = </w:t>
+      </w:r>
+      <w:proofErr w:type="gramStart"/>
+      <w:r>
+        <w:rPr>
+          <w:rFonts w:asciiTheme="minorHAnsi" w:hAnsiTheme="minorHAnsi" w:cstheme="minorHAnsi"/>
+          <w:color w:val="auto"/>
+          <w:sz w:val="24"/>
+          <w:szCs w:val="24"/>
+        </w:rPr>
+        <w:t>std::</w:t>
+      </w:r>
+      <w:proofErr w:type="gramEnd"/>
+      <w:r>
+        <w:rPr>
+          <w:rFonts w:asciiTheme="minorHAnsi" w:hAnsiTheme="minorHAnsi" w:cstheme="minorHAnsi"/>
+          <w:color w:val="auto"/>
+          <w:sz w:val="24"/>
+          <w:szCs w:val="24"/>
+        </w:rPr>
+        <w:t>chrono::</w:t>
+      </w:r>
+      <w:proofErr w:type="spellStart"/>
+      <w:r>
+        <w:rPr>
+          <w:rFonts w:asciiTheme="minorHAnsi" w:hAnsiTheme="minorHAnsi" w:cstheme="minorHAnsi"/>
+          <w:color w:val="auto"/>
+          <w:sz w:val="24"/>
+          <w:szCs w:val="24"/>
+        </w:rPr>
+        <w:t>high_resolution_clock</w:t>
+      </w:r>
+      <w:proofErr w:type="spellEnd"/>
+      <w:r>
+        <w:rPr>
+          <w:rFonts w:asciiTheme="minorHAnsi" w:hAnsiTheme="minorHAnsi" w:cstheme="minorHAnsi"/>
+          <w:color w:val="auto"/>
+          <w:sz w:val="24"/>
+          <w:szCs w:val="24"/>
+        </w:rPr>
+        <w:t>::now();</w:t>
+      </w:r>
+    </w:p>
+    <w:p>
+      <w:pPr>
+        <w:pStyle w:val="Heading2"/>
+        <w:rPr>
+          <w:rFonts w:asciiTheme="minorHAnsi" w:hAnsiTheme="minorHAnsi" w:cstheme="minorHAnsi"/>
+          <w:color w:val="auto"/>
+          <w:sz w:val="24"/>
+          <w:szCs w:val="24"/>
+        </w:rPr>
+      </w:pPr>
+      <w:r>
+        <w:rPr>
+          <w:rFonts w:asciiTheme="minorHAnsi" w:hAnsiTheme="minorHAnsi" w:cstheme="minorHAnsi"/>
+          <w:color w:val="auto"/>
+          <w:sz w:val="24"/>
+          <w:szCs w:val="24"/>
+        </w:rPr>
+        <w:t xml:space="preserve">    </w:t>
+      </w:r>
+      <w:proofErr w:type="spellStart"/>
+      <w:r>
+        <w:rPr>
+          <w:rFonts w:asciiTheme="minorHAnsi" w:hAnsiTheme="minorHAnsi" w:cstheme="minorHAnsi"/>
+          <w:color w:val="auto"/>
+          <w:sz w:val="24"/>
+          <w:szCs w:val="24"/>
+        </w:rPr>
+        <w:t>sort_</w:t>
+      </w:r>
+      <w:proofErr w:type="gramStart"/>
+      <w:r>
+        <w:rPr>
+          <w:rFonts w:asciiTheme="minorHAnsi" w:hAnsiTheme="minorHAnsi" w:cstheme="minorHAnsi"/>
+          <w:color w:val="auto"/>
+          <w:sz w:val="24"/>
+          <w:szCs w:val="24"/>
+        </w:rPr>
+        <w:t>func</w:t>
+      </w:r>
+      <w:proofErr w:type="spellEnd"/>
+      <w:r>
+        <w:rPr>
+          <w:rFonts w:asciiTheme="minorHAnsi" w:hAnsiTheme="minorHAnsi" w:cstheme="minorHAnsi"/>
+          <w:color w:val="auto"/>
+          <w:sz w:val="24"/>
+          <w:szCs w:val="24"/>
+        </w:rPr>
+        <w:t>(</w:t>
+      </w:r>
+      <w:proofErr w:type="gramEnd"/>
+      <w:r>
+        <w:rPr>
+          <w:rFonts w:asciiTheme="minorHAnsi" w:hAnsiTheme="minorHAnsi" w:cstheme="minorHAnsi"/>
+          <w:color w:val="auto"/>
+          <w:sz w:val="24"/>
+          <w:szCs w:val="24"/>
+        </w:rPr>
+        <w:t xml:space="preserve">indices, words, 0, </w:t>
+      </w:r>
+      <w:proofErr w:type="spellStart"/>
+      <w:r>
+        <w:rPr>
+          <w:rFonts w:asciiTheme="minorHAnsi" w:hAnsiTheme="minorHAnsi" w:cstheme="minorHAnsi"/>
+          <w:color w:val="auto"/>
+          <w:sz w:val="24"/>
+          <w:szCs w:val="24"/>
+        </w:rPr>
+        <w:t>num_words</w:t>
+      </w:r>
+      <w:proofErr w:type="spellEnd"/>
+      <w:r>
+        <w:rPr>
+          <w:rFonts w:asciiTheme="minorHAnsi" w:hAnsiTheme="minorHAnsi" w:cstheme="minorHAnsi"/>
+          <w:color w:val="auto"/>
+          <w:sz w:val="24"/>
+          <w:szCs w:val="24"/>
+        </w:rPr>
+        <w:t xml:space="preserve"> - 1);</w:t>
+      </w:r>
+    </w:p>
+    <w:p>
+      <w:pPr>
+        <w:pStyle w:val="Heading2"/>
+        <w:rPr>
+          <w:rFonts w:asciiTheme="minorHAnsi" w:hAnsiTheme="minorHAnsi" w:cstheme="minorHAnsi"/>
+          <w:color w:val="auto"/>
+          <w:sz w:val="24"/>
+          <w:szCs w:val="24"/>
+        </w:rPr>
+      </w:pPr>
+      <w:r>
+        <w:rPr>
+          <w:rFonts w:asciiTheme="minorHAnsi" w:hAnsiTheme="minorHAnsi" w:cstheme="minorHAnsi"/>
+          <w:color w:val="auto"/>
+          <w:sz w:val="24"/>
+          <w:szCs w:val="24"/>
+        </w:rPr>
+        <w:t xml:space="preserve">    auto end = </w:t>
+      </w:r>
+      <w:proofErr w:type="gramStart"/>
+      <w:r>
+        <w:rPr>
+          <w:rFonts w:asciiTheme="minorHAnsi" w:hAnsiTheme="minorHAnsi" w:cstheme="minorHAnsi"/>
+          <w:color w:val="auto"/>
+          <w:sz w:val="24"/>
+          <w:szCs w:val="24"/>
+        </w:rPr>
+        <w:t>std::</w:t>
+      </w:r>
+      <w:proofErr w:type="gramEnd"/>
+      <w:r>
+        <w:rPr>
+          <w:rFonts w:asciiTheme="minorHAnsi" w:hAnsiTheme="minorHAnsi" w:cstheme="minorHAnsi"/>
+          <w:color w:val="auto"/>
+          <w:sz w:val="24"/>
+          <w:szCs w:val="24"/>
+        </w:rPr>
+        <w:t>chrono::</w:t>
+      </w:r>
+      <w:proofErr w:type="spellStart"/>
+      <w:r>
+        <w:rPr>
+          <w:rFonts w:asciiTheme="minorHAnsi" w:hAnsiTheme="minorHAnsi" w:cstheme="minorHAnsi"/>
+          <w:color w:val="auto"/>
+          <w:sz w:val="24"/>
+          <w:szCs w:val="24"/>
+        </w:rPr>
+        <w:t>high_resolution_clock</w:t>
+      </w:r>
+      <w:proofErr w:type="spellEnd"/>
+      <w:r>
+        <w:rPr>
+          <w:rFonts w:asciiTheme="minorHAnsi" w:hAnsiTheme="minorHAnsi" w:cstheme="minorHAnsi"/>
+          <w:color w:val="auto"/>
+          <w:sz w:val="24"/>
+          <w:szCs w:val="24"/>
+        </w:rPr>
+        <w:t>::now();</w:t>
+      </w:r>
+    </w:p>
+    <w:p>
+      <w:pPr>
+        <w:pStyle w:val="Heading2"/>
+        <w:rPr>
+          <w:rFonts w:asciiTheme="minorHAnsi" w:hAnsiTheme="minorHAnsi" w:cstheme="minorHAnsi"/>
+          <w:color w:val="auto"/>
+          <w:sz w:val="24"/>
+          <w:szCs w:val="24"/>
+        </w:rPr>
+      </w:pPr>
+    </w:p>
+    <w:p>
+      <w:pPr>
+        <w:pStyle w:val="Heading2"/>
+        <w:rPr>
+          <w:rFonts w:asciiTheme="minorHAnsi" w:hAnsiTheme="minorHAnsi" w:cstheme="minorHAnsi"/>
+          <w:color w:val="auto"/>
+          <w:sz w:val="24"/>
+          <w:szCs w:val="24"/>
+        </w:rPr>
+      </w:pPr>
+      <w:r>
+        <w:rPr>
+          <w:rFonts w:asciiTheme="minorHAnsi" w:hAnsiTheme="minorHAnsi" w:cstheme="minorHAnsi"/>
+          <w:color w:val="auto"/>
+          <w:sz w:val="24"/>
+          <w:szCs w:val="24"/>
+        </w:rPr>
+        <w:t xml:space="preserve">    </w:t>
+      </w:r>
+      <w:proofErr w:type="gramStart"/>
+      <w:r>
+        <w:rPr>
+          <w:rFonts w:asciiTheme="minorHAnsi" w:hAnsiTheme="minorHAnsi" w:cstheme="minorHAnsi"/>
+          <w:color w:val="auto"/>
+          <w:sz w:val="24"/>
+          <w:szCs w:val="24"/>
+        </w:rPr>
+        <w:t>std::</w:t>
+      </w:r>
+      <w:proofErr w:type="gramEnd"/>
+      <w:r>
+        <w:rPr>
+          <w:rFonts w:asciiTheme="minorHAnsi" w:hAnsiTheme="minorHAnsi" w:cstheme="minorHAnsi"/>
+          <w:color w:val="auto"/>
+          <w:sz w:val="24"/>
+          <w:szCs w:val="24"/>
+        </w:rPr>
+        <w:t xml:space="preserve">chrono::duration&lt;double&gt; </w:t>
+      </w:r>
+      <w:proofErr w:type="spellStart"/>
+      <w:r>
+        <w:rPr>
+          <w:rFonts w:asciiTheme="minorHAnsi" w:hAnsiTheme="minorHAnsi" w:cstheme="minorHAnsi"/>
+          <w:color w:val="auto"/>
+          <w:sz w:val="24"/>
+          <w:szCs w:val="24"/>
+        </w:rPr>
+        <w:t>time_taken</w:t>
+      </w:r>
+      <w:proofErr w:type="spellEnd"/>
+      <w:r>
+        <w:rPr>
+          <w:rFonts w:asciiTheme="minorHAnsi" w:hAnsiTheme="minorHAnsi" w:cstheme="minorHAnsi"/>
+          <w:color w:val="auto"/>
+          <w:sz w:val="24"/>
+          <w:szCs w:val="24"/>
+        </w:rPr>
+        <w:t xml:space="preserve"> = end - start;</w:t>
+      </w:r>
+    </w:p>
+    <w:p>
+      <w:pPr>
+        <w:pStyle w:val="Heading2"/>
+        <w:rPr>
+          <w:rFonts w:asciiTheme="minorHAnsi" w:hAnsiTheme="minorHAnsi" w:cstheme="minorHAnsi"/>
+          <w:color w:val="auto"/>
+          <w:sz w:val="24"/>
+          <w:szCs w:val="24"/>
+        </w:rPr>
+      </w:pPr>
+      <w:r>
+        <w:rPr>
+          <w:rFonts w:asciiTheme="minorHAnsi" w:hAnsiTheme="minorHAnsi" w:cstheme="minorHAnsi"/>
+          <w:color w:val="auto"/>
+          <w:sz w:val="24"/>
+          <w:szCs w:val="24"/>
+        </w:rPr>
+        <w:t xml:space="preserve">    </w:t>
+      </w:r>
+      <w:proofErr w:type="gramStart"/>
+      <w:r>
+        <w:rPr>
+          <w:rFonts w:asciiTheme="minorHAnsi" w:hAnsiTheme="minorHAnsi" w:cstheme="minorHAnsi"/>
+          <w:color w:val="auto"/>
+          <w:sz w:val="24"/>
+          <w:szCs w:val="24"/>
+        </w:rPr>
+        <w:t>std::</w:t>
+      </w:r>
+      <w:proofErr w:type="spellStart"/>
+      <w:proofErr w:type="gramEnd"/>
+      <w:r>
+        <w:rPr>
+          <w:rFonts w:asciiTheme="minorHAnsi" w:hAnsiTheme="minorHAnsi" w:cstheme="minorHAnsi"/>
+          <w:color w:val="auto"/>
+          <w:sz w:val="24"/>
+          <w:szCs w:val="24"/>
+        </w:rPr>
+        <w:t>cout</w:t>
+      </w:r>
+      <w:proofErr w:type="spellEnd"/>
+      <w:r>
+        <w:rPr>
+          <w:rFonts w:asciiTheme="minorHAnsi" w:hAnsiTheme="minorHAnsi" w:cstheme="minorHAnsi"/>
+          <w:color w:val="auto"/>
+          <w:sz w:val="24"/>
+          <w:szCs w:val="24"/>
+        </w:rPr>
+        <w:t xml:space="preserve"> &lt;&lt; </w:t>
+      </w:r>
+      <w:proofErr w:type="spellStart"/>
+      <w:r>
+        <w:rPr>
+          <w:rFonts w:asciiTheme="minorHAnsi" w:hAnsiTheme="minorHAnsi" w:cstheme="minorHAnsi"/>
+          <w:color w:val="auto"/>
+          <w:sz w:val="24"/>
+          <w:szCs w:val="24"/>
+        </w:rPr>
+        <w:t>sort_name</w:t>
+      </w:r>
+      <w:proofErr w:type="spellEnd"/>
+      <w:r>
+        <w:rPr>
+          <w:rFonts w:asciiTheme="minorHAnsi" w:hAnsiTheme="minorHAnsi" w:cstheme="minorHAnsi"/>
+          <w:color w:val="auto"/>
+          <w:sz w:val="24"/>
+          <w:szCs w:val="24"/>
+        </w:rPr>
+        <w:t xml:space="preserve"> &lt;&lt; " completed in " &lt;&lt; </w:t>
+      </w:r>
+      <w:proofErr w:type="spellStart"/>
+      <w:r>
+        <w:rPr>
+          <w:rFonts w:asciiTheme="minorHAnsi" w:hAnsiTheme="minorHAnsi" w:cstheme="minorHAnsi"/>
+          <w:color w:val="auto"/>
+          <w:sz w:val="24"/>
+          <w:szCs w:val="24"/>
+        </w:rPr>
+        <w:t>time_taken.count</w:t>
+      </w:r>
+      <w:proofErr w:type="spellEnd"/>
+      <w:r>
+        <w:rPr>
+          <w:rFonts w:asciiTheme="minorHAnsi" w:hAnsiTheme="minorHAnsi" w:cstheme="minorHAnsi"/>
+          <w:color w:val="auto"/>
+          <w:sz w:val="24"/>
+          <w:szCs w:val="24"/>
+        </w:rPr>
+        <w:t>() &lt;&lt; " seconds.\n";</w:t>
+      </w:r>
+    </w:p>
+    <w:p>
+      <w:pPr>
+        <w:pStyle w:val="Heading2"/>
+        <w:rPr>
+          <w:rFonts w:asciiTheme="minorHAnsi" w:hAnsiTheme="minorHAnsi" w:cstheme="minorHAnsi"/>
+          <w:color w:val="auto"/>
+          <w:sz w:val="24"/>
+          <w:szCs w:val="24"/>
+        </w:rPr>
+      </w:pPr>
+      <w:r>
+        <w:rPr>
+          <w:rFonts w:asciiTheme="minorHAnsi" w:hAnsiTheme="minorHAnsi" w:cstheme="minorHAnsi"/>
+          <w:color w:val="auto"/>
+          <w:sz w:val="24"/>
+          <w:szCs w:val="24"/>
+        </w:rPr>
+        <w:t>}</w:t>
+      </w:r>
+    </w:p>
+    <w:p>
+      <w:pPr>
+        <w:pStyle w:val="Heading2"/>
+        <w:rPr>
+          <w:rFonts w:asciiTheme="minorHAnsi" w:hAnsiTheme="minorHAnsi" w:cstheme="minorHAnsi"/>
+          <w:color w:val="auto"/>
+          <w:sz w:val="24"/>
+          <w:szCs w:val="24"/>
+        </w:rPr>
+      </w:pPr>
+    </w:p>
+    <w:p>
+      <w:pPr>
+        <w:pStyle w:val="Heading2"/>
+        <w:rPr>
+          <w:rFonts w:asciiTheme="minorHAnsi" w:hAnsiTheme="minorHAnsi" w:cstheme="minorHAnsi"/>
+          <w:color w:val="auto"/>
+          <w:sz w:val="24"/>
+          <w:szCs w:val="24"/>
+        </w:rPr>
+      </w:pPr>
+      <w:r>
+        <w:rPr>
+          <w:rFonts w:asciiTheme="minorHAnsi" w:hAnsiTheme="minorHAnsi" w:cstheme="minorHAnsi"/>
+          <w:color w:val="auto"/>
+          <w:sz w:val="24"/>
+          <w:szCs w:val="24"/>
+        </w:rPr>
+        <w:t xml:space="preserve">void </w:t>
+      </w:r>
+      <w:proofErr w:type="spellStart"/>
+      <w:r>
+        <w:rPr>
+          <w:rFonts w:asciiTheme="minorHAnsi" w:hAnsiTheme="minorHAnsi" w:cstheme="minorHAnsi"/>
+          <w:color w:val="auto"/>
+          <w:sz w:val="24"/>
+          <w:szCs w:val="24"/>
+        </w:rPr>
+        <w:t>sort_and_measure_shell_</w:t>
+      </w:r>
+      <w:proofErr w:type="gramStart"/>
+      <w:r>
+        <w:rPr>
+          <w:rFonts w:asciiTheme="minorHAnsi" w:hAnsiTheme="minorHAnsi" w:cstheme="minorHAnsi"/>
+          <w:color w:val="auto"/>
+          <w:sz w:val="24"/>
+          <w:szCs w:val="24"/>
+        </w:rPr>
+        <w:t>bubble</w:t>
+      </w:r>
+      <w:proofErr w:type="spellEnd"/>
+      <w:r>
+        <w:rPr>
+          <w:rFonts w:asciiTheme="minorHAnsi" w:hAnsiTheme="minorHAnsi" w:cstheme="minorHAnsi"/>
+          <w:color w:val="auto"/>
+          <w:sz w:val="24"/>
+          <w:szCs w:val="24"/>
+        </w:rPr>
+        <w:t>(</w:t>
+      </w:r>
+      <w:proofErr w:type="gramEnd"/>
+      <w:r>
+        <w:rPr>
+          <w:rFonts w:asciiTheme="minorHAnsi" w:hAnsiTheme="minorHAnsi" w:cstheme="minorHAnsi"/>
+          <w:color w:val="auto"/>
+          <w:sz w:val="24"/>
+          <w:szCs w:val="24"/>
+        </w:rPr>
+        <w:t xml:space="preserve">char words[MAX_UNIQUE_WORDS][MAX_WORD_SIZE], int *indices, int </w:t>
+      </w:r>
+      <w:proofErr w:type="spellStart"/>
+      <w:r>
+        <w:rPr>
+          <w:rFonts w:asciiTheme="minorHAnsi" w:hAnsiTheme="minorHAnsi" w:cstheme="minorHAnsi"/>
+          <w:color w:val="auto"/>
+          <w:sz w:val="24"/>
+          <w:szCs w:val="24"/>
+        </w:rPr>
+        <w:t>num_words</w:t>
+      </w:r>
+      <w:proofErr w:type="spellEnd"/>
+      <w:r>
+        <w:rPr>
+          <w:rFonts w:asciiTheme="minorHAnsi" w:hAnsiTheme="minorHAnsi" w:cstheme="minorHAnsi"/>
+          <w:color w:val="auto"/>
+          <w:sz w:val="24"/>
+          <w:szCs w:val="24"/>
+        </w:rPr>
+        <w:t>, void (*</w:t>
+      </w:r>
+      <w:proofErr w:type="spellStart"/>
+      <w:r>
+        <w:rPr>
+          <w:rFonts w:asciiTheme="minorHAnsi" w:hAnsiTheme="minorHAnsi" w:cstheme="minorHAnsi"/>
+          <w:color w:val="auto"/>
+          <w:sz w:val="24"/>
+          <w:szCs w:val="24"/>
+        </w:rPr>
+        <w:t>sort_func</w:t>
+      </w:r>
+      <w:proofErr w:type="spellEnd"/>
+      <w:r>
+        <w:rPr>
+          <w:rFonts w:asciiTheme="minorHAnsi" w:hAnsiTheme="minorHAnsi" w:cstheme="minorHAnsi"/>
+          <w:color w:val="auto"/>
+          <w:sz w:val="24"/>
+          <w:szCs w:val="24"/>
+        </w:rPr>
+        <w:t>)(int *, char[MAX_UNIQUE_WORDS][MAX_WORD_SIZE], int), const char *</w:t>
+      </w:r>
+      <w:proofErr w:type="spellStart"/>
+      <w:r>
+        <w:rPr>
+          <w:rFonts w:asciiTheme="minorHAnsi" w:hAnsiTheme="minorHAnsi" w:cstheme="minorHAnsi"/>
+          <w:color w:val="auto"/>
+          <w:sz w:val="24"/>
+          <w:szCs w:val="24"/>
+        </w:rPr>
+        <w:t>sort_name</w:t>
+      </w:r>
+      <w:proofErr w:type="spellEnd"/>
+      <w:r>
+        <w:rPr>
+          <w:rFonts w:asciiTheme="minorHAnsi" w:hAnsiTheme="minorHAnsi" w:cstheme="minorHAnsi"/>
+          <w:color w:val="auto"/>
+          <w:sz w:val="24"/>
+          <w:szCs w:val="24"/>
+        </w:rPr>
+        <w:t>)</w:t>
+      </w:r>
+    </w:p>
+    <w:p>
+      <w:pPr>
+        <w:pStyle w:val="Heading2"/>
+        <w:rPr>
+          <w:rFonts w:asciiTheme="minorHAnsi" w:hAnsiTheme="minorHAnsi" w:cstheme="minorHAnsi"/>
+          <w:color w:val="auto"/>
+          <w:sz w:val="24"/>
+          <w:szCs w:val="24"/>
+        </w:rPr>
+      </w:pPr>
+      <w:r>
+        <w:rPr>
+          <w:rFonts w:asciiTheme="minorHAnsi" w:hAnsiTheme="minorHAnsi" w:cstheme="minorHAnsi"/>
+          <w:color w:val="auto"/>
+          <w:sz w:val="24"/>
+          <w:szCs w:val="24"/>
+        </w:rPr>
+        <w:t>{</w:t>
+      </w:r>
+    </w:p>
+    <w:p>
+      <w:pPr>
+        <w:pStyle w:val="Heading2"/>
+        <w:rPr>
+          <w:rFonts w:asciiTheme="minorHAnsi" w:hAnsiTheme="minorHAnsi" w:cstheme="minorHAnsi"/>
+          <w:color w:val="auto"/>
+          <w:sz w:val="24"/>
+          <w:szCs w:val="24"/>
+        </w:rPr>
+      </w:pPr>
+      <w:r>
+        <w:rPr>
+          <w:rFonts w:asciiTheme="minorHAnsi" w:hAnsiTheme="minorHAnsi" w:cstheme="minorHAnsi"/>
+          <w:color w:val="auto"/>
+          <w:sz w:val="24"/>
+          <w:szCs w:val="24"/>
+        </w:rPr>
+        <w:t xml:space="preserve">    auto start = </w:t>
+      </w:r>
+      <w:proofErr w:type="gramStart"/>
+      <w:r>
+        <w:rPr>
+          <w:rFonts w:asciiTheme="minorHAnsi" w:hAnsiTheme="minorHAnsi" w:cstheme="minorHAnsi"/>
+          <w:color w:val="auto"/>
+          <w:sz w:val="24"/>
+          <w:szCs w:val="24"/>
+        </w:rPr>
+        <w:t>std::</w:t>
+      </w:r>
+      <w:proofErr w:type="gramEnd"/>
+      <w:r>
+        <w:rPr>
+          <w:rFonts w:asciiTheme="minorHAnsi" w:hAnsiTheme="minorHAnsi" w:cstheme="minorHAnsi"/>
+          <w:color w:val="auto"/>
+          <w:sz w:val="24"/>
+          <w:szCs w:val="24"/>
+        </w:rPr>
+        <w:t>chrono::</w:t>
+      </w:r>
+      <w:proofErr w:type="spellStart"/>
+      <w:r>
+        <w:rPr>
+          <w:rFonts w:asciiTheme="minorHAnsi" w:hAnsiTheme="minorHAnsi" w:cstheme="minorHAnsi"/>
+          <w:color w:val="auto"/>
+          <w:sz w:val="24"/>
+          <w:szCs w:val="24"/>
+        </w:rPr>
+        <w:t>high_resolution_clock</w:t>
+      </w:r>
+      <w:proofErr w:type="spellEnd"/>
+      <w:r>
+        <w:rPr>
+          <w:rFonts w:asciiTheme="minorHAnsi" w:hAnsiTheme="minorHAnsi" w:cstheme="minorHAnsi"/>
+          <w:color w:val="auto"/>
+          <w:sz w:val="24"/>
+          <w:szCs w:val="24"/>
+        </w:rPr>
+        <w:t>::now();</w:t>
+      </w:r>
+    </w:p>
+    <w:p>
+      <w:pPr>
+        <w:pStyle w:val="Heading2"/>
+        <w:rPr>
+          <w:rFonts w:asciiTheme="minorHAnsi" w:hAnsiTheme="minorHAnsi" w:cstheme="minorHAnsi"/>
+          <w:color w:val="auto"/>
+          <w:sz w:val="24"/>
+          <w:szCs w:val="24"/>
+        </w:rPr>
+      </w:pPr>
+      <w:r>
+        <w:rPr>
+          <w:rFonts w:asciiTheme="minorHAnsi" w:hAnsiTheme="minorHAnsi" w:cstheme="minorHAnsi"/>
+          <w:color w:val="auto"/>
+          <w:sz w:val="24"/>
+          <w:szCs w:val="24"/>
+        </w:rPr>
+        <w:t xml:space="preserve">    </w:t>
+      </w:r>
+      <w:proofErr w:type="spellStart"/>
+      <w:r>
+        <w:rPr>
+          <w:rFonts w:asciiTheme="minorHAnsi" w:hAnsiTheme="minorHAnsi" w:cstheme="minorHAnsi"/>
+          <w:color w:val="auto"/>
+          <w:sz w:val="24"/>
+          <w:szCs w:val="24"/>
+        </w:rPr>
+        <w:t>sort_</w:t>
+      </w:r>
+      <w:proofErr w:type="gramStart"/>
+      <w:r>
+        <w:rPr>
+          <w:rFonts w:asciiTheme="minorHAnsi" w:hAnsiTheme="minorHAnsi" w:cstheme="minorHAnsi"/>
+          <w:color w:val="auto"/>
+          <w:sz w:val="24"/>
+          <w:szCs w:val="24"/>
+        </w:rPr>
+        <w:t>func</w:t>
+      </w:r>
+      <w:proofErr w:type="spellEnd"/>
+      <w:r>
+        <w:rPr>
+          <w:rFonts w:asciiTheme="minorHAnsi" w:hAnsiTheme="minorHAnsi" w:cstheme="minorHAnsi"/>
+          <w:color w:val="auto"/>
+          <w:sz w:val="24"/>
+          <w:szCs w:val="24"/>
+        </w:rPr>
+        <w:t>(</w:t>
+      </w:r>
+      <w:proofErr w:type="gramEnd"/>
+      <w:r>
+        <w:rPr>
+          <w:rFonts w:asciiTheme="minorHAnsi" w:hAnsiTheme="minorHAnsi" w:cstheme="minorHAnsi"/>
+          <w:color w:val="auto"/>
+          <w:sz w:val="24"/>
+          <w:szCs w:val="24"/>
+        </w:rPr>
+        <w:t xml:space="preserve">indices, words, </w:t>
+      </w:r>
+      <w:proofErr w:type="spellStart"/>
+      <w:r>
+        <w:rPr>
+          <w:rFonts w:asciiTheme="minorHAnsi" w:hAnsiTheme="minorHAnsi" w:cstheme="minorHAnsi"/>
+          <w:color w:val="auto"/>
+          <w:sz w:val="24"/>
+          <w:szCs w:val="24"/>
+        </w:rPr>
+        <w:t>num_words</w:t>
+      </w:r>
+      <w:proofErr w:type="spellEnd"/>
+      <w:r>
+        <w:rPr>
+          <w:rFonts w:asciiTheme="minorHAnsi" w:hAnsiTheme="minorHAnsi" w:cstheme="minorHAnsi"/>
+          <w:color w:val="auto"/>
+          <w:sz w:val="24"/>
+          <w:szCs w:val="24"/>
+        </w:rPr>
+        <w:t>);</w:t>
+      </w:r>
+    </w:p>
+    <w:p>
+      <w:pPr>
+        <w:pStyle w:val="Heading2"/>
+        <w:rPr>
+          <w:rFonts w:asciiTheme="minorHAnsi" w:hAnsiTheme="minorHAnsi" w:cstheme="minorHAnsi"/>
+          <w:color w:val="auto"/>
+          <w:sz w:val="24"/>
+          <w:szCs w:val="24"/>
+        </w:rPr>
+      </w:pPr>
+      <w:r>
+        <w:rPr>
+          <w:rFonts w:asciiTheme="minorHAnsi" w:hAnsiTheme="minorHAnsi" w:cstheme="minorHAnsi"/>
+          <w:color w:val="auto"/>
+          <w:sz w:val="24"/>
+          <w:szCs w:val="24"/>
+        </w:rPr>
+        <w:t xml:space="preserve">    auto end = </w:t>
+      </w:r>
+      <w:proofErr w:type="gramStart"/>
+      <w:r>
+        <w:rPr>
+          <w:rFonts w:asciiTheme="minorHAnsi" w:hAnsiTheme="minorHAnsi" w:cstheme="minorHAnsi"/>
+          <w:color w:val="auto"/>
+          <w:sz w:val="24"/>
+          <w:szCs w:val="24"/>
+        </w:rPr>
+        <w:t>std::</w:t>
+      </w:r>
+      <w:proofErr w:type="gramEnd"/>
+      <w:r>
+        <w:rPr>
+          <w:rFonts w:asciiTheme="minorHAnsi" w:hAnsiTheme="minorHAnsi" w:cstheme="minorHAnsi"/>
+          <w:color w:val="auto"/>
+          <w:sz w:val="24"/>
+          <w:szCs w:val="24"/>
+        </w:rPr>
+        <w:t>chrono::</w:t>
+      </w:r>
+      <w:proofErr w:type="spellStart"/>
+      <w:r>
+        <w:rPr>
+          <w:rFonts w:asciiTheme="minorHAnsi" w:hAnsiTheme="minorHAnsi" w:cstheme="minorHAnsi"/>
+          <w:color w:val="auto"/>
+          <w:sz w:val="24"/>
+          <w:szCs w:val="24"/>
+        </w:rPr>
+        <w:t>high_resolution_clock</w:t>
+      </w:r>
+      <w:proofErr w:type="spellEnd"/>
+      <w:r>
+        <w:rPr>
+          <w:rFonts w:asciiTheme="minorHAnsi" w:hAnsiTheme="minorHAnsi" w:cstheme="minorHAnsi"/>
+          <w:color w:val="auto"/>
+          <w:sz w:val="24"/>
+          <w:szCs w:val="24"/>
+        </w:rPr>
+        <w:t>::now();</w:t>
+      </w:r>
+    </w:p>
+    <w:p>
+      <w:pPr>
+        <w:pStyle w:val="Heading2"/>
+        <w:rPr>
+          <w:rFonts w:asciiTheme="minorHAnsi" w:hAnsiTheme="minorHAnsi" w:cstheme="minorHAnsi"/>
+          <w:color w:val="auto"/>
+          <w:sz w:val="24"/>
+          <w:szCs w:val="24"/>
+        </w:rPr>
+      </w:pPr>
+    </w:p>
+    <w:p>
+      <w:pPr>
+        <w:pStyle w:val="Heading2"/>
+        <w:rPr>
+          <w:rFonts w:asciiTheme="minorHAnsi" w:hAnsiTheme="minorHAnsi" w:cstheme="minorHAnsi"/>
+          <w:color w:val="auto"/>
+          <w:sz w:val="24"/>
+          <w:szCs w:val="24"/>
+        </w:rPr>
+      </w:pPr>
+      <w:r>
+        <w:rPr>
+          <w:rFonts w:asciiTheme="minorHAnsi" w:hAnsiTheme="minorHAnsi" w:cstheme="minorHAnsi"/>
+          <w:color w:val="auto"/>
+          <w:sz w:val="24"/>
+          <w:szCs w:val="24"/>
+        </w:rPr>
+        <w:t xml:space="preserve">    </w:t>
+      </w:r>
+      <w:proofErr w:type="gramStart"/>
+      <w:r>
+        <w:rPr>
+          <w:rFonts w:asciiTheme="minorHAnsi" w:hAnsiTheme="minorHAnsi" w:cstheme="minorHAnsi"/>
+          <w:color w:val="auto"/>
+          <w:sz w:val="24"/>
+          <w:szCs w:val="24"/>
+        </w:rPr>
+        <w:t>std::</w:t>
+      </w:r>
+      <w:proofErr w:type="gramEnd"/>
+      <w:r>
+        <w:rPr>
+          <w:rFonts w:asciiTheme="minorHAnsi" w:hAnsiTheme="minorHAnsi" w:cstheme="minorHAnsi"/>
+          <w:color w:val="auto"/>
+          <w:sz w:val="24"/>
+          <w:szCs w:val="24"/>
+        </w:rPr>
+        <w:t xml:space="preserve">chrono::duration&lt;double&gt; </w:t>
+      </w:r>
+      <w:proofErr w:type="spellStart"/>
+      <w:r>
+        <w:rPr>
+          <w:rFonts w:asciiTheme="minorHAnsi" w:hAnsiTheme="minorHAnsi" w:cstheme="minorHAnsi"/>
+          <w:color w:val="auto"/>
+          <w:sz w:val="24"/>
+          <w:szCs w:val="24"/>
+        </w:rPr>
+        <w:t>time_taken</w:t>
+      </w:r>
+      <w:proofErr w:type="spellEnd"/>
+      <w:r>
+        <w:rPr>
+          <w:rFonts w:asciiTheme="minorHAnsi" w:hAnsiTheme="minorHAnsi" w:cstheme="minorHAnsi"/>
+          <w:color w:val="auto"/>
+          <w:sz w:val="24"/>
+          <w:szCs w:val="24"/>
+        </w:rPr>
+        <w:t xml:space="preserve"> = end - start;</w:t>
+      </w:r>
+    </w:p>
+    <w:p>
+      <w:pPr>
+        <w:pStyle w:val="Heading2"/>
+        <w:rPr>
+          <w:rFonts w:asciiTheme="minorHAnsi" w:hAnsiTheme="minorHAnsi" w:cstheme="minorHAnsi"/>
+          <w:color w:val="auto"/>
+          <w:sz w:val="24"/>
+          <w:szCs w:val="24"/>
+        </w:rPr>
+      </w:pPr>
+      <w:r>
+        <w:rPr>
+          <w:rFonts w:asciiTheme="minorHAnsi" w:hAnsiTheme="minorHAnsi" w:cstheme="minorHAnsi"/>
+          <w:color w:val="auto"/>
+          <w:sz w:val="24"/>
+          <w:szCs w:val="24"/>
+        </w:rPr>
+        <w:t xml:space="preserve">    </w:t>
+      </w:r>
+      <w:proofErr w:type="gramStart"/>
+      <w:r>
+        <w:rPr>
+          <w:rFonts w:asciiTheme="minorHAnsi" w:hAnsiTheme="minorHAnsi" w:cstheme="minorHAnsi"/>
+          <w:color w:val="auto"/>
+          <w:sz w:val="24"/>
+          <w:szCs w:val="24"/>
+        </w:rPr>
+        <w:t>std::</w:t>
+      </w:r>
+      <w:proofErr w:type="spellStart"/>
+      <w:proofErr w:type="gramEnd"/>
+      <w:r>
+        <w:rPr>
+          <w:rFonts w:asciiTheme="minorHAnsi" w:hAnsiTheme="minorHAnsi" w:cstheme="minorHAnsi"/>
+          <w:color w:val="auto"/>
+          <w:sz w:val="24"/>
+          <w:szCs w:val="24"/>
+        </w:rPr>
+        <w:t>cout</w:t>
+      </w:r>
+      <w:proofErr w:type="spellEnd"/>
+      <w:r>
+        <w:rPr>
+          <w:rFonts w:asciiTheme="minorHAnsi" w:hAnsiTheme="minorHAnsi" w:cstheme="minorHAnsi"/>
+          <w:color w:val="auto"/>
+          <w:sz w:val="24"/>
+          <w:szCs w:val="24"/>
+        </w:rPr>
+        <w:t xml:space="preserve"> &lt;&lt; </w:t>
+      </w:r>
+      <w:proofErr w:type="spellStart"/>
+      <w:r>
+        <w:rPr>
+          <w:rFonts w:asciiTheme="minorHAnsi" w:hAnsiTheme="minorHAnsi" w:cstheme="minorHAnsi"/>
+          <w:color w:val="auto"/>
+          <w:sz w:val="24"/>
+          <w:szCs w:val="24"/>
+        </w:rPr>
+        <w:t>sort_name</w:t>
+      </w:r>
+      <w:proofErr w:type="spellEnd"/>
+      <w:r>
+        <w:rPr>
+          <w:rFonts w:asciiTheme="minorHAnsi" w:hAnsiTheme="minorHAnsi" w:cstheme="minorHAnsi"/>
+          <w:color w:val="auto"/>
+          <w:sz w:val="24"/>
+          <w:szCs w:val="24"/>
+        </w:rPr>
+        <w:t xml:space="preserve"> &lt;&lt; " completed in " &lt;&lt; </w:t>
+      </w:r>
+      <w:proofErr w:type="spellStart"/>
+      <w:r>
+        <w:rPr>
+          <w:rFonts w:asciiTheme="minorHAnsi" w:hAnsiTheme="minorHAnsi" w:cstheme="minorHAnsi"/>
+          <w:color w:val="auto"/>
+          <w:sz w:val="24"/>
+          <w:szCs w:val="24"/>
+        </w:rPr>
+        <w:t>time_taken.count</w:t>
+      </w:r>
+      <w:proofErr w:type="spellEnd"/>
+      <w:r>
+        <w:rPr>
+          <w:rFonts w:asciiTheme="minorHAnsi" w:hAnsiTheme="minorHAnsi" w:cstheme="minorHAnsi"/>
+          <w:color w:val="auto"/>
+          <w:sz w:val="24"/>
+          <w:szCs w:val="24"/>
+        </w:rPr>
+        <w:t>() &lt;&lt; " seconds.\n";</w:t>
+      </w:r>
+    </w:p>
+    <w:p>
+      <w:pPr>
+        <w:pStyle w:val="Heading2"/>
+        <w:rPr>
+          <w:rFonts w:asciiTheme="minorHAnsi" w:hAnsiTheme="minorHAnsi" w:cstheme="minorHAnsi"/>
+          <w:color w:val="auto"/>
+          <w:sz w:val="24"/>
+          <w:szCs w:val="24"/>
+        </w:rPr>
+      </w:pPr>
+      <w:r>
+        <w:rPr>
+          <w:rFonts w:asciiTheme="minorHAnsi" w:hAnsiTheme="minorHAnsi" w:cstheme="minorHAnsi"/>
+          <w:color w:val="auto"/>
+          <w:sz w:val="24"/>
+          <w:szCs w:val="24"/>
+        </w:rPr>
+        <w:t>}</w:t>
+      </w:r>
+    </w:p>
+    <w:p>
+      <w:pPr>
+        <w:pStyle w:val="Heading2"/>
+        <w:rPr>
+          <w:rFonts w:asciiTheme="minorHAnsi" w:hAnsiTheme="minorHAnsi" w:cstheme="minorHAnsi"/>
+          <w:color w:val="auto"/>
+          <w:sz w:val="24"/>
+          <w:szCs w:val="24"/>
+        </w:rPr>
+      </w:pPr>
+    </w:p>
+    <w:p>
+      <w:pPr>
+        <w:pStyle w:val="Heading2"/>
+        <w:rPr>
+          <w:rFonts w:asciiTheme="minorHAnsi" w:hAnsiTheme="minorHAnsi" w:cstheme="minorHAnsi"/>
+          <w:color w:val="auto"/>
+          <w:sz w:val="24"/>
+          <w:szCs w:val="24"/>
+        </w:rPr>
+      </w:pPr>
+      <w:r>
+        <w:rPr>
+          <w:rFonts w:asciiTheme="minorHAnsi" w:hAnsiTheme="minorHAnsi" w:cstheme="minorHAnsi"/>
+          <w:color w:val="auto"/>
+          <w:sz w:val="24"/>
+          <w:szCs w:val="24"/>
+        </w:rPr>
+        <w:t xml:space="preserve">int </w:t>
+      </w:r>
+      <w:proofErr w:type="gramStart"/>
+      <w:r>
+        <w:rPr>
+          <w:rFonts w:asciiTheme="minorHAnsi" w:hAnsiTheme="minorHAnsi" w:cstheme="minorHAnsi"/>
+          <w:color w:val="auto"/>
+          <w:sz w:val="24"/>
+          <w:szCs w:val="24"/>
+        </w:rPr>
+        <w:t>main(</w:t>
+      </w:r>
+      <w:proofErr w:type="gramEnd"/>
+      <w:r>
+        <w:rPr>
+          <w:rFonts w:asciiTheme="minorHAnsi" w:hAnsiTheme="minorHAnsi" w:cstheme="minorHAnsi"/>
+          <w:color w:val="auto"/>
+          <w:sz w:val="24"/>
+          <w:szCs w:val="24"/>
+        </w:rPr>
+        <w:t>)</w:t>
+      </w:r>
+    </w:p>
+    <w:p>
+      <w:pPr>
+        <w:pStyle w:val="Heading2"/>
+        <w:rPr>
+          <w:rFonts w:asciiTheme="minorHAnsi" w:hAnsiTheme="minorHAnsi" w:cstheme="minorHAnsi"/>
+          <w:color w:val="auto"/>
+          <w:sz w:val="24"/>
+          <w:szCs w:val="24"/>
+        </w:rPr>
+      </w:pPr>
+      <w:r>
+        <w:rPr>
+          <w:rFonts w:asciiTheme="minorHAnsi" w:hAnsiTheme="minorHAnsi" w:cstheme="minorHAnsi"/>
+          <w:color w:val="auto"/>
+          <w:sz w:val="24"/>
+          <w:szCs w:val="24"/>
+        </w:rPr>
+        <w:t>{</w:t>
+      </w:r>
+    </w:p>
+    <w:p>
+      <w:pPr>
+        <w:pStyle w:val="Heading2"/>
+        <w:rPr>
+          <w:rFonts w:asciiTheme="minorHAnsi" w:hAnsiTheme="minorHAnsi" w:cstheme="minorHAnsi"/>
+          <w:color w:val="auto"/>
+          <w:sz w:val="24"/>
+          <w:szCs w:val="24"/>
+        </w:rPr>
+      </w:pPr>
+      <w:r>
+        <w:rPr>
+          <w:rFonts w:asciiTheme="minorHAnsi" w:hAnsiTheme="minorHAnsi" w:cstheme="minorHAnsi"/>
+          <w:color w:val="auto"/>
+          <w:sz w:val="24"/>
+          <w:szCs w:val="24"/>
+        </w:rPr>
+        <w:lastRenderedPageBreak/>
+        <w:t xml:space="preserve">    const char *</w:t>
+      </w:r>
+      <w:proofErr w:type="spellStart"/>
+      <w:r>
+        <w:rPr>
+          <w:rFonts w:asciiTheme="minorHAnsi" w:hAnsiTheme="minorHAnsi" w:cstheme="minorHAnsi"/>
+          <w:color w:val="auto"/>
+          <w:sz w:val="24"/>
+          <w:szCs w:val="24"/>
+        </w:rPr>
+        <w:t>input_file</w:t>
+      </w:r>
+      <w:proofErr w:type="spellEnd"/>
+      <w:r>
+        <w:rPr>
+          <w:rFonts w:asciiTheme="minorHAnsi" w:hAnsiTheme="minorHAnsi" w:cstheme="minorHAnsi"/>
+          <w:color w:val="auto"/>
+          <w:sz w:val="24"/>
+          <w:szCs w:val="24"/>
+        </w:rPr>
+        <w:t xml:space="preserve"> = "C:\\Users\\john2\\OneDrive\\Desktop\\uofc\\c\\ENSF-604-assignment-repo\\assignment2\\input.txt";</w:t>
+      </w:r>
+    </w:p>
+    <w:p>
+      <w:pPr>
+        <w:pStyle w:val="Heading2"/>
+        <w:rPr>
+          <w:rFonts w:asciiTheme="minorHAnsi" w:hAnsiTheme="minorHAnsi" w:cstheme="minorHAnsi"/>
+          <w:color w:val="auto"/>
+          <w:sz w:val="24"/>
+          <w:szCs w:val="24"/>
+        </w:rPr>
+      </w:pPr>
+    </w:p>
+    <w:p>
+      <w:pPr>
+        <w:pStyle w:val="Heading2"/>
+        <w:rPr>
+          <w:rFonts w:asciiTheme="minorHAnsi" w:hAnsiTheme="minorHAnsi" w:cstheme="minorHAnsi"/>
+          <w:color w:val="auto"/>
+          <w:sz w:val="24"/>
+          <w:szCs w:val="24"/>
+        </w:rPr>
+      </w:pPr>
+      <w:r>
+        <w:rPr>
+          <w:rFonts w:asciiTheme="minorHAnsi" w:hAnsiTheme="minorHAnsi" w:cstheme="minorHAnsi"/>
+          <w:color w:val="auto"/>
+          <w:sz w:val="24"/>
+          <w:szCs w:val="24"/>
+        </w:rPr>
         <w:t xml:space="preserve">    char </w:t>
       </w:r>
       <w:proofErr w:type="gramStart"/>
       <w:r>
-        <w:t>word[</w:t>
-      </w:r>
-      <w:proofErr w:type="gramEnd"/>
-      <w:r>
-        <w:t>MAX_WORD_SIZE + 1];</w:t>
-      </w:r>
-    </w:p>
-    <w:p>
-      <w:r>
+        <w:rPr>
+          <w:rFonts w:asciiTheme="minorHAnsi" w:hAnsiTheme="minorHAnsi" w:cstheme="minorHAnsi"/>
+          <w:color w:val="auto"/>
+          <w:sz w:val="24"/>
+          <w:szCs w:val="24"/>
+        </w:rPr>
+        <w:t>words[</w:t>
+      </w:r>
+      <w:proofErr w:type="gramEnd"/>
+      <w:r>
+        <w:rPr>
+          <w:rFonts w:asciiTheme="minorHAnsi" w:hAnsiTheme="minorHAnsi" w:cstheme="minorHAnsi"/>
+          <w:color w:val="auto"/>
+          <w:sz w:val="24"/>
+          <w:szCs w:val="24"/>
+        </w:rPr>
+        <w:t>MAX_UNIQUE_WORDS][MAX_WORD_SIZE];</w:t>
+      </w:r>
+    </w:p>
+    <w:p>
+      <w:pPr>
+        <w:pStyle w:val="Heading2"/>
+        <w:rPr>
+          <w:rFonts w:asciiTheme="minorHAnsi" w:hAnsiTheme="minorHAnsi" w:cstheme="minorHAnsi"/>
+          <w:color w:val="auto"/>
+          <w:sz w:val="24"/>
+          <w:szCs w:val="24"/>
+        </w:rPr>
+      </w:pPr>
+      <w:r>
+        <w:rPr>
+          <w:rFonts w:asciiTheme="minorHAnsi" w:hAnsiTheme="minorHAnsi" w:cstheme="minorHAnsi"/>
+          <w:color w:val="auto"/>
+          <w:sz w:val="24"/>
+          <w:szCs w:val="24"/>
+        </w:rPr>
+        <w:t xml:space="preserve">    int </w:t>
+      </w:r>
+      <w:proofErr w:type="spellStart"/>
+      <w:r>
+        <w:rPr>
+          <w:rFonts w:asciiTheme="minorHAnsi" w:hAnsiTheme="minorHAnsi" w:cstheme="minorHAnsi"/>
+          <w:color w:val="auto"/>
+          <w:sz w:val="24"/>
+          <w:szCs w:val="24"/>
+        </w:rPr>
+        <w:t>num_words</w:t>
+      </w:r>
+      <w:proofErr w:type="spellEnd"/>
+      <w:r>
+        <w:rPr>
+          <w:rFonts w:asciiTheme="minorHAnsi" w:hAnsiTheme="minorHAnsi" w:cstheme="minorHAnsi"/>
+          <w:color w:val="auto"/>
+          <w:sz w:val="24"/>
+          <w:szCs w:val="24"/>
+        </w:rPr>
+        <w:t>;</w:t>
+      </w:r>
+    </w:p>
+    <w:p>
+      <w:pPr>
+        <w:pStyle w:val="Heading2"/>
+        <w:rPr>
+          <w:rFonts w:asciiTheme="minorHAnsi" w:hAnsiTheme="minorHAnsi" w:cstheme="minorHAnsi"/>
+          <w:color w:val="auto"/>
+          <w:sz w:val="24"/>
+          <w:szCs w:val="24"/>
+        </w:rPr>
+      </w:pPr>
+    </w:p>
+    <w:p>
+      <w:pPr>
+        <w:pStyle w:val="Heading2"/>
+        <w:rPr>
+          <w:rFonts w:asciiTheme="minorHAnsi" w:hAnsiTheme="minorHAnsi" w:cstheme="minorHAnsi"/>
+          <w:color w:val="auto"/>
+          <w:sz w:val="24"/>
+          <w:szCs w:val="24"/>
+        </w:rPr>
+      </w:pPr>
+      <w:r>
+        <w:rPr>
+          <w:rFonts w:asciiTheme="minorHAnsi" w:hAnsiTheme="minorHAnsi" w:cstheme="minorHAnsi"/>
+          <w:color w:val="auto"/>
+          <w:sz w:val="24"/>
+          <w:szCs w:val="24"/>
+        </w:rPr>
         <w:t xml:space="preserve">    </w:t>
       </w:r>
       <w:proofErr w:type="spellStart"/>
       <w:r>
+        <w:rPr>
+          <w:rFonts w:asciiTheme="minorHAnsi" w:hAnsiTheme="minorHAnsi" w:cstheme="minorHAnsi"/>
+          <w:color w:val="auto"/>
+          <w:sz w:val="24"/>
+          <w:szCs w:val="24"/>
+        </w:rPr>
+        <w:t>read_</w:t>
+      </w:r>
+      <w:proofErr w:type="gramStart"/>
+      <w:r>
+        <w:rPr>
+          <w:rFonts w:asciiTheme="minorHAnsi" w:hAnsiTheme="minorHAnsi" w:cstheme="minorHAnsi"/>
+          <w:color w:val="auto"/>
+          <w:sz w:val="24"/>
+          <w:szCs w:val="24"/>
+        </w:rPr>
+        <w:t>words</w:t>
+      </w:r>
+      <w:proofErr w:type="spellEnd"/>
+      <w:r>
+        <w:rPr>
+          <w:rFonts w:asciiTheme="minorHAnsi" w:hAnsiTheme="minorHAnsi" w:cstheme="minorHAnsi"/>
+          <w:color w:val="auto"/>
+          <w:sz w:val="24"/>
+          <w:szCs w:val="24"/>
+        </w:rPr>
+        <w:t>(</w:t>
+      </w:r>
+      <w:proofErr w:type="spellStart"/>
+      <w:proofErr w:type="gramEnd"/>
+      <w:r>
+        <w:rPr>
+          <w:rFonts w:asciiTheme="minorHAnsi" w:hAnsiTheme="minorHAnsi" w:cstheme="minorHAnsi"/>
+          <w:color w:val="auto"/>
+          <w:sz w:val="24"/>
+          <w:szCs w:val="24"/>
+        </w:rPr>
+        <w:t>input_file</w:t>
+      </w:r>
+      <w:proofErr w:type="spellEnd"/>
+      <w:r>
+        <w:rPr>
+          <w:rFonts w:asciiTheme="minorHAnsi" w:hAnsiTheme="minorHAnsi" w:cstheme="minorHAnsi"/>
+          <w:color w:val="auto"/>
+          <w:sz w:val="24"/>
+          <w:szCs w:val="24"/>
+        </w:rPr>
+        <w:t xml:space="preserve">, words, </w:t>
+      </w:r>
+      <w:proofErr w:type="spellStart"/>
+      <w:r>
+        <w:rPr>
+          <w:rFonts w:asciiTheme="minorHAnsi" w:hAnsiTheme="minorHAnsi" w:cstheme="minorHAnsi"/>
+          <w:color w:val="auto"/>
+          <w:sz w:val="24"/>
+          <w:szCs w:val="24"/>
+        </w:rPr>
         <w:t>num_words</w:t>
       </w:r>
       <w:proofErr w:type="spellEnd"/>
       <w:r>
-        <w:t xml:space="preserve"> = 0;</w:t>
-      </w:r>
-    </w:p>
-    <w:p/>
-    <w:p>
-      <w:r>
-        <w:t xml:space="preserve">    while (</w:t>
-      </w:r>
-      <w:proofErr w:type="spellStart"/>
-      <w:r>
-        <w:t>infile</w:t>
-      </w:r>
-      <w:proofErr w:type="spellEnd"/>
-      <w:r>
-        <w:t xml:space="preserve"> &gt;&gt; word)</w:t>
-      </w:r>
-    </w:p>
-    <w:p>
-      <w:r>
+        <w:rPr>
+          <w:rFonts w:asciiTheme="minorHAnsi" w:hAnsiTheme="minorHAnsi" w:cstheme="minorHAnsi"/>
+          <w:color w:val="auto"/>
+          <w:sz w:val="24"/>
+          <w:szCs w:val="24"/>
+        </w:rPr>
+        <w:t>);</w:t>
+      </w:r>
+    </w:p>
+    <w:p>
+      <w:pPr>
+        <w:pStyle w:val="Heading2"/>
+        <w:rPr>
+          <w:rFonts w:asciiTheme="minorHAnsi" w:hAnsiTheme="minorHAnsi" w:cstheme="minorHAnsi"/>
+          <w:color w:val="auto"/>
+          <w:sz w:val="24"/>
+          <w:szCs w:val="24"/>
+        </w:rPr>
+      </w:pPr>
+    </w:p>
+    <w:p>
+      <w:pPr>
+        <w:pStyle w:val="Heading2"/>
+        <w:rPr>
+          <w:rFonts w:asciiTheme="minorHAnsi" w:hAnsiTheme="minorHAnsi" w:cstheme="minorHAnsi"/>
+          <w:color w:val="auto"/>
+          <w:sz w:val="24"/>
+          <w:szCs w:val="24"/>
+        </w:rPr>
+      </w:pPr>
+      <w:r>
+        <w:rPr>
+          <w:rFonts w:asciiTheme="minorHAnsi" w:hAnsiTheme="minorHAnsi" w:cstheme="minorHAnsi"/>
+          <w:color w:val="auto"/>
+          <w:sz w:val="24"/>
+          <w:szCs w:val="24"/>
+        </w:rPr>
+        <w:t xml:space="preserve">    int indices[</w:t>
+      </w:r>
+      <w:proofErr w:type="spellStart"/>
+      <w:r>
+        <w:rPr>
+          <w:rFonts w:asciiTheme="minorHAnsi" w:hAnsiTheme="minorHAnsi" w:cstheme="minorHAnsi"/>
+          <w:color w:val="auto"/>
+          <w:sz w:val="24"/>
+          <w:szCs w:val="24"/>
+        </w:rPr>
+        <w:t>num_words</w:t>
+      </w:r>
+      <w:proofErr w:type="spellEnd"/>
+      <w:r>
+        <w:rPr>
+          <w:rFonts w:asciiTheme="minorHAnsi" w:hAnsiTheme="minorHAnsi" w:cstheme="minorHAnsi"/>
+          <w:color w:val="auto"/>
+          <w:sz w:val="24"/>
+          <w:szCs w:val="24"/>
+        </w:rPr>
+        <w:t>];</w:t>
+      </w:r>
+    </w:p>
+    <w:p>
+      <w:pPr>
+        <w:pStyle w:val="Heading2"/>
+        <w:rPr>
+          <w:rFonts w:asciiTheme="minorHAnsi" w:hAnsiTheme="minorHAnsi" w:cstheme="minorHAnsi"/>
+          <w:color w:val="auto"/>
+          <w:sz w:val="24"/>
+          <w:szCs w:val="24"/>
+        </w:rPr>
+      </w:pPr>
+      <w:r>
+        <w:rPr>
+          <w:rFonts w:asciiTheme="minorHAnsi" w:hAnsiTheme="minorHAnsi" w:cstheme="minorHAnsi"/>
+          <w:color w:val="auto"/>
+          <w:sz w:val="24"/>
+          <w:szCs w:val="24"/>
+        </w:rPr>
+        <w:t xml:space="preserve">    for (int </w:t>
+      </w:r>
+      <w:proofErr w:type="spellStart"/>
+      <w:r>
+        <w:rPr>
+          <w:rFonts w:asciiTheme="minorHAnsi" w:hAnsiTheme="minorHAnsi" w:cstheme="minorHAnsi"/>
+          <w:color w:val="auto"/>
+          <w:sz w:val="24"/>
+          <w:szCs w:val="24"/>
+        </w:rPr>
+        <w:t>i</w:t>
+      </w:r>
+      <w:proofErr w:type="spellEnd"/>
+      <w:r>
+        <w:rPr>
+          <w:rFonts w:asciiTheme="minorHAnsi" w:hAnsiTheme="minorHAnsi" w:cstheme="minorHAnsi"/>
+          <w:color w:val="auto"/>
+          <w:sz w:val="24"/>
+          <w:szCs w:val="24"/>
+        </w:rPr>
+        <w:t xml:space="preserve"> = 0; </w:t>
+      </w:r>
+      <w:proofErr w:type="spellStart"/>
+      <w:r>
+        <w:rPr>
+          <w:rFonts w:asciiTheme="minorHAnsi" w:hAnsiTheme="minorHAnsi" w:cstheme="minorHAnsi"/>
+          <w:color w:val="auto"/>
+          <w:sz w:val="24"/>
+          <w:szCs w:val="24"/>
+        </w:rPr>
+        <w:t>i</w:t>
+      </w:r>
+      <w:proofErr w:type="spellEnd"/>
+      <w:r>
+        <w:rPr>
+          <w:rFonts w:asciiTheme="minorHAnsi" w:hAnsiTheme="minorHAnsi" w:cstheme="minorHAnsi"/>
+          <w:color w:val="auto"/>
+          <w:sz w:val="24"/>
+          <w:szCs w:val="24"/>
+        </w:rPr>
+        <w:t xml:space="preserve"> &lt; </w:t>
+      </w:r>
+      <w:proofErr w:type="spellStart"/>
+      <w:r>
+        <w:rPr>
+          <w:rFonts w:asciiTheme="minorHAnsi" w:hAnsiTheme="minorHAnsi" w:cstheme="minorHAnsi"/>
+          <w:color w:val="auto"/>
+          <w:sz w:val="24"/>
+          <w:szCs w:val="24"/>
+        </w:rPr>
+        <w:t>num_words</w:t>
+      </w:r>
+      <w:proofErr w:type="spellEnd"/>
+      <w:r>
+        <w:rPr>
+          <w:rFonts w:asciiTheme="minorHAnsi" w:hAnsiTheme="minorHAnsi" w:cstheme="minorHAnsi"/>
+          <w:color w:val="auto"/>
+          <w:sz w:val="24"/>
+          <w:szCs w:val="24"/>
+        </w:rPr>
+        <w:t>; ++</w:t>
+      </w:r>
+      <w:proofErr w:type="spellStart"/>
+      <w:r>
+        <w:rPr>
+          <w:rFonts w:asciiTheme="minorHAnsi" w:hAnsiTheme="minorHAnsi" w:cstheme="minorHAnsi"/>
+          <w:color w:val="auto"/>
+          <w:sz w:val="24"/>
+          <w:szCs w:val="24"/>
+        </w:rPr>
+        <w:t>i</w:t>
+      </w:r>
+      <w:proofErr w:type="spellEnd"/>
+      <w:r>
+        <w:rPr>
+          <w:rFonts w:asciiTheme="minorHAnsi" w:hAnsiTheme="minorHAnsi" w:cstheme="minorHAnsi"/>
+          <w:color w:val="auto"/>
+          <w:sz w:val="24"/>
+          <w:szCs w:val="24"/>
+        </w:rPr>
+        <w:t>)</w:t>
+      </w:r>
+    </w:p>
+    <w:p>
+      <w:pPr>
+        <w:pStyle w:val="Heading2"/>
+        <w:rPr>
+          <w:rFonts w:asciiTheme="minorHAnsi" w:hAnsiTheme="minorHAnsi" w:cstheme="minorHAnsi"/>
+          <w:color w:val="auto"/>
+          <w:sz w:val="24"/>
+          <w:szCs w:val="24"/>
+        </w:rPr>
+      </w:pPr>
+      <w:r>
+        <w:rPr>
+          <w:rFonts w:asciiTheme="minorHAnsi" w:hAnsiTheme="minorHAnsi" w:cstheme="minorHAnsi"/>
+          <w:color w:val="auto"/>
+          <w:sz w:val="24"/>
+          <w:szCs w:val="24"/>
+        </w:rPr>
         <w:t xml:space="preserve">    {</w:t>
       </w:r>
     </w:p>
     <w:p>
-      <w:r>
-        <w:t xml:space="preserve">        </w:t>
-      </w:r>
-      <w:proofErr w:type="spellStart"/>
-      <w:r>
-        <w:t>strip_punctuation</w:t>
-      </w:r>
-      <w:proofErr w:type="spellEnd"/>
-      <w:r>
-        <w:t>(word);</w:t>
-      </w:r>
-    </w:p>
-    <w:p>
-      <w:r>
-        <w:t xml:space="preserve">        </w:t>
-      </w:r>
-      <w:proofErr w:type="spellStart"/>
-      <w:r>
-        <w:t>to_lower</w:t>
-      </w:r>
-      <w:proofErr w:type="spellEnd"/>
-      <w:r>
-        <w:t>(word);</w:t>
-      </w:r>
-    </w:p>
-    <w:p>
-      <w:r>
-        <w:t xml:space="preserve">        if (</w:t>
-      </w:r>
-      <w:proofErr w:type="gramStart"/>
-      <w:r>
-        <w:t>word[</w:t>
-      </w:r>
-      <w:proofErr w:type="gramEnd"/>
-      <w:r>
-        <w:t xml:space="preserve">0] != '\0' &amp;&amp; </w:t>
-      </w:r>
-      <w:proofErr w:type="spellStart"/>
-      <w:r>
+      <w:pPr>
+        <w:pStyle w:val="Heading2"/>
+        <w:rPr>
+          <w:rFonts w:asciiTheme="minorHAnsi" w:hAnsiTheme="minorHAnsi" w:cstheme="minorHAnsi"/>
+          <w:color w:val="auto"/>
+          <w:sz w:val="24"/>
+          <w:szCs w:val="24"/>
+        </w:rPr>
+      </w:pPr>
+      <w:r>
+        <w:rPr>
+          <w:rFonts w:asciiTheme="minorHAnsi" w:hAnsiTheme="minorHAnsi" w:cstheme="minorHAnsi"/>
+          <w:color w:val="auto"/>
+          <w:sz w:val="24"/>
+          <w:szCs w:val="24"/>
+        </w:rPr>
+        <w:t xml:space="preserve">        indices[</w:t>
+      </w:r>
+      <w:proofErr w:type="spellStart"/>
+      <w:r>
+        <w:rPr>
+          <w:rFonts w:asciiTheme="minorHAnsi" w:hAnsiTheme="minorHAnsi" w:cstheme="minorHAnsi"/>
+          <w:color w:val="auto"/>
+          <w:sz w:val="24"/>
+          <w:szCs w:val="24"/>
+        </w:rPr>
+        <w:t>i</w:t>
+      </w:r>
+      <w:proofErr w:type="spellEnd"/>
+      <w:r>
+        <w:rPr>
+          <w:rFonts w:asciiTheme="minorHAnsi" w:hAnsiTheme="minorHAnsi" w:cstheme="minorHAnsi"/>
+          <w:color w:val="auto"/>
+          <w:sz w:val="24"/>
+          <w:szCs w:val="24"/>
+        </w:rPr>
+        <w:t xml:space="preserve">] = </w:t>
+      </w:r>
+      <w:proofErr w:type="spellStart"/>
+      <w:r>
+        <w:rPr>
+          <w:rFonts w:asciiTheme="minorHAnsi" w:hAnsiTheme="minorHAnsi" w:cstheme="minorHAnsi"/>
+          <w:color w:val="auto"/>
+          <w:sz w:val="24"/>
+          <w:szCs w:val="24"/>
+        </w:rPr>
+        <w:t>i</w:t>
+      </w:r>
+      <w:proofErr w:type="spellEnd"/>
+      <w:r>
+        <w:rPr>
+          <w:rFonts w:asciiTheme="minorHAnsi" w:hAnsiTheme="minorHAnsi" w:cstheme="minorHAnsi"/>
+          <w:color w:val="auto"/>
+          <w:sz w:val="24"/>
+          <w:szCs w:val="24"/>
+        </w:rPr>
+        <w:t>;</w:t>
+      </w:r>
+    </w:p>
+    <w:p>
+      <w:pPr>
+        <w:pStyle w:val="Heading2"/>
+        <w:rPr>
+          <w:rFonts w:asciiTheme="minorHAnsi" w:hAnsiTheme="minorHAnsi" w:cstheme="minorHAnsi"/>
+          <w:color w:val="auto"/>
+          <w:sz w:val="24"/>
+          <w:szCs w:val="24"/>
+        </w:rPr>
+      </w:pPr>
+      <w:r>
+        <w:rPr>
+          <w:rFonts w:asciiTheme="minorHAnsi" w:hAnsiTheme="minorHAnsi" w:cstheme="minorHAnsi"/>
+          <w:color w:val="auto"/>
+          <w:sz w:val="24"/>
+          <w:szCs w:val="24"/>
+        </w:rPr>
+        <w:t xml:space="preserve">    }</w:t>
+      </w:r>
+    </w:p>
+    <w:p>
+      <w:pPr>
+        <w:pStyle w:val="Heading2"/>
+        <w:rPr>
+          <w:rFonts w:asciiTheme="minorHAnsi" w:hAnsiTheme="minorHAnsi" w:cstheme="minorHAnsi"/>
+          <w:color w:val="auto"/>
+          <w:sz w:val="24"/>
+          <w:szCs w:val="24"/>
+        </w:rPr>
+      </w:pPr>
+    </w:p>
+    <w:p>
+      <w:pPr>
+        <w:pStyle w:val="Heading2"/>
+        <w:rPr>
+          <w:rFonts w:asciiTheme="minorHAnsi" w:hAnsiTheme="minorHAnsi" w:cstheme="minorHAnsi"/>
+          <w:color w:val="auto"/>
+          <w:sz w:val="24"/>
+          <w:szCs w:val="24"/>
+        </w:rPr>
+      </w:pPr>
+      <w:r>
+        <w:rPr>
+          <w:rFonts w:asciiTheme="minorHAnsi" w:hAnsiTheme="minorHAnsi" w:cstheme="minorHAnsi"/>
+          <w:color w:val="auto"/>
+          <w:sz w:val="24"/>
+          <w:szCs w:val="24"/>
+        </w:rPr>
+        <w:t xml:space="preserve">    </w:t>
+      </w:r>
+      <w:proofErr w:type="spellStart"/>
+      <w:r>
+        <w:rPr>
+          <w:rFonts w:asciiTheme="minorHAnsi" w:hAnsiTheme="minorHAnsi" w:cstheme="minorHAnsi"/>
+          <w:color w:val="auto"/>
+          <w:sz w:val="24"/>
+          <w:szCs w:val="24"/>
+        </w:rPr>
+        <w:t>sort_and_measure_</w:t>
+      </w:r>
+      <w:proofErr w:type="gramStart"/>
+      <w:r>
+        <w:rPr>
+          <w:rFonts w:asciiTheme="minorHAnsi" w:hAnsiTheme="minorHAnsi" w:cstheme="minorHAnsi"/>
+          <w:color w:val="auto"/>
+          <w:sz w:val="24"/>
+          <w:szCs w:val="24"/>
+        </w:rPr>
+        <w:t>quicksort</w:t>
+      </w:r>
+      <w:proofErr w:type="spellEnd"/>
+      <w:r>
+        <w:rPr>
+          <w:rFonts w:asciiTheme="minorHAnsi" w:hAnsiTheme="minorHAnsi" w:cstheme="minorHAnsi"/>
+          <w:color w:val="auto"/>
+          <w:sz w:val="24"/>
+          <w:szCs w:val="24"/>
+        </w:rPr>
+        <w:t>(</w:t>
+      </w:r>
+      <w:proofErr w:type="gramEnd"/>
+      <w:r>
+        <w:rPr>
+          <w:rFonts w:asciiTheme="minorHAnsi" w:hAnsiTheme="minorHAnsi" w:cstheme="minorHAnsi"/>
+          <w:color w:val="auto"/>
+          <w:sz w:val="24"/>
+          <w:szCs w:val="24"/>
+        </w:rPr>
+        <w:t xml:space="preserve">words, indices, </w:t>
+      </w:r>
+      <w:proofErr w:type="spellStart"/>
+      <w:r>
+        <w:rPr>
+          <w:rFonts w:asciiTheme="minorHAnsi" w:hAnsiTheme="minorHAnsi" w:cstheme="minorHAnsi"/>
+          <w:color w:val="auto"/>
+          <w:sz w:val="24"/>
+          <w:szCs w:val="24"/>
+        </w:rPr>
         <w:t>num_words</w:t>
       </w:r>
       <w:proofErr w:type="spellEnd"/>
       <w:r>
-        <w:t xml:space="preserve"> &lt; MAX_UNIQUE_WORDS &amp;&amp; </w:t>
-      </w:r>
-      <w:proofErr w:type="spellStart"/>
-      <w:r>
-        <w:t>is_unique</w:t>
-      </w:r>
-      <w:proofErr w:type="spellEnd"/>
-      <w:r>
-        <w:t xml:space="preserve">(words, </w:t>
-      </w:r>
-      <w:proofErr w:type="spellStart"/>
-      <w:r>
+        <w:rPr>
+          <w:rFonts w:asciiTheme="minorHAnsi" w:hAnsiTheme="minorHAnsi" w:cstheme="minorHAnsi"/>
+          <w:color w:val="auto"/>
+          <w:sz w:val="24"/>
+          <w:szCs w:val="24"/>
+        </w:rPr>
+        <w:t>, quicksort, "Quick Sort");</w:t>
+      </w:r>
+    </w:p>
+    <w:p>
+      <w:pPr>
+        <w:pStyle w:val="Heading2"/>
+        <w:rPr>
+          <w:rFonts w:asciiTheme="minorHAnsi" w:hAnsiTheme="minorHAnsi" w:cstheme="minorHAnsi"/>
+          <w:color w:val="auto"/>
+          <w:sz w:val="24"/>
+          <w:szCs w:val="24"/>
+        </w:rPr>
+      </w:pPr>
+      <w:r>
+        <w:rPr>
+          <w:rFonts w:asciiTheme="minorHAnsi" w:hAnsiTheme="minorHAnsi" w:cstheme="minorHAnsi"/>
+          <w:color w:val="auto"/>
+          <w:sz w:val="24"/>
+          <w:szCs w:val="24"/>
+        </w:rPr>
+        <w:t xml:space="preserve">    write_</w:t>
+      </w:r>
+      <w:proofErr w:type="gramStart"/>
+      <w:r>
+        <w:rPr>
+          <w:rFonts w:asciiTheme="minorHAnsi" w:hAnsiTheme="minorHAnsi" w:cstheme="minorHAnsi"/>
+          <w:color w:val="auto"/>
+          <w:sz w:val="24"/>
+          <w:szCs w:val="24"/>
+        </w:rPr>
+        <w:t>words(</w:t>
+      </w:r>
+      <w:proofErr w:type="gramEnd"/>
+      <w:r>
+        <w:rPr>
+          <w:rFonts w:asciiTheme="minorHAnsi" w:hAnsiTheme="minorHAnsi" w:cstheme="minorHAnsi"/>
+          <w:color w:val="auto"/>
+          <w:sz w:val="24"/>
+          <w:szCs w:val="24"/>
+        </w:rPr>
+        <w:t xml:space="preserve">"C:\\Users\\john2\\OneDrive\\Desktop\\uofc\\c\\ENSF-604-assignment-repo\\assignment2\\output_quicksort.txt", words, indices, </w:t>
+      </w:r>
+      <w:proofErr w:type="spellStart"/>
+      <w:r>
+        <w:rPr>
+          <w:rFonts w:asciiTheme="minorHAnsi" w:hAnsiTheme="minorHAnsi" w:cstheme="minorHAnsi"/>
+          <w:color w:val="auto"/>
+          <w:sz w:val="24"/>
+          <w:szCs w:val="24"/>
+        </w:rPr>
         <w:t>num_words</w:t>
       </w:r>
       <w:proofErr w:type="spellEnd"/>
       <w:r>
-        <w:t>, word))</w:t>
-      </w:r>
-    </w:p>
-    <w:p>
-      <w:r>
-        <w:t xml:space="preserve">        {</w:t>
-      </w:r>
-    </w:p>
-    <w:p>
-      <w:r>
-        <w:t xml:space="preserve">            </w:t>
-      </w:r>
-      <w:proofErr w:type="gramStart"/>
-      <w:r>
-        <w:t>std::</w:t>
-      </w:r>
-      <w:proofErr w:type="spellStart"/>
-      <w:proofErr w:type="gramEnd"/>
-      <w:r>
-        <w:t>strncpy</w:t>
-      </w:r>
-      <w:proofErr w:type="spellEnd"/>
-      <w:r>
-        <w:t>(words[</w:t>
-      </w:r>
-      <w:proofErr w:type="spellStart"/>
-      <w:r>
+        <w:rPr>
+          <w:rFonts w:asciiTheme="minorHAnsi" w:hAnsiTheme="minorHAnsi" w:cstheme="minorHAnsi"/>
+          <w:color w:val="auto"/>
+          <w:sz w:val="24"/>
+          <w:szCs w:val="24"/>
+        </w:rPr>
+        <w:t>);</w:t>
+      </w:r>
+    </w:p>
+    <w:p>
+      <w:pPr>
+        <w:pStyle w:val="Heading2"/>
+        <w:rPr>
+          <w:rFonts w:asciiTheme="minorHAnsi" w:hAnsiTheme="minorHAnsi" w:cstheme="minorHAnsi"/>
+          <w:color w:val="auto"/>
+          <w:sz w:val="24"/>
+          <w:szCs w:val="24"/>
+        </w:rPr>
+      </w:pPr>
+    </w:p>
+    <w:p>
+      <w:pPr>
+        <w:pStyle w:val="Heading2"/>
+        <w:rPr>
+          <w:rFonts w:asciiTheme="minorHAnsi" w:hAnsiTheme="minorHAnsi" w:cstheme="minorHAnsi"/>
+          <w:color w:val="auto"/>
+          <w:sz w:val="24"/>
+          <w:szCs w:val="24"/>
+        </w:rPr>
+      </w:pPr>
+      <w:r>
+        <w:rPr>
+          <w:rFonts w:asciiTheme="minorHAnsi" w:hAnsiTheme="minorHAnsi" w:cstheme="minorHAnsi"/>
+          <w:color w:val="auto"/>
+          <w:sz w:val="24"/>
+          <w:szCs w:val="24"/>
+        </w:rPr>
+        <w:t xml:space="preserve">    </w:t>
+      </w:r>
+      <w:proofErr w:type="spellStart"/>
+      <w:r>
+        <w:rPr>
+          <w:rFonts w:asciiTheme="minorHAnsi" w:hAnsiTheme="minorHAnsi" w:cstheme="minorHAnsi"/>
+          <w:color w:val="auto"/>
+          <w:sz w:val="24"/>
+          <w:szCs w:val="24"/>
+        </w:rPr>
+        <w:t>sort_and_measure_shell_</w:t>
+      </w:r>
+      <w:proofErr w:type="gramStart"/>
+      <w:r>
+        <w:rPr>
+          <w:rFonts w:asciiTheme="minorHAnsi" w:hAnsiTheme="minorHAnsi" w:cstheme="minorHAnsi"/>
+          <w:color w:val="auto"/>
+          <w:sz w:val="24"/>
+          <w:szCs w:val="24"/>
+        </w:rPr>
+        <w:t>bubble</w:t>
+      </w:r>
+      <w:proofErr w:type="spellEnd"/>
+      <w:r>
+        <w:rPr>
+          <w:rFonts w:asciiTheme="minorHAnsi" w:hAnsiTheme="minorHAnsi" w:cstheme="minorHAnsi"/>
+          <w:color w:val="auto"/>
+          <w:sz w:val="24"/>
+          <w:szCs w:val="24"/>
+        </w:rPr>
+        <w:t>(</w:t>
+      </w:r>
+      <w:proofErr w:type="gramEnd"/>
+      <w:r>
+        <w:rPr>
+          <w:rFonts w:asciiTheme="minorHAnsi" w:hAnsiTheme="minorHAnsi" w:cstheme="minorHAnsi"/>
+          <w:color w:val="auto"/>
+          <w:sz w:val="24"/>
+          <w:szCs w:val="24"/>
+        </w:rPr>
+        <w:t xml:space="preserve">words, indices, </w:t>
+      </w:r>
+      <w:proofErr w:type="spellStart"/>
+      <w:r>
+        <w:rPr>
+          <w:rFonts w:asciiTheme="minorHAnsi" w:hAnsiTheme="minorHAnsi" w:cstheme="minorHAnsi"/>
+          <w:color w:val="auto"/>
+          <w:sz w:val="24"/>
+          <w:szCs w:val="24"/>
+        </w:rPr>
         <w:t>num_words</w:t>
       </w:r>
       <w:proofErr w:type="spellEnd"/>
       <w:r>
-        <w:t>++], word, MAX_WORD_SIZE);</w:t>
-      </w:r>
-    </w:p>
-    <w:p>
-      <w:r>
-        <w:t xml:space="preserve">        }</w:t>
-      </w:r>
-    </w:p>
-    <w:p>
-      <w:r>
-        <w:t xml:space="preserve">    }</w:t>
-      </w:r>
-    </w:p>
-    <w:p/>
-    <w:p>
-      <w:r>
+        <w:rPr>
+          <w:rFonts w:asciiTheme="minorHAnsi" w:hAnsiTheme="minorHAnsi" w:cstheme="minorHAnsi"/>
+          <w:color w:val="auto"/>
+          <w:sz w:val="24"/>
+          <w:szCs w:val="24"/>
+        </w:rPr>
+        <w:t xml:space="preserve">, </w:t>
+      </w:r>
+      <w:proofErr w:type="spellStart"/>
+      <w:r>
+        <w:rPr>
+          <w:rFonts w:asciiTheme="minorHAnsi" w:hAnsiTheme="minorHAnsi" w:cstheme="minorHAnsi"/>
+          <w:color w:val="auto"/>
+          <w:sz w:val="24"/>
+          <w:szCs w:val="24"/>
+        </w:rPr>
+        <w:t>shellsort</w:t>
+      </w:r>
+      <w:proofErr w:type="spellEnd"/>
+      <w:r>
+        <w:rPr>
+          <w:rFonts w:asciiTheme="minorHAnsi" w:hAnsiTheme="minorHAnsi" w:cstheme="minorHAnsi"/>
+          <w:color w:val="auto"/>
+          <w:sz w:val="24"/>
+          <w:szCs w:val="24"/>
+        </w:rPr>
+        <w:t>, "Shell Sort");</w:t>
+      </w:r>
+    </w:p>
+    <w:p>
+      <w:pPr>
+        <w:pStyle w:val="Heading2"/>
+        <w:rPr>
+          <w:rFonts w:asciiTheme="minorHAnsi" w:hAnsiTheme="minorHAnsi" w:cstheme="minorHAnsi"/>
+          <w:color w:val="auto"/>
+          <w:sz w:val="24"/>
+          <w:szCs w:val="24"/>
+        </w:rPr>
+      </w:pPr>
+      <w:r>
+        <w:rPr>
+          <w:rFonts w:asciiTheme="minorHAnsi" w:hAnsiTheme="minorHAnsi" w:cstheme="minorHAnsi"/>
+          <w:color w:val="auto"/>
+          <w:sz w:val="24"/>
+          <w:szCs w:val="24"/>
+        </w:rPr>
+        <w:t xml:space="preserve">    write_</w:t>
+      </w:r>
+      <w:proofErr w:type="gramStart"/>
+      <w:r>
+        <w:rPr>
+          <w:rFonts w:asciiTheme="minorHAnsi" w:hAnsiTheme="minorHAnsi" w:cstheme="minorHAnsi"/>
+          <w:color w:val="auto"/>
+          <w:sz w:val="24"/>
+          <w:szCs w:val="24"/>
+        </w:rPr>
+        <w:t>words(</w:t>
+      </w:r>
+      <w:proofErr w:type="gramEnd"/>
+      <w:r>
+        <w:rPr>
+          <w:rFonts w:asciiTheme="minorHAnsi" w:hAnsiTheme="minorHAnsi" w:cstheme="minorHAnsi"/>
+          <w:color w:val="auto"/>
+          <w:sz w:val="24"/>
+          <w:szCs w:val="24"/>
+        </w:rPr>
+        <w:t xml:space="preserve">"C:\\Users\\john2\\OneDrive\\Desktop\\uofc\\c\\ENSF-604-assignment-repo\\assignment2\\output_shellsort.txt", words, indices, </w:t>
+      </w:r>
+      <w:proofErr w:type="spellStart"/>
+      <w:r>
+        <w:rPr>
+          <w:rFonts w:asciiTheme="minorHAnsi" w:hAnsiTheme="minorHAnsi" w:cstheme="minorHAnsi"/>
+          <w:color w:val="auto"/>
+          <w:sz w:val="24"/>
+          <w:szCs w:val="24"/>
+        </w:rPr>
+        <w:t>num_words</w:t>
+      </w:r>
+      <w:proofErr w:type="spellEnd"/>
+      <w:r>
+        <w:rPr>
+          <w:rFonts w:asciiTheme="minorHAnsi" w:hAnsiTheme="minorHAnsi" w:cstheme="minorHAnsi"/>
+          <w:color w:val="auto"/>
+          <w:sz w:val="24"/>
+          <w:szCs w:val="24"/>
+        </w:rPr>
+        <w:t>);</w:t>
+      </w:r>
+    </w:p>
+    <w:p>
+      <w:pPr>
+        <w:pStyle w:val="Heading2"/>
+        <w:rPr>
+          <w:rFonts w:asciiTheme="minorHAnsi" w:hAnsiTheme="minorHAnsi" w:cstheme="minorHAnsi"/>
+          <w:color w:val="auto"/>
+          <w:sz w:val="24"/>
+          <w:szCs w:val="24"/>
+        </w:rPr>
+      </w:pPr>
+    </w:p>
+    <w:p>
+      <w:pPr>
+        <w:pStyle w:val="Heading2"/>
+        <w:rPr>
+          <w:rFonts w:asciiTheme="minorHAnsi" w:hAnsiTheme="minorHAnsi" w:cstheme="minorHAnsi"/>
+          <w:color w:val="auto"/>
+          <w:sz w:val="24"/>
+          <w:szCs w:val="24"/>
+        </w:rPr>
+      </w:pPr>
+      <w:r>
+        <w:rPr>
+          <w:rFonts w:asciiTheme="minorHAnsi" w:hAnsiTheme="minorHAnsi" w:cstheme="minorHAnsi"/>
+          <w:color w:val="auto"/>
+          <w:sz w:val="24"/>
+          <w:szCs w:val="24"/>
+        </w:rPr>
         <w:t xml:space="preserve">    </w:t>
       </w:r>
       <w:proofErr w:type="spellStart"/>
-      <w:proofErr w:type="gramStart"/>
-      <w:r>
-        <w:t>infile.close</w:t>
-      </w:r>
-      <w:proofErr w:type="spellEnd"/>
-      <w:proofErr w:type="gramEnd"/>
-      <w:r>
-        <w:t>();</w:t>
-      </w:r>
-    </w:p>
-    <w:p>
-      <w:r>
+      <w:r>
+        <w:rPr>
+          <w:rFonts w:asciiTheme="minorHAnsi" w:hAnsiTheme="minorHAnsi" w:cstheme="minorHAnsi"/>
+          <w:color w:val="auto"/>
+          <w:sz w:val="24"/>
+          <w:szCs w:val="24"/>
+        </w:rPr>
+        <w:t>sort_and_measure_shell_</w:t>
+      </w:r>
+      <w:proofErr w:type="gramStart"/>
+      <w:r>
+        <w:rPr>
+          <w:rFonts w:asciiTheme="minorHAnsi" w:hAnsiTheme="minorHAnsi" w:cstheme="minorHAnsi"/>
+          <w:color w:val="auto"/>
+          <w:sz w:val="24"/>
+          <w:szCs w:val="24"/>
+        </w:rPr>
+        <w:t>bubble</w:t>
+      </w:r>
+      <w:proofErr w:type="spellEnd"/>
+      <w:r>
+        <w:rPr>
+          <w:rFonts w:asciiTheme="minorHAnsi" w:hAnsiTheme="minorHAnsi" w:cstheme="minorHAnsi"/>
+          <w:color w:val="auto"/>
+          <w:sz w:val="24"/>
+          <w:szCs w:val="24"/>
+        </w:rPr>
+        <w:t>(</w:t>
+      </w:r>
+      <w:proofErr w:type="gramEnd"/>
+      <w:r>
+        <w:rPr>
+          <w:rFonts w:asciiTheme="minorHAnsi" w:hAnsiTheme="minorHAnsi" w:cstheme="minorHAnsi"/>
+          <w:color w:val="auto"/>
+          <w:sz w:val="24"/>
+          <w:szCs w:val="24"/>
+        </w:rPr>
+        <w:t xml:space="preserve">words, indices, </w:t>
+      </w:r>
+      <w:proofErr w:type="spellStart"/>
+      <w:r>
+        <w:rPr>
+          <w:rFonts w:asciiTheme="minorHAnsi" w:hAnsiTheme="minorHAnsi" w:cstheme="minorHAnsi"/>
+          <w:color w:val="auto"/>
+          <w:sz w:val="24"/>
+          <w:szCs w:val="24"/>
+        </w:rPr>
+        <w:t>num_words</w:t>
+      </w:r>
+      <w:proofErr w:type="spellEnd"/>
+      <w:r>
+        <w:rPr>
+          <w:rFonts w:asciiTheme="minorHAnsi" w:hAnsiTheme="minorHAnsi" w:cstheme="minorHAnsi"/>
+          <w:color w:val="auto"/>
+          <w:sz w:val="24"/>
+          <w:szCs w:val="24"/>
+        </w:rPr>
+        <w:t xml:space="preserve">, </w:t>
+      </w:r>
+      <w:proofErr w:type="spellStart"/>
+      <w:r>
+        <w:rPr>
+          <w:rFonts w:asciiTheme="minorHAnsi" w:hAnsiTheme="minorHAnsi" w:cstheme="minorHAnsi"/>
+          <w:color w:val="auto"/>
+          <w:sz w:val="24"/>
+          <w:szCs w:val="24"/>
+        </w:rPr>
+        <w:t>bubblesort</w:t>
+      </w:r>
+      <w:proofErr w:type="spellEnd"/>
+      <w:r>
+        <w:rPr>
+          <w:rFonts w:asciiTheme="minorHAnsi" w:hAnsiTheme="minorHAnsi" w:cstheme="minorHAnsi"/>
+          <w:color w:val="auto"/>
+          <w:sz w:val="24"/>
+          <w:szCs w:val="24"/>
+        </w:rPr>
+        <w:t>, "Bubble Sort");</w:t>
+      </w:r>
+    </w:p>
+    <w:p>
+      <w:pPr>
+        <w:pStyle w:val="Heading2"/>
+        <w:rPr>
+          <w:rFonts w:asciiTheme="minorHAnsi" w:hAnsiTheme="minorHAnsi" w:cstheme="minorHAnsi"/>
+          <w:color w:val="auto"/>
+          <w:sz w:val="24"/>
+          <w:szCs w:val="24"/>
+        </w:rPr>
+      </w:pPr>
+      <w:r>
+        <w:rPr>
+          <w:rFonts w:asciiTheme="minorHAnsi" w:hAnsiTheme="minorHAnsi" w:cstheme="minorHAnsi"/>
+          <w:color w:val="auto"/>
+          <w:sz w:val="24"/>
+          <w:szCs w:val="24"/>
+        </w:rPr>
+        <w:t xml:space="preserve">    write_</w:t>
+      </w:r>
+      <w:proofErr w:type="gramStart"/>
+      <w:r>
+        <w:rPr>
+          <w:rFonts w:asciiTheme="minorHAnsi" w:hAnsiTheme="minorHAnsi" w:cstheme="minorHAnsi"/>
+          <w:color w:val="auto"/>
+          <w:sz w:val="24"/>
+          <w:szCs w:val="24"/>
+        </w:rPr>
+        <w:t>words(</w:t>
+      </w:r>
+      <w:proofErr w:type="gramEnd"/>
+      <w:r>
+        <w:rPr>
+          <w:rFonts w:asciiTheme="minorHAnsi" w:hAnsiTheme="minorHAnsi" w:cstheme="minorHAnsi"/>
+          <w:color w:val="auto"/>
+          <w:sz w:val="24"/>
+          <w:szCs w:val="24"/>
+        </w:rPr>
+        <w:t xml:space="preserve">"C:\\Users\\john2\\OneDrive\\Desktop\\uofc\\c\\ENSF-604-assignment-repo\\assignment2\\output_bubblesort.txt", words, indices, </w:t>
+      </w:r>
+      <w:proofErr w:type="spellStart"/>
+      <w:r>
+        <w:rPr>
+          <w:rFonts w:asciiTheme="minorHAnsi" w:hAnsiTheme="minorHAnsi" w:cstheme="minorHAnsi"/>
+          <w:color w:val="auto"/>
+          <w:sz w:val="24"/>
+          <w:szCs w:val="24"/>
+        </w:rPr>
+        <w:t>num_words</w:t>
+      </w:r>
+      <w:proofErr w:type="spellEnd"/>
+      <w:r>
+        <w:rPr>
+          <w:rFonts w:asciiTheme="minorHAnsi" w:hAnsiTheme="minorHAnsi" w:cstheme="minorHAnsi"/>
+          <w:color w:val="auto"/>
+          <w:sz w:val="24"/>
+          <w:szCs w:val="24"/>
+        </w:rPr>
+        <w:t>);</w:t>
+      </w:r>
+    </w:p>
+    <w:p>
+      <w:pPr>
+        <w:pStyle w:val="Heading2"/>
+        <w:rPr>
+          <w:rFonts w:asciiTheme="minorHAnsi" w:hAnsiTheme="minorHAnsi" w:cstheme="minorHAnsi"/>
+          <w:color w:val="auto"/>
+          <w:sz w:val="24"/>
+          <w:szCs w:val="24"/>
+        </w:rPr>
+      </w:pPr>
+    </w:p>
+    <w:p>
+      <w:pPr>
+        <w:pStyle w:val="Heading2"/>
+        <w:rPr>
+          <w:rFonts w:asciiTheme="minorHAnsi" w:hAnsiTheme="minorHAnsi" w:cstheme="minorHAnsi"/>
+          <w:color w:val="auto"/>
+          <w:sz w:val="24"/>
+          <w:szCs w:val="24"/>
+        </w:rPr>
+      </w:pPr>
+      <w:r>
+        <w:rPr>
+          <w:rFonts w:asciiTheme="minorHAnsi" w:hAnsiTheme="minorHAnsi" w:cstheme="minorHAnsi"/>
+          <w:color w:val="auto"/>
+          <w:sz w:val="24"/>
+          <w:szCs w:val="24"/>
+        </w:rPr>
+        <w:t xml:space="preserve">    return 0;</w:t>
+      </w:r>
+    </w:p>
+    <w:p>
+      <w:pPr>
+        <w:pStyle w:val="Heading2"/>
+        <w:rPr>
+          <w:rFonts w:asciiTheme="minorHAnsi" w:hAnsiTheme="minorHAnsi" w:cstheme="minorHAnsi"/>
+          <w:color w:val="auto"/>
+          <w:sz w:val="24"/>
+          <w:szCs w:val="24"/>
+        </w:rPr>
+      </w:pPr>
+      <w:r>
+        <w:rPr>
+          <w:rFonts w:asciiTheme="minorHAnsi" w:hAnsiTheme="minorHAnsi" w:cstheme="minorHAnsi"/>
+          <w:color w:val="auto"/>
+          <w:sz w:val="24"/>
+          <w:szCs w:val="24"/>
+        </w:rPr>
         <w:t>}</w:t>
       </w:r>
-    </w:p>
-    <w:p/>
-    <w:p>
-      <w:r>
-        <w:t xml:space="preserve">void </w:t>
-      </w:r>
-      <w:proofErr w:type="spellStart"/>
-      <w:r>
-        <w:t>write_</w:t>
-      </w:r>
-      <w:proofErr w:type="gramStart"/>
-      <w:r>
-        <w:t>words</w:t>
-      </w:r>
-      <w:proofErr w:type="spellEnd"/>
-      <w:r>
-        <w:t>(</w:t>
-      </w:r>
-      <w:proofErr w:type="gramEnd"/>
-      <w:r>
-        <w:t>const char *</w:t>
-      </w:r>
-      <w:proofErr w:type="spellStart"/>
-      <w:r>
-        <w:t>output_file</w:t>
-      </w:r>
-      <w:proofErr w:type="spellEnd"/>
-      <w:r>
-        <w:t xml:space="preserve">, char words[MAX_UNIQUE_WORDS][MAX_WORD_SIZE], int *indices, int </w:t>
-      </w:r>
-      <w:proofErr w:type="spellStart"/>
-      <w:r>
-        <w:t>num_words</w:t>
-      </w:r>
-      <w:proofErr w:type="spellEnd"/>
-      <w:r>
-        <w:t>)</w:t>
-      </w:r>
-    </w:p>
-    <w:p>
-      <w:r>
-        <w:t>{</w:t>
-      </w:r>
-    </w:p>
-    <w:p>
-      <w:r>
-        <w:t xml:space="preserve">    </w:t>
-      </w:r>
-      <w:proofErr w:type="gramStart"/>
-      <w:r>
-        <w:t>std::</w:t>
-      </w:r>
-      <w:proofErr w:type="spellStart"/>
-      <w:proofErr w:type="gramEnd"/>
-      <w:r>
-        <w:t>ofstream</w:t>
-      </w:r>
-      <w:proofErr w:type="spellEnd"/>
-      <w:r>
-        <w:t xml:space="preserve"> </w:t>
-      </w:r>
-      <w:proofErr w:type="spellStart"/>
-      <w:r>
-        <w:t>outfile</w:t>
-      </w:r>
-      <w:proofErr w:type="spellEnd"/>
-      <w:r>
-        <w:t>(</w:t>
-      </w:r>
-      <w:proofErr w:type="spellStart"/>
-      <w:r>
-        <w:t>output_file</w:t>
-      </w:r>
-      <w:proofErr w:type="spellEnd"/>
-      <w:r>
-        <w:t>);</w:t>
-      </w:r>
-    </w:p>
-    <w:p>
-      <w:r>
-        <w:t xml:space="preserve">    if </w:t>
-      </w:r>
-      <w:proofErr w:type="gramStart"/>
-      <w:r>
-        <w:t>(!</w:t>
-      </w:r>
-      <w:proofErr w:type="spellStart"/>
-      <w:r>
-        <w:t>outfile</w:t>
-      </w:r>
-      <w:proofErr w:type="spellEnd"/>
-      <w:proofErr w:type="gramEnd"/>
-      <w:r>
-        <w:t>)</w:t>
-      </w:r>
-    </w:p>
-    <w:p>
-      <w:r>
-        <w:t xml:space="preserve">    {</w:t>
-      </w:r>
-    </w:p>
-    <w:p>
-      <w:r>
-        <w:t xml:space="preserve">        </w:t>
-      </w:r>
-      <w:proofErr w:type="gramStart"/>
-      <w:r>
-        <w:t>std::</w:t>
-      </w:r>
-      <w:proofErr w:type="spellStart"/>
-      <w:proofErr w:type="gramEnd"/>
-      <w:r>
-        <w:t>cerr</w:t>
-      </w:r>
-      <w:proofErr w:type="spellEnd"/>
-      <w:r>
-        <w:t xml:space="preserve"> &lt;&lt; "Error opening output file.\n";</w:t>
-      </w:r>
-    </w:p>
-    <w:p>
-      <w:r>
-        <w:t xml:space="preserve">        </w:t>
-      </w:r>
-      <w:proofErr w:type="gramStart"/>
-      <w:r>
-        <w:t>exit(</w:t>
-      </w:r>
-      <w:proofErr w:type="gramEnd"/>
-      <w:r>
-        <w:t>1);</w:t>
-      </w:r>
-    </w:p>
-    <w:p>
-      <w:r>
-        <w:t xml:space="preserve">    }</w:t>
-      </w:r>
-    </w:p>
-    <w:p/>
-    <w:p>
+      <w:r>
+        <w:rPr>
+          <w:rFonts w:asciiTheme="minorHAnsi" w:hAnsiTheme="minorHAnsi" w:cstheme="minorHAnsi"/>
+          <w:color w:val="auto"/>
+          <w:sz w:val="24"/>
+          <w:szCs w:val="24"/>
+        </w:rPr>
+        <w:br/>
+      </w:r>
+      <w:r>
+        <w:rPr>
+          <w:rFonts w:asciiTheme="minorHAnsi" w:hAnsiTheme="minorHAnsi" w:cstheme="minorHAnsi"/>
+          <w:color w:val="auto"/>
+          <w:sz w:val="24"/>
+          <w:szCs w:val="24"/>
+        </w:rPr>
+        <w:br/>
+      </w:r>
+      <w:r>
+        <w:rPr>
+          <w:rFonts w:asciiTheme="minorHAnsi" w:hAnsiTheme="minorHAnsi" w:cstheme="minorHAnsi"/>
+          <w:color w:val="auto"/>
+          <w:sz w:val="24"/>
+          <w:szCs w:val="24"/>
+        </w:rPr>
+        <w:br/>
+      </w:r>
+      <w:r>
+        <w:rPr>
+          <w:rFonts w:asciiTheme="minorHAnsi" w:hAnsiTheme="minorHAnsi" w:cstheme="minorHAnsi"/>
+          <w:color w:val="auto"/>
+          <w:sz w:val="24"/>
+          <w:szCs w:val="24"/>
+        </w:rPr>
+        <w:br/>
+      </w:r>
+      <w:r>
+        <w:rPr>
+          <w:rFonts w:asciiTheme="minorHAnsi" w:hAnsiTheme="minorHAnsi" w:cstheme="minorHAnsi"/>
+          <w:color w:val="auto"/>
+          <w:sz w:val="24"/>
+          <w:szCs w:val="24"/>
+        </w:rPr>
+        <w:br/>
+      </w:r>
+      <w:r>
+        <w:rPr>
+          <w:rFonts w:asciiTheme="minorHAnsi" w:hAnsiTheme="minorHAnsi" w:cstheme="minorHAnsi"/>
+          <w:color w:val="auto"/>
+          <w:sz w:val="24"/>
+          <w:szCs w:val="24"/>
+        </w:rPr>
+        <w:br/>
+      </w:r>
+      <w:r>
+        <w:rPr>
+          <w:rFonts w:asciiTheme="minorHAnsi" w:hAnsiTheme="minorHAnsi" w:cstheme="minorHAnsi"/>
+          <w:color w:val="auto"/>
+          <w:sz w:val="24"/>
+          <w:szCs w:val="24"/>
+        </w:rPr>
+        <w:br/>
+      </w:r>
+      <w:r>
+        <w:rPr>
+          <w:rFonts w:asciiTheme="minorHAnsi" w:hAnsiTheme="minorHAnsi" w:cstheme="minorHAnsi"/>
+          <w:color w:val="auto"/>
+          <w:sz w:val="24"/>
+          <w:szCs w:val="24"/>
+        </w:rPr>
+        <w:br/>
+      </w:r>
+      <w:r>
+        <w:rPr>
+          <w:rFonts w:asciiTheme="minorHAnsi" w:hAnsiTheme="minorHAnsi" w:cstheme="minorHAnsi"/>
+          <w:color w:val="auto"/>
+          <w:sz w:val="24"/>
+          <w:szCs w:val="24"/>
+        </w:rPr>
+        <w:br/>
+      </w:r>
+    </w:p>
+    <w:p>
+      <w:pPr>
+        <w:pStyle w:val="Heading2"/>
+        <w:rPr>
+          <w:color w:val="auto"/>
+          <w:sz w:val="22"/>
+          <w:szCs w:val="22"/>
+        </w:rPr>
+      </w:pPr>
       <w:r>
         <w:lastRenderedPageBreak/>
-        <w:t xml:space="preserve">    for (int </w:t>
-      </w:r>
-      <w:proofErr w:type="spellStart"/>
-      <w:r>
-        <w:t>i</w:t>
-      </w:r>
-      <w:proofErr w:type="spellEnd"/>
-      <w:r>
-        <w:t xml:space="preserve"> = 0; </w:t>
-      </w:r>
-      <w:proofErr w:type="spellStart"/>
-      <w:r>
-        <w:t>i</w:t>
-      </w:r>
-      <w:proofErr w:type="spellEnd"/>
-      <w:r>
-        <w:t xml:space="preserve"> &lt; </w:t>
-      </w:r>
-      <w:proofErr w:type="spellStart"/>
-      <w:r>
-        <w:t>num_words</w:t>
-      </w:r>
-      <w:proofErr w:type="spellEnd"/>
-      <w:r>
-        <w:t>; ++</w:t>
-      </w:r>
-      <w:proofErr w:type="spellStart"/>
-      <w:r>
-        <w:t>i</w:t>
-      </w:r>
-      <w:proofErr w:type="spellEnd"/>
-      <w:r>
-        <w:t>)</w:t>
-      </w:r>
-    </w:p>
-    <w:p>
-      <w:r>
-        <w:t xml:space="preserve">    {</w:t>
-      </w:r>
-    </w:p>
-    <w:p>
-      <w:r>
-        <w:t xml:space="preserve">        </w:t>
-      </w:r>
-      <w:proofErr w:type="spellStart"/>
-      <w:r>
-        <w:t>outfile</w:t>
-      </w:r>
-      <w:proofErr w:type="spellEnd"/>
-      <w:r>
-        <w:t xml:space="preserve"> &lt;&lt; words[indices[</w:t>
-      </w:r>
-      <w:proofErr w:type="spellStart"/>
-      <w:r>
-        <w:t>i</w:t>
-      </w:r>
-      <w:proofErr w:type="spellEnd"/>
-      <w:r>
-        <w:t>]] &lt;&lt; '\n';</w:t>
-      </w:r>
-    </w:p>
-    <w:p>
-      <w:r>
-        <w:t xml:space="preserve">    }</w:t>
-      </w:r>
-    </w:p>
-    <w:p/>
-    <w:p>
-      <w:r>
-        <w:t xml:space="preserve">    </w:t>
-      </w:r>
-      <w:proofErr w:type="spellStart"/>
-      <w:proofErr w:type="gramStart"/>
-      <w:r>
-        <w:t>outfile.close</w:t>
-      </w:r>
-      <w:proofErr w:type="spellEnd"/>
-      <w:proofErr w:type="gramEnd"/>
-      <w:r>
-        <w:t>();</w:t>
-      </w:r>
-    </w:p>
-    <w:p>
-      <w:r>
-        <w:t>}</w:t>
-      </w:r>
-    </w:p>
-    <w:p/>
-    <w:p>
-      <w:r>
-        <w:t xml:space="preserve">void </w:t>
-      </w:r>
-      <w:proofErr w:type="spellStart"/>
-      <w:r>
-        <w:t>sort_and_measure_</w:t>
-      </w:r>
-      <w:proofErr w:type="gramStart"/>
-      <w:r>
-        <w:t>quicksort</w:t>
-      </w:r>
-      <w:proofErr w:type="spellEnd"/>
-      <w:r>
-        <w:t>(</w:t>
-      </w:r>
-      <w:proofErr w:type="gramEnd"/>
-      <w:r>
-        <w:t xml:space="preserve">char words[MAX_UNIQUE_WORDS][MAX_WORD_SIZE], int *indices, int </w:t>
-      </w:r>
-      <w:proofErr w:type="spellStart"/>
-      <w:r>
-        <w:t>num_words</w:t>
-      </w:r>
-      <w:proofErr w:type="spellEnd"/>
-      <w:r>
-        <w:t>, void (*</w:t>
-      </w:r>
-      <w:proofErr w:type="spellStart"/>
-      <w:r>
-        <w:t>sort_func</w:t>
-      </w:r>
-      <w:proofErr w:type="spellEnd"/>
-      <w:r>
-        <w:t>)(int *, char[MAX_UNIQUE_WORDS][MAX_WORD_SIZE], int, int), const char *</w:t>
-      </w:r>
-      <w:proofErr w:type="spellStart"/>
-      <w:r>
-        <w:t>sort_name</w:t>
-      </w:r>
-      <w:proofErr w:type="spellEnd"/>
-      <w:r>
-        <w:t>)</w:t>
-      </w:r>
-    </w:p>
-    <w:p>
-      <w:r>
-        <w:t>{</w:t>
-      </w:r>
-    </w:p>
-    <w:p>
-      <w:r>
-        <w:t xml:space="preserve">    auto start = </w:t>
-      </w:r>
-      <w:proofErr w:type="gramStart"/>
-      <w:r>
-        <w:t>std::</w:t>
-      </w:r>
-      <w:proofErr w:type="gramEnd"/>
-      <w:r>
-        <w:t>chrono::</w:t>
-      </w:r>
-      <w:proofErr w:type="spellStart"/>
-      <w:r>
-        <w:t>high_resolution_clock</w:t>
-      </w:r>
-      <w:proofErr w:type="spellEnd"/>
-      <w:r>
-        <w:t>::now();</w:t>
-      </w:r>
-    </w:p>
-    <w:p>
-      <w:r>
-        <w:t xml:space="preserve">    </w:t>
-      </w:r>
-      <w:proofErr w:type="spellStart"/>
-      <w:r>
-        <w:t>sort_</w:t>
-      </w:r>
-      <w:proofErr w:type="gramStart"/>
-      <w:r>
-        <w:t>func</w:t>
-      </w:r>
-      <w:proofErr w:type="spellEnd"/>
-      <w:r>
-        <w:t>(</w:t>
-      </w:r>
-      <w:proofErr w:type="gramEnd"/>
-      <w:r>
-        <w:t xml:space="preserve">indices, words, 0, </w:t>
-      </w:r>
-      <w:proofErr w:type="spellStart"/>
-      <w:r>
-        <w:t>num_words</w:t>
-      </w:r>
-      <w:proofErr w:type="spellEnd"/>
-      <w:r>
-        <w:t xml:space="preserve"> - 1);</w:t>
-      </w:r>
-    </w:p>
-    <w:p>
-      <w:r>
-        <w:t xml:space="preserve">    auto end = </w:t>
-      </w:r>
-      <w:proofErr w:type="gramStart"/>
-      <w:r>
-        <w:t>std::</w:t>
-      </w:r>
-      <w:proofErr w:type="gramEnd"/>
-      <w:r>
-        <w:t>chrono::</w:t>
-      </w:r>
-      <w:proofErr w:type="spellStart"/>
-      <w:r>
-        <w:t>high_resolution_clock</w:t>
-      </w:r>
-      <w:proofErr w:type="spellEnd"/>
-      <w:r>
-        <w:t>::now();</w:t>
-      </w:r>
-    </w:p>
-    <w:p/>
-    <w:p>
-      <w:r>
-        <w:t xml:space="preserve">    </w:t>
-      </w:r>
-      <w:proofErr w:type="gramStart"/>
-      <w:r>
-        <w:t>std::</w:t>
-      </w:r>
-      <w:proofErr w:type="gramEnd"/>
-      <w:r>
-        <w:t xml:space="preserve">chrono::duration&lt;double&gt; </w:t>
-      </w:r>
-      <w:proofErr w:type="spellStart"/>
-      <w:r>
-        <w:t>time_taken</w:t>
-      </w:r>
-      <w:proofErr w:type="spellEnd"/>
-      <w:r>
-        <w:t xml:space="preserve"> = end - start;</w:t>
-      </w:r>
-    </w:p>
-    <w:p>
-      <w:r>
-        <w:t xml:space="preserve">    </w:t>
-      </w:r>
-      <w:proofErr w:type="gramStart"/>
-      <w:r>
-        <w:t>std::</w:t>
-      </w:r>
-      <w:proofErr w:type="spellStart"/>
-      <w:proofErr w:type="gramEnd"/>
-      <w:r>
-        <w:t>cout</w:t>
-      </w:r>
-      <w:proofErr w:type="spellEnd"/>
-      <w:r>
-        <w:t xml:space="preserve"> &lt;&lt; </w:t>
-      </w:r>
-      <w:proofErr w:type="spellStart"/>
-      <w:r>
-        <w:t>sort_name</w:t>
-      </w:r>
-      <w:proofErr w:type="spellEnd"/>
-      <w:r>
-        <w:t xml:space="preserve"> &lt;&lt; " completed in " &lt;&lt; </w:t>
-      </w:r>
-      <w:proofErr w:type="spellStart"/>
-      <w:r>
-        <w:t>time_taken.count</w:t>
-      </w:r>
-      <w:proofErr w:type="spellEnd"/>
-      <w:r>
-        <w:t>() &lt;&lt; " seconds.\n";</w:t>
-      </w:r>
-    </w:p>
-    <w:p>
-      <w:r>
-        <w:t>}</w:t>
-      </w:r>
-    </w:p>
-    <w:p/>
-    <w:p>
-      <w:r>
-        <w:t xml:space="preserve">void </w:t>
-      </w:r>
-      <w:proofErr w:type="spellStart"/>
-      <w:r>
-        <w:t>sort_and_measure_shell_</w:t>
-      </w:r>
-      <w:proofErr w:type="gramStart"/>
-      <w:r>
-        <w:t>bubble</w:t>
-      </w:r>
-      <w:proofErr w:type="spellEnd"/>
-      <w:r>
-        <w:t>(</w:t>
-      </w:r>
-      <w:proofErr w:type="gramEnd"/>
-      <w:r>
-        <w:t xml:space="preserve">char words[MAX_UNIQUE_WORDS][MAX_WORD_SIZE], int *indices, int </w:t>
-      </w:r>
-      <w:proofErr w:type="spellStart"/>
-      <w:r>
-        <w:t>num_words</w:t>
-      </w:r>
-      <w:proofErr w:type="spellEnd"/>
-      <w:r>
-        <w:t>, void (*</w:t>
-      </w:r>
-      <w:proofErr w:type="spellStart"/>
-      <w:r>
-        <w:t>sort_func</w:t>
-      </w:r>
-      <w:proofErr w:type="spellEnd"/>
-      <w:r>
-        <w:t>)(int *, char[MAX_UNIQUE_WORDS][MAX_WORD_SIZE], int), const char *</w:t>
-      </w:r>
-      <w:proofErr w:type="spellStart"/>
-      <w:r>
-        <w:t>sort_name</w:t>
-      </w:r>
-      <w:proofErr w:type="spellEnd"/>
-      <w:r>
-        <w:t>)</w:t>
-      </w:r>
-    </w:p>
-    <w:p>
-      <w:r>
-        <w:t>{</w:t>
-      </w:r>
-    </w:p>
-    <w:p>
-      <w:r>
-        <w:t xml:space="preserve">    auto start = </w:t>
-      </w:r>
-      <w:proofErr w:type="gramStart"/>
-      <w:r>
-        <w:t>std::</w:t>
-      </w:r>
-      <w:proofErr w:type="gramEnd"/>
-      <w:r>
-        <w:t>chrono::</w:t>
-      </w:r>
-      <w:proofErr w:type="spellStart"/>
-      <w:r>
-        <w:t>high_resolution_clock</w:t>
-      </w:r>
-      <w:proofErr w:type="spellEnd"/>
-      <w:r>
-        <w:t>::now();</w:t>
-      </w:r>
-    </w:p>
-    <w:p>
-      <w:r>
-        <w:t xml:space="preserve">    </w:t>
-      </w:r>
-      <w:proofErr w:type="spellStart"/>
-      <w:r>
-        <w:t>sort_</w:t>
-      </w:r>
-      <w:proofErr w:type="gramStart"/>
-      <w:r>
-        <w:t>func</w:t>
-      </w:r>
-      <w:proofErr w:type="spellEnd"/>
-      <w:r>
-        <w:t>(</w:t>
-      </w:r>
-      <w:proofErr w:type="gramEnd"/>
-      <w:r>
-        <w:t xml:space="preserve">indices, words, </w:t>
-      </w:r>
-      <w:proofErr w:type="spellStart"/>
-      <w:r>
-        <w:t>num_words</w:t>
-      </w:r>
-      <w:proofErr w:type="spellEnd"/>
-      <w:r>
-        <w:t>);</w:t>
-      </w:r>
-    </w:p>
-    <w:p>
-      <w:r>
-        <w:t xml:space="preserve">    auto end = </w:t>
-      </w:r>
-      <w:proofErr w:type="gramStart"/>
-      <w:r>
-        <w:t>std::</w:t>
-      </w:r>
-      <w:proofErr w:type="gramEnd"/>
-      <w:r>
-        <w:t>chrono::</w:t>
-      </w:r>
-      <w:proofErr w:type="spellStart"/>
-      <w:r>
-        <w:t>high_resolution_clock</w:t>
-      </w:r>
-      <w:proofErr w:type="spellEnd"/>
-      <w:r>
-        <w:t>::now();</w:t>
-      </w:r>
-    </w:p>
-    <w:p/>
-    <w:p>
-      <w:r>
-        <w:t xml:space="preserve">    </w:t>
-      </w:r>
-      <w:proofErr w:type="gramStart"/>
-      <w:r>
-        <w:t>std::</w:t>
-      </w:r>
-      <w:proofErr w:type="gramEnd"/>
-      <w:r>
-        <w:t xml:space="preserve">chrono::duration&lt;double&gt; </w:t>
-      </w:r>
-      <w:proofErr w:type="spellStart"/>
-      <w:r>
-        <w:t>time_taken</w:t>
-      </w:r>
-      <w:proofErr w:type="spellEnd"/>
-      <w:r>
-        <w:t xml:space="preserve"> = end - start;</w:t>
-      </w:r>
-    </w:p>
-    <w:p>
-      <w:r>
-        <w:t xml:space="preserve">    </w:t>
-      </w:r>
-      <w:proofErr w:type="gramStart"/>
-      <w:r>
-        <w:t>std::</w:t>
-      </w:r>
-      <w:proofErr w:type="spellStart"/>
-      <w:proofErr w:type="gramEnd"/>
-      <w:r>
-        <w:t>cout</w:t>
-      </w:r>
-      <w:proofErr w:type="spellEnd"/>
-      <w:r>
-        <w:t xml:space="preserve"> &lt;&lt; </w:t>
-      </w:r>
-      <w:proofErr w:type="spellStart"/>
-      <w:r>
-        <w:t>sort_name</w:t>
-      </w:r>
-      <w:proofErr w:type="spellEnd"/>
-      <w:r>
-        <w:t xml:space="preserve"> &lt;&lt; " completed in " &lt;&lt; </w:t>
-      </w:r>
-      <w:proofErr w:type="spellStart"/>
-      <w:r>
-        <w:t>time_taken.count</w:t>
-      </w:r>
-      <w:proofErr w:type="spellEnd"/>
-      <w:r>
-        <w:t>() &lt;&lt; " seconds.\n";</w:t>
-      </w:r>
-    </w:p>
-    <w:p>
-      <w:r>
-        <w:lastRenderedPageBreak/>
-        <w:t>}</w:t>
-      </w:r>
-    </w:p>
-    <w:p/>
-    <w:p>
-      <w:r>
-        <w:t xml:space="preserve">int </w:t>
-      </w:r>
-      <w:proofErr w:type="gramStart"/>
-      <w:r>
-        <w:t>main(</w:t>
-      </w:r>
-      <w:proofErr w:type="gramEnd"/>
-      <w:r>
-        <w:t>)</w:t>
-      </w:r>
-    </w:p>
-    <w:p>
-      <w:r>
-        <w:t>{</w:t>
-      </w:r>
-    </w:p>
-    <w:p>
-      <w:r>
-        <w:t xml:space="preserve">    const char *</w:t>
-      </w:r>
-      <w:proofErr w:type="spellStart"/>
-      <w:r>
-        <w:t>input_file</w:t>
-      </w:r>
-      <w:proofErr w:type="spellEnd"/>
-      <w:r>
-        <w:t xml:space="preserve"> = "C:\\Users\\john2\\Desktop\\uofc\\c++\\ENSF-604-assignment-repo\\assignment2\\input.txt";</w:t>
-      </w:r>
-    </w:p>
-    <w:p/>
-    <w:p>
-      <w:r>
-        <w:t xml:space="preserve">    char </w:t>
-      </w:r>
-      <w:proofErr w:type="gramStart"/>
-      <w:r>
-        <w:t>words[</w:t>
-      </w:r>
-      <w:proofErr w:type="gramEnd"/>
-      <w:r>
-        <w:t>MAX_UNIQUE_WORDS][MAX_WORD_SIZE];</w:t>
-      </w:r>
-    </w:p>
-    <w:p>
-      <w:r>
-        <w:t xml:space="preserve">    int </w:t>
-      </w:r>
-      <w:proofErr w:type="spellStart"/>
-      <w:r>
-        <w:t>num_words</w:t>
-      </w:r>
-      <w:proofErr w:type="spellEnd"/>
-      <w:r>
-        <w:t>;</w:t>
-      </w:r>
-    </w:p>
-    <w:p/>
-    <w:p>
-      <w:r>
-        <w:t xml:space="preserve">    </w:t>
-      </w:r>
-      <w:proofErr w:type="spellStart"/>
-      <w:r>
-        <w:t>read_</w:t>
-      </w:r>
-      <w:proofErr w:type="gramStart"/>
-      <w:r>
-        <w:t>words</w:t>
-      </w:r>
-      <w:proofErr w:type="spellEnd"/>
-      <w:r>
-        <w:t>(</w:t>
-      </w:r>
-      <w:proofErr w:type="spellStart"/>
-      <w:proofErr w:type="gramEnd"/>
-      <w:r>
-        <w:t>input_file</w:t>
-      </w:r>
-      <w:proofErr w:type="spellEnd"/>
-      <w:r>
-        <w:t xml:space="preserve">, words, </w:t>
-      </w:r>
-      <w:proofErr w:type="spellStart"/>
-      <w:r>
-        <w:t>num_words</w:t>
-      </w:r>
-      <w:proofErr w:type="spellEnd"/>
-      <w:r>
-        <w:t>);</w:t>
-      </w:r>
-    </w:p>
-    <w:p/>
-    <w:p>
-      <w:r>
-        <w:t xml:space="preserve">    int indices[</w:t>
-      </w:r>
-      <w:proofErr w:type="spellStart"/>
-      <w:r>
-        <w:t>num_words</w:t>
-      </w:r>
-      <w:proofErr w:type="spellEnd"/>
-      <w:r>
-        <w:t>];</w:t>
-      </w:r>
-    </w:p>
-    <w:p>
-      <w:r>
-        <w:t xml:space="preserve">    for (int </w:t>
-      </w:r>
-      <w:proofErr w:type="spellStart"/>
-      <w:r>
-        <w:t>i</w:t>
-      </w:r>
-      <w:proofErr w:type="spellEnd"/>
-      <w:r>
-        <w:t xml:space="preserve"> = 0; </w:t>
-      </w:r>
-      <w:proofErr w:type="spellStart"/>
-      <w:r>
-        <w:t>i</w:t>
-      </w:r>
-      <w:proofErr w:type="spellEnd"/>
-      <w:r>
-        <w:t xml:space="preserve"> &lt; </w:t>
-      </w:r>
-      <w:proofErr w:type="spellStart"/>
-      <w:r>
-        <w:t>num_words</w:t>
-      </w:r>
-      <w:proofErr w:type="spellEnd"/>
-      <w:r>
-        <w:t>; ++</w:t>
-      </w:r>
-      <w:proofErr w:type="spellStart"/>
-      <w:r>
-        <w:t>i</w:t>
-      </w:r>
-      <w:proofErr w:type="spellEnd"/>
-      <w:r>
-        <w:t>)</w:t>
-      </w:r>
-    </w:p>
-    <w:p>
-      <w:r>
-        <w:t xml:space="preserve">    {</w:t>
-      </w:r>
-    </w:p>
-    <w:p>
-      <w:r>
-        <w:t xml:space="preserve">        indices[</w:t>
-      </w:r>
-      <w:proofErr w:type="spellStart"/>
-      <w:r>
-        <w:t>i</w:t>
-      </w:r>
-      <w:proofErr w:type="spellEnd"/>
-      <w:r>
-        <w:t xml:space="preserve">] = </w:t>
-      </w:r>
-      <w:proofErr w:type="spellStart"/>
-      <w:r>
-        <w:t>i</w:t>
-      </w:r>
-      <w:proofErr w:type="spellEnd"/>
-      <w:r>
-        <w:t>;</w:t>
-      </w:r>
-    </w:p>
-    <w:p>
-      <w:r>
-        <w:t xml:space="preserve">    }</w:t>
-      </w:r>
-    </w:p>
-    <w:p/>
-    <w:p>
-      <w:r>
-        <w:t xml:space="preserve">    </w:t>
-      </w:r>
-      <w:proofErr w:type="spellStart"/>
-      <w:r>
-        <w:t>sort_and_measure_</w:t>
-      </w:r>
-      <w:proofErr w:type="gramStart"/>
-      <w:r>
-        <w:t>quicksort</w:t>
-      </w:r>
-      <w:proofErr w:type="spellEnd"/>
-      <w:r>
-        <w:t>(</w:t>
-      </w:r>
-      <w:proofErr w:type="gramEnd"/>
-      <w:r>
-        <w:t xml:space="preserve">words, indices, </w:t>
-      </w:r>
-      <w:proofErr w:type="spellStart"/>
-      <w:r>
-        <w:t>num_words</w:t>
-      </w:r>
-      <w:proofErr w:type="spellEnd"/>
-      <w:r>
-        <w:t>, quicksort, "Quick Sort");</w:t>
-      </w:r>
-    </w:p>
-    <w:p>
-      <w:r>
-        <w:t xml:space="preserve">    write_</w:t>
-      </w:r>
-      <w:proofErr w:type="gramStart"/>
-      <w:r>
-        <w:t>words(</w:t>
-      </w:r>
-      <w:proofErr w:type="gramEnd"/>
-      <w:r>
-        <w:t xml:space="preserve">"/cygdrive/c/Users/john2/Desktop/uofc/c++/ENSF-604-assignment-repo/assignment2/output_quicksort.txt", words, indices, </w:t>
-      </w:r>
-      <w:proofErr w:type="spellStart"/>
-      <w:r>
-        <w:t>num_words</w:t>
-      </w:r>
-      <w:proofErr w:type="spellEnd"/>
-      <w:r>
-        <w:t>);</w:t>
-      </w:r>
-    </w:p>
-    <w:p/>
-    <w:p>
-      <w:r>
-        <w:t xml:space="preserve">    </w:t>
-      </w:r>
-      <w:proofErr w:type="spellStart"/>
-      <w:r>
-        <w:t>sort_and_measure_shell_</w:t>
-      </w:r>
-      <w:proofErr w:type="gramStart"/>
-      <w:r>
-        <w:t>bubble</w:t>
-      </w:r>
-      <w:proofErr w:type="spellEnd"/>
-      <w:r>
-        <w:t>(</w:t>
-      </w:r>
-      <w:proofErr w:type="gramEnd"/>
-      <w:r>
-        <w:t xml:space="preserve">words, indices, </w:t>
-      </w:r>
-      <w:proofErr w:type="spellStart"/>
-      <w:r>
-        <w:t>num_words</w:t>
-      </w:r>
-      <w:proofErr w:type="spellEnd"/>
-      <w:r>
-        <w:t xml:space="preserve">, </w:t>
-      </w:r>
-      <w:proofErr w:type="spellStart"/>
-      <w:r>
-        <w:t>shellsort</w:t>
-      </w:r>
-      <w:proofErr w:type="spellEnd"/>
-      <w:r>
-        <w:t>, "Shell Sort");</w:t>
-      </w:r>
-    </w:p>
-    <w:p>
-      <w:r>
-        <w:t xml:space="preserve">    write_</w:t>
-      </w:r>
-      <w:proofErr w:type="gramStart"/>
-      <w:r>
-        <w:t>words(</w:t>
-      </w:r>
-      <w:proofErr w:type="gramEnd"/>
-      <w:r>
-        <w:t xml:space="preserve">"/cygdrive/c/Users/john2/Desktop/uofc/c++/ENSF-604-assignment-repo/assignment2/output_shellsort.txt", words, indices, </w:t>
-      </w:r>
-      <w:proofErr w:type="spellStart"/>
-      <w:r>
-        <w:t>num_words</w:t>
-      </w:r>
-      <w:proofErr w:type="spellEnd"/>
-      <w:r>
-        <w:t>);</w:t>
-      </w:r>
-    </w:p>
-    <w:p/>
-    <w:p>
-      <w:r>
-        <w:t xml:space="preserve">    </w:t>
-      </w:r>
-      <w:proofErr w:type="spellStart"/>
-      <w:r>
-        <w:t>sort_and_measure_shell_</w:t>
-      </w:r>
-      <w:proofErr w:type="gramStart"/>
-      <w:r>
-        <w:t>bubble</w:t>
-      </w:r>
-      <w:proofErr w:type="spellEnd"/>
-      <w:r>
-        <w:t>(</w:t>
-      </w:r>
-      <w:proofErr w:type="gramEnd"/>
-      <w:r>
-        <w:t xml:space="preserve">words, indices, </w:t>
-      </w:r>
-      <w:proofErr w:type="spellStart"/>
-      <w:r>
-        <w:t>num_words</w:t>
-      </w:r>
-      <w:proofErr w:type="spellEnd"/>
-      <w:r>
-        <w:t xml:space="preserve">, </w:t>
-      </w:r>
-      <w:proofErr w:type="spellStart"/>
-      <w:r>
-        <w:t>bubblesort</w:t>
-      </w:r>
-      <w:proofErr w:type="spellEnd"/>
-      <w:r>
-        <w:t>, "Bubble Sort");</w:t>
-      </w:r>
-    </w:p>
-    <w:p>
-      <w:r>
-        <w:t xml:space="preserve">    write_</w:t>
-      </w:r>
-      <w:proofErr w:type="gramStart"/>
-      <w:r>
-        <w:t>words(</w:t>
-      </w:r>
-      <w:proofErr w:type="gramEnd"/>
-      <w:r>
-        <w:t xml:space="preserve">"/cygdrive/c/Users/john2/Desktop/uofc/c++/ENSF-604-assignment-repo/assignment2/output_bubblesort.txt", words, indices, </w:t>
-      </w:r>
-      <w:proofErr w:type="spellStart"/>
-      <w:r>
-        <w:t>num_words</w:t>
-      </w:r>
-      <w:proofErr w:type="spellEnd"/>
-      <w:r>
-        <w:t>);</w:t>
-      </w:r>
-    </w:p>
-    <w:p/>
-    <w:p>
-      <w:r>
-        <w:lastRenderedPageBreak/>
-        <w:t xml:space="preserve">    return 0;</w:t>
-      </w:r>
-    </w:p>
-    <w:p>
-      <w:r>
-        <w:t>}</w:t>
-      </w:r>
-    </w:p>
-    <w:p>
-      <w:pPr>
-        <w:pStyle w:val="Heading2"/>
-      </w:pPr>
-    </w:p>
-    <w:p>
-      <w:pPr>
-        <w:pStyle w:val="Heading2"/>
-      </w:pPr>
-      <w:r>
         <w:t>Program output</w:t>
       </w:r>
+      <w:r>
+        <w:br/>
+      </w:r>
+      <w:r>
+        <w:rPr>
+          <w:color w:val="auto"/>
+          <w:sz w:val="22"/>
+          <w:szCs w:val="22"/>
+        </w:rPr>
+        <w:t>All three output files have the same content</w:t>
+      </w:r>
     </w:p>
     <w:p>
       <w:pPr>
@@ -8332,10 +13208,10 @@
           <w:noProof/>
         </w:rPr>
         <w:drawing>
-          <wp:inline distT="0" distB="0" distL="0" distR="0" wp14:anchorId="0F83934F" wp14:editId="45B6F4C6">
-            <wp:extent cx="3017520" cy="2419350"/>
-            <wp:effectExtent l="0" t="0" r="0" b="0"/>
-            <wp:docPr id="10" name="Picture 10"/>
+          <wp:inline distT="0" distB="0" distL="0" distR="0" wp14:anchorId="3F46698A" wp14:editId="57519BBE">
+            <wp:extent cx="2217420" cy="3497580"/>
+            <wp:effectExtent l="0" t="0" r="0" b="7620"/>
+            <wp:docPr id="5" name="Picture 5"/>
             <wp:cNvGraphicFramePr>
               <a:graphicFrameLocks xmlns:a="http://schemas.openxmlformats.org/drawingml/2006/main" noChangeAspect="1"/>
             </wp:cNvGraphicFramePr>
@@ -8343,7 +13219,7 @@
               <a:graphicData uri="http://schemas.openxmlformats.org/drawingml/2006/picture">
                 <pic:pic xmlns:pic="http://schemas.openxmlformats.org/drawingml/2006/picture">
                   <pic:nvPicPr>
-                    <pic:cNvPr id="0" name="Picture 6"/>
+                    <pic:cNvPr id="0" name="Picture 1"/>
                     <pic:cNvPicPr>
                       <a:picLocks noChangeAspect="1" noChangeArrowheads="1"/>
                     </pic:cNvPicPr>
@@ -8364,113 +13240,7 @@
                   <pic:spPr bwMode="auto">
                     <a:xfrm>
                       <a:off x="0" y="0"/>
-                      <a:ext cx="3017520" cy="2419350"/>
-                    </a:xfrm>
-                    <a:prstGeom prst="rect">
-                      <a:avLst/>
-                    </a:prstGeom>
-                    <a:noFill/>
-                    <a:ln>
-                      <a:noFill/>
-                    </a:ln>
-                  </pic:spPr>
-                </pic:pic>
-              </a:graphicData>
-            </a:graphic>
-          </wp:inline>
-        </w:drawing>
-      </w:r>
-      <w:r>
-        <w:rPr>
-          <w:noProof/>
-        </w:rPr>
-        <w:drawing>
-          <wp:inline distT="0" distB="0" distL="0" distR="0" wp14:anchorId="4CCD8848" wp14:editId="798E2A08">
-            <wp:extent cx="2954020" cy="2616835"/>
-            <wp:effectExtent l="0" t="0" r="0" b="0"/>
-            <wp:docPr id="13" name="Picture 13"/>
-            <wp:cNvGraphicFramePr>
-              <a:graphicFrameLocks xmlns:a="http://schemas.openxmlformats.org/drawingml/2006/main" noChangeAspect="1"/>
-            </wp:cNvGraphicFramePr>
-            <a:graphic xmlns:a="http://schemas.openxmlformats.org/drawingml/2006/main">
-              <a:graphicData uri="http://schemas.openxmlformats.org/drawingml/2006/picture">
-                <pic:pic xmlns:pic="http://schemas.openxmlformats.org/drawingml/2006/picture">
-                  <pic:nvPicPr>
-                    <pic:cNvPr id="0" name="Picture 8"/>
-                    <pic:cNvPicPr>
-                      <a:picLocks noChangeAspect="1" noChangeArrowheads="1"/>
-                    </pic:cNvPicPr>
-                  </pic:nvPicPr>
-                  <pic:blipFill>
-                    <a:blip r:embed="rId13">
-                      <a:extLst>
-                        <a:ext uri="{28A0092B-C50C-407E-A947-70E740481C1C}">
-                          <a14:useLocalDpi xmlns:a14="http://schemas.microsoft.com/office/drawing/2010/main" val="0"/>
-                        </a:ext>
-                      </a:extLst>
-                    </a:blip>
-                    <a:srcRect/>
-                    <a:stretch>
-                      <a:fillRect/>
-                    </a:stretch>
-                  </pic:blipFill>
-                  <pic:spPr bwMode="auto">
-                    <a:xfrm>
-                      <a:off x="0" y="0"/>
-                      <a:ext cx="2954020" cy="2616835"/>
-                    </a:xfrm>
-                    <a:prstGeom prst="rect">
-                      <a:avLst/>
-                    </a:prstGeom>
-                    <a:noFill/>
-                    <a:ln>
-                      <a:noFill/>
-                    </a:ln>
-                  </pic:spPr>
-                </pic:pic>
-              </a:graphicData>
-            </a:graphic>
-          </wp:inline>
-        </w:drawing>
-      </w:r>
-      <w:r>
-        <w:rPr>
-          <w:noProof/>
-        </w:rPr>
-        <w:drawing>
-          <wp:inline distT="0" distB="0" distL="0" distR="0" wp14:anchorId="2C65EA3F" wp14:editId="1AF25B97">
-            <wp:extent cx="3101975" cy="2525395"/>
-            <wp:effectExtent l="0" t="0" r="3175" b="8255"/>
-            <wp:docPr id="12" name="Picture 12"/>
-            <wp:cNvGraphicFramePr>
-              <a:graphicFrameLocks xmlns:a="http://schemas.openxmlformats.org/drawingml/2006/main" noChangeAspect="1"/>
-            </wp:cNvGraphicFramePr>
-            <a:graphic xmlns:a="http://schemas.openxmlformats.org/drawingml/2006/main">
-              <a:graphicData uri="http://schemas.openxmlformats.org/drawingml/2006/picture">
-                <pic:pic xmlns:pic="http://schemas.openxmlformats.org/drawingml/2006/picture">
-                  <pic:nvPicPr>
-                    <pic:cNvPr id="0" name="Picture 7"/>
-                    <pic:cNvPicPr>
-                      <a:picLocks noChangeAspect="1" noChangeArrowheads="1"/>
-                    </pic:cNvPicPr>
-                  </pic:nvPicPr>
-                  <pic:blipFill>
-                    <a:blip r:embed="rId14">
-                      <a:extLst>
-                        <a:ext uri="{28A0092B-C50C-407E-A947-70E740481C1C}">
-                          <a14:useLocalDpi xmlns:a14="http://schemas.microsoft.com/office/drawing/2010/main" val="0"/>
-                        </a:ext>
-                      </a:extLst>
-                    </a:blip>
-                    <a:srcRect/>
-                    <a:stretch>
-                      <a:fillRect/>
-                    </a:stretch>
-                  </pic:blipFill>
-                  <pic:spPr bwMode="auto">
-                    <a:xfrm>
-                      <a:off x="0" y="0"/>
-                      <a:ext cx="3101975" cy="2525395"/>
+                      <a:ext cx="2217420" cy="3497580"/>
                     </a:xfrm>
                     <a:prstGeom prst="rect">
                       <a:avLst/>
@@ -8524,7 +13294,7 @@
                     </pic:cNvPicPr>
                   </pic:nvPicPr>
                   <pic:blipFill>
-                    <a:blip r:embed="rId15">
+                    <a:blip r:embed="rId13">
                       <a:extLst>
                         <a:ext uri="{28A0092B-C50C-407E-A947-70E740481C1C}">
                           <a14:useLocalDpi xmlns:a14="http://schemas.microsoft.com/office/drawing/2010/main" val="0"/>
@@ -8582,10 +13352,7 @@
       </w:pPr>
       <w:r>
         <w:lastRenderedPageBreak/>
-        <w:t xml:space="preserve">Part </w:t>
-      </w:r>
-      <w:r>
-        <w:t>II</w:t>
+        <w:t>Part II</w:t>
       </w:r>
     </w:p>
     <w:p>
@@ -8779,21 +13546,7 @@
           <w:sz w:val="28"/>
           <w:szCs w:val="28"/>
         </w:rPr>
-        <w:t>log</w:t>
-      </w:r>
-      <w:r>
-        <w:rPr>
-          <w:sz w:val="28"/>
-          <w:szCs w:val="28"/>
-        </w:rPr>
-        <w:t>(</w:t>
-      </w:r>
-      <w:r>
-        <w:rPr>
-          <w:sz w:val="28"/>
-          <w:szCs w:val="28"/>
-        </w:rPr>
-        <w:t xml:space="preserve"> N</w:t>
+        <w:t>log( N</w:t>
       </w:r>
       <w:proofErr w:type="gramEnd"/>
       <w:r>
@@ -8887,159 +13640,164 @@
           <w:sz w:val="28"/>
           <w:szCs w:val="28"/>
         </w:rPr>
-        <w:t>2</w:t>
+        <w:t>2^(N/2)</w:t>
       </w:r>
       <w:r>
         <w:rPr>
           <w:sz w:val="28"/>
           <w:szCs w:val="28"/>
         </w:rPr>
-        <w:t>^(</w:t>
+        <w:tab/>
+        <w:t>exponential growth is</w:t>
       </w:r>
       <w:r>
         <w:rPr>
           <w:sz w:val="28"/>
           <w:szCs w:val="28"/>
         </w:rPr>
-        <w:t>N/2</w:t>
-      </w:r>
-      <w:r>
+        <w:t xml:space="preserve"> the fastest</w:t>
+      </w:r>
+    </w:p>
+    <w:p>
+      <w:r>
+        <w:br w:type="page"/>
+      </w:r>
+    </w:p>
+    <w:p>
+      <w:pPr>
+        <w:pStyle w:val="Heading1"/>
+      </w:pPr>
+      <w:r>
+        <w:lastRenderedPageBreak/>
+        <w:t xml:space="preserve">Exercise </w:t>
+      </w:r>
+      <w:r>
+        <w:t>B</w:t>
+      </w:r>
+    </w:p>
+    <w:p>
+      <w:pPr>
         <w:rPr>
           <w:sz w:val="28"/>
           <w:szCs w:val="28"/>
         </w:rPr>
-        <w:t>)</w:t>
-      </w:r>
-      <w:r>
+      </w:pPr>
+    </w:p>
+    <w:p>
+      <w:pPr>
         <w:rPr>
           <w:sz w:val="28"/>
           <w:szCs w:val="28"/>
         </w:rPr>
-        <w:tab/>
-        <w:t>exponential growth is</w:t>
-      </w:r>
+      </w:pPr>
       <w:r>
         <w:rPr>
           <w:sz w:val="28"/>
           <w:szCs w:val="28"/>
         </w:rPr>
-        <w:t xml:space="preserve"> the fastest</w:t>
-      </w:r>
-    </w:p>
-    <w:p>
-      <w:r>
-        <w:br w:type="page"/>
-      </w:r>
-    </w:p>
-    <w:p>
-      <w:pPr>
-        <w:pStyle w:val="Heading1"/>
-      </w:pPr>
-      <w:r>
-        <w:lastRenderedPageBreak/>
-        <w:t xml:space="preserve">Exercise </w:t>
-      </w:r>
-      <w:r>
-        <w:t>B</w:t>
-      </w:r>
-    </w:p>
-    <w:p>
-      <w:pPr>
+        <w:t>(1)</w:t>
+      </w:r>
+      <w:r>
         <w:rPr>
           <w:sz w:val="28"/>
           <w:szCs w:val="28"/>
         </w:rPr>
-      </w:pPr>
-    </w:p>
-    <w:p>
-      <w:pPr>
+        <w:br/>
+        <w:t>O(N)</w:t>
+      </w:r>
+      <w:r>
         <w:rPr>
           <w:sz w:val="28"/>
           <w:szCs w:val="28"/>
         </w:rPr>
-      </w:pPr>
-      <w:r>
+        <w:t xml:space="preserve"> one loop n times</w:t>
+      </w:r>
+    </w:p>
+    <w:p>
+      <w:pPr>
         <w:rPr>
           <w:sz w:val="28"/>
           <w:szCs w:val="28"/>
         </w:rPr>
-        <w:t>(1)</w:t>
-      </w:r>
-      <w:r>
+      </w:pPr>
+    </w:p>
+    <w:p>
+      <w:pPr>
         <w:rPr>
           <w:sz w:val="28"/>
           <w:szCs w:val="28"/>
         </w:rPr>
-        <w:br/>
-        <w:t>O(N)</w:t>
-      </w:r>
+      </w:pPr>
       <w:r>
         <w:rPr>
           <w:sz w:val="28"/>
           <w:szCs w:val="28"/>
         </w:rPr>
-        <w:t xml:space="preserve"> one loop n times</w:t>
-      </w:r>
-    </w:p>
-    <w:p>
-      <w:pPr>
+        <w:t>(2)</w:t>
+      </w:r>
+      <w:r>
         <w:rPr>
           <w:sz w:val="28"/>
           <w:szCs w:val="28"/>
         </w:rPr>
-      </w:pPr>
-    </w:p>
-    <w:p>
-      <w:pPr>
+        <w:br/>
+        <w:t>O(N^2)</w:t>
+      </w:r>
+      <w:r>
         <w:rPr>
           <w:sz w:val="28"/>
           <w:szCs w:val="28"/>
         </w:rPr>
-      </w:pPr>
+        <w:t xml:space="preserve"> </w:t>
+      </w:r>
       <w:r>
         <w:rPr>
           <w:sz w:val="28"/>
           <w:szCs w:val="28"/>
         </w:rPr>
-        <w:t>(2)</w:t>
-      </w:r>
-      <w:r>
+        <w:tab/>
+        <w:t>two loop n times. n^2</w:t>
+      </w:r>
+    </w:p>
+    <w:p>
+      <w:pPr>
         <w:rPr>
           <w:sz w:val="28"/>
           <w:szCs w:val="28"/>
         </w:rPr>
-        <w:br/>
-        <w:t>O(N^2)</w:t>
-      </w:r>
+      </w:pPr>
       <w:r>
         <w:rPr>
           <w:sz w:val="28"/>
           <w:szCs w:val="28"/>
         </w:rPr>
-        <w:t xml:space="preserve"> </w:t>
+        <w:br/>
+        <w:t>(3)</w:t>
       </w:r>
       <w:r>
         <w:rPr>
           <w:sz w:val="28"/>
           <w:szCs w:val="28"/>
         </w:rPr>
-        <w:tab/>
-        <w:t>two</w:t>
+        <w:br/>
+        <w:t>O(N^3)</w:t>
       </w:r>
       <w:r>
         <w:rPr>
           <w:sz w:val="28"/>
           <w:szCs w:val="28"/>
         </w:rPr>
-        <w:t xml:space="preserve"> loop n times</w:t>
-      </w:r>
+        <w:t xml:space="preserve"> one loop n times. Another loop n^2 times. It sums to n^</w:t>
+      </w:r>
+      <w:proofErr w:type="gramStart"/>
       <w:r>
         <w:rPr>
           <w:sz w:val="28"/>
           <w:szCs w:val="28"/>
         </w:rPr>
-        <w:t>. n^2</w:t>
-      </w:r>
+        <w:t>3 .</w:t>
+      </w:r>
+      <w:proofErr w:type="gramEnd"/>
     </w:p>
     <w:p>
       <w:pPr>
@@ -9048,408 +13806,139 @@
           <w:szCs w:val="28"/>
         </w:rPr>
       </w:pPr>
-      <w:r>
+    </w:p>
+    <w:p>
+      <w:pPr>
         <w:rPr>
           <w:sz w:val="28"/>
           <w:szCs w:val="28"/>
         </w:rPr>
-        <w:br/>
-        <w:t>(3)</w:t>
-      </w:r>
+      </w:pPr>
       <w:r>
         <w:rPr>
           <w:sz w:val="28"/>
           <w:szCs w:val="28"/>
         </w:rPr>
-        <w:br/>
+        <w:t>(4)</w:t>
       </w:r>
       <w:r>
         <w:rPr>
           <w:sz w:val="28"/>
           <w:szCs w:val="28"/>
         </w:rPr>
-        <w:t>O(N^</w:t>
+        <w:br/>
+        <w:t>O(N^2</w:t>
       </w:r>
       <w:r>
         <w:rPr>
           <w:sz w:val="28"/>
           <w:szCs w:val="28"/>
         </w:rPr>
-        <w:t>3</w:t>
+        <w:t xml:space="preserve">) two loops n times. n^2. This is </w:t>
       </w:r>
       <w:r>
         <w:rPr>
           <w:sz w:val="28"/>
           <w:szCs w:val="28"/>
         </w:rPr>
-        <w:t>)</w:t>
+        <w:t>slightly smaller than (2</w:t>
       </w:r>
       <w:r>
         <w:rPr>
           <w:sz w:val="28"/>
           <w:szCs w:val="28"/>
         </w:rPr>
-        <w:t xml:space="preserve"> one</w:t>
-      </w:r>
-      <w:r>
+        <w:t xml:space="preserve">) because j and k may be less than n. The big O notation is still O(N^2)  </w:t>
+      </w:r>
+    </w:p>
+    <w:p>
+      <w:pPr>
         <w:rPr>
           <w:sz w:val="28"/>
           <w:szCs w:val="28"/>
         </w:rPr>
-        <w:t xml:space="preserve"> loop n times. </w:t>
-      </w:r>
-      <w:r>
+      </w:pPr>
+    </w:p>
+    <w:p>
+      <w:pPr>
         <w:rPr>
           <w:sz w:val="28"/>
           <w:szCs w:val="28"/>
         </w:rPr>
-        <w:t>Another loop n^2 times. It sums to n^</w:t>
-      </w:r>
-      <w:proofErr w:type="gramStart"/>
+      </w:pPr>
       <w:r>
         <w:rPr>
           <w:sz w:val="28"/>
           <w:szCs w:val="28"/>
         </w:rPr>
-        <w:t>3 .</w:t>
-      </w:r>
-      <w:proofErr w:type="gramEnd"/>
-    </w:p>
-    <w:p>
-      <w:pPr>
+        <w:t>(5)</w:t>
+      </w:r>
+      <w:r>
         <w:rPr>
           <w:sz w:val="28"/>
           <w:szCs w:val="28"/>
         </w:rPr>
-      </w:pPr>
-    </w:p>
-    <w:p>
-      <w:pPr>
+        <w:br/>
+        <w:t xml:space="preserve">O(N^3) three loops n times. </w:t>
+      </w:r>
+      <w:r>
         <w:rPr>
           <w:sz w:val="28"/>
           <w:szCs w:val="28"/>
         </w:rPr>
-      </w:pPr>
+        <w:t>n</w:t>
+      </w:r>
       <w:r>
         <w:rPr>
           <w:sz w:val="28"/>
           <w:szCs w:val="28"/>
         </w:rPr>
-        <w:t>(</w:t>
-      </w:r>
-      <w:r>
+        <w:t xml:space="preserve">^3.  but slightly smaller than (3), because the j and k are less than n for a lot of the iteration. The big O notation is still O(N^2)  </w:t>
+      </w:r>
+    </w:p>
+    <w:p>
+      <w:pPr>
         <w:rPr>
           <w:sz w:val="28"/>
           <w:szCs w:val="28"/>
         </w:rPr>
-        <w:t>4</w:t>
-      </w:r>
-      <w:r>
+      </w:pPr>
+    </w:p>
+    <w:p>
+      <w:pPr>
         <w:rPr>
           <w:sz w:val="28"/>
           <w:szCs w:val="28"/>
         </w:rPr>
-        <w:t>)</w:t>
-      </w:r>
+      </w:pPr>
       <w:r>
         <w:rPr>
           <w:sz w:val="28"/>
           <w:szCs w:val="28"/>
         </w:rPr>
-        <w:br/>
-        <w:t>O(N^</w:t>
-      </w:r>
-      <w:r>
+        <w:t xml:space="preserve">(6) </w:t>
+      </w:r>
+    </w:p>
+    <w:p>
+      <w:pPr>
         <w:rPr>
           <w:sz w:val="28"/>
           <w:szCs w:val="28"/>
         </w:rPr>
-        <w:t>2</w:t>
-      </w:r>
+      </w:pPr>
       <w:r>
         <w:rPr>
           <w:sz w:val="28"/>
           <w:szCs w:val="28"/>
         </w:rPr>
-        <w:t xml:space="preserve">) </w:t>
+        <w:t xml:space="preserve">O(N^3) </w:t>
       </w:r>
       <w:r>
         <w:rPr>
           <w:sz w:val="28"/>
           <w:szCs w:val="28"/>
         </w:rPr>
-        <w:t>two loop</w:t>
-      </w:r>
-      <w:r>
-        <w:rPr>
-          <w:sz w:val="28"/>
-          <w:szCs w:val="28"/>
-        </w:rPr>
-        <w:t>s</w:t>
-      </w:r>
-      <w:r>
-        <w:rPr>
-          <w:sz w:val="28"/>
-          <w:szCs w:val="28"/>
-        </w:rPr>
-        <w:t xml:space="preserve"> n times. n^2</w:t>
-      </w:r>
-      <w:r>
-        <w:rPr>
-          <w:sz w:val="28"/>
-          <w:szCs w:val="28"/>
-        </w:rPr>
-        <w:t xml:space="preserve">. This is </w:t>
-      </w:r>
-      <w:r>
-        <w:rPr>
-          <w:sz w:val="28"/>
-          <w:szCs w:val="28"/>
-        </w:rPr>
-        <w:t>slightly smaller than (2</w:t>
-      </w:r>
-      <w:r>
-        <w:rPr>
-          <w:sz w:val="28"/>
-          <w:szCs w:val="28"/>
-        </w:rPr>
-        <w:t xml:space="preserve">) because j and k may be less than n. The big O notation is still </w:t>
-      </w:r>
-      <w:r>
-        <w:rPr>
-          <w:sz w:val="28"/>
-          <w:szCs w:val="28"/>
-        </w:rPr>
-        <w:t xml:space="preserve">O(N^2)  </w:t>
-      </w:r>
-    </w:p>
-    <w:p>
-      <w:pPr>
-        <w:rPr>
-          <w:sz w:val="28"/>
-          <w:szCs w:val="28"/>
-        </w:rPr>
-      </w:pPr>
-    </w:p>
-    <w:p>
-      <w:pPr>
-        <w:rPr>
-          <w:sz w:val="28"/>
-          <w:szCs w:val="28"/>
-        </w:rPr>
-      </w:pPr>
-      <w:r>
-        <w:rPr>
-          <w:sz w:val="28"/>
-          <w:szCs w:val="28"/>
-        </w:rPr>
-        <w:t>(5)</w:t>
-      </w:r>
-      <w:r>
-        <w:rPr>
-          <w:sz w:val="28"/>
-          <w:szCs w:val="28"/>
-        </w:rPr>
-        <w:br/>
-      </w:r>
-      <w:r>
-        <w:rPr>
-          <w:sz w:val="28"/>
-          <w:szCs w:val="28"/>
-        </w:rPr>
-        <w:t>O(N^</w:t>
-      </w:r>
-      <w:r>
-        <w:rPr>
-          <w:sz w:val="28"/>
-          <w:szCs w:val="28"/>
-        </w:rPr>
-        <w:t>3</w:t>
-      </w:r>
-      <w:r>
-        <w:rPr>
-          <w:sz w:val="28"/>
-          <w:szCs w:val="28"/>
-        </w:rPr>
-        <w:t>)</w:t>
-      </w:r>
-      <w:r>
-        <w:rPr>
-          <w:sz w:val="28"/>
-          <w:szCs w:val="28"/>
-        </w:rPr>
-        <w:t xml:space="preserve"> </w:t>
-      </w:r>
-      <w:r>
-        <w:rPr>
-          <w:sz w:val="28"/>
-          <w:szCs w:val="28"/>
-        </w:rPr>
-        <w:t>t</w:t>
-      </w:r>
-      <w:r>
-        <w:rPr>
-          <w:sz w:val="28"/>
-          <w:szCs w:val="28"/>
-        </w:rPr>
-        <w:t>hree</w:t>
-      </w:r>
-      <w:r>
-        <w:rPr>
-          <w:sz w:val="28"/>
-          <w:szCs w:val="28"/>
-        </w:rPr>
-        <w:t xml:space="preserve"> loops n times.</w:t>
-      </w:r>
-      <w:r>
-        <w:rPr>
-          <w:sz w:val="28"/>
-          <w:szCs w:val="28"/>
-        </w:rPr>
-        <w:t xml:space="preserve"> </w:t>
-      </w:r>
-      <w:r>
-        <w:rPr>
-          <w:sz w:val="28"/>
-          <w:szCs w:val="28"/>
-        </w:rPr>
-        <w:t>n</w:t>
-      </w:r>
-      <w:r>
-        <w:rPr>
-          <w:sz w:val="28"/>
-          <w:szCs w:val="28"/>
-        </w:rPr>
-        <w:t>^3.</w:t>
-      </w:r>
-      <w:r>
-        <w:rPr>
-          <w:sz w:val="28"/>
-          <w:szCs w:val="28"/>
-        </w:rPr>
-        <w:t xml:space="preserve">  but slightly smaller than (</w:t>
-      </w:r>
-      <w:r>
-        <w:rPr>
-          <w:sz w:val="28"/>
-          <w:szCs w:val="28"/>
-        </w:rPr>
-        <w:t>3</w:t>
-      </w:r>
-      <w:r>
-        <w:rPr>
-          <w:sz w:val="28"/>
-          <w:szCs w:val="28"/>
-        </w:rPr>
-        <w:t>), because the j</w:t>
-      </w:r>
-      <w:r>
-        <w:rPr>
-          <w:sz w:val="28"/>
-          <w:szCs w:val="28"/>
-        </w:rPr>
-        <w:t xml:space="preserve"> and k</w:t>
-      </w:r>
-      <w:r>
-        <w:rPr>
-          <w:sz w:val="28"/>
-          <w:szCs w:val="28"/>
-        </w:rPr>
-        <w:t xml:space="preserve"> </w:t>
-      </w:r>
-      <w:r>
-        <w:rPr>
-          <w:sz w:val="28"/>
-          <w:szCs w:val="28"/>
-        </w:rPr>
-        <w:t xml:space="preserve">are less than n for a lot of the iteration. </w:t>
-      </w:r>
-      <w:r>
-        <w:rPr>
-          <w:sz w:val="28"/>
-          <w:szCs w:val="28"/>
-        </w:rPr>
-        <w:t xml:space="preserve">The big O notation is still O(N^2)  </w:t>
-      </w:r>
-    </w:p>
-    <w:p>
-      <w:pPr>
-        <w:rPr>
-          <w:sz w:val="28"/>
-          <w:szCs w:val="28"/>
-        </w:rPr>
-      </w:pPr>
-    </w:p>
-    <w:p>
-      <w:pPr>
-        <w:rPr>
-          <w:sz w:val="28"/>
-          <w:szCs w:val="28"/>
-        </w:rPr>
-      </w:pPr>
-      <w:r>
-        <w:rPr>
-          <w:sz w:val="28"/>
-          <w:szCs w:val="28"/>
-        </w:rPr>
-        <w:t>(</w:t>
-      </w:r>
-      <w:r>
-        <w:rPr>
-          <w:sz w:val="28"/>
-          <w:szCs w:val="28"/>
-        </w:rPr>
-        <w:t>6</w:t>
-      </w:r>
-      <w:r>
-        <w:rPr>
-          <w:sz w:val="28"/>
-          <w:szCs w:val="28"/>
-        </w:rPr>
-        <w:t>)</w:t>
-      </w:r>
-      <w:r>
-        <w:rPr>
-          <w:sz w:val="28"/>
-          <w:szCs w:val="28"/>
-        </w:rPr>
-        <w:t xml:space="preserve"> </w:t>
-      </w:r>
-    </w:p>
-    <w:p>
-      <w:pPr>
-        <w:rPr>
-          <w:sz w:val="28"/>
-          <w:szCs w:val="28"/>
-        </w:rPr>
-      </w:pPr>
-      <w:r>
-        <w:rPr>
-          <w:sz w:val="28"/>
-          <w:szCs w:val="28"/>
-        </w:rPr>
-        <w:t xml:space="preserve">O(N^3) </w:t>
-      </w:r>
-      <w:r>
-        <w:rPr>
-          <w:sz w:val="28"/>
-          <w:szCs w:val="28"/>
-        </w:rPr>
-        <w:t xml:space="preserve">three loops n times. </w:t>
-      </w:r>
-      <w:r>
-        <w:rPr>
-          <w:sz w:val="28"/>
-          <w:szCs w:val="28"/>
-        </w:rPr>
-        <w:t>n</w:t>
-      </w:r>
-      <w:r>
-        <w:rPr>
-          <w:sz w:val="28"/>
-          <w:szCs w:val="28"/>
-        </w:rPr>
-        <w:t xml:space="preserve">^3.  </w:t>
+        <w:t xml:space="preserve">three loops n times. n^3.  </w:t>
       </w:r>
     </w:p>
     <w:sectPr>
